--- a/MODELAMIENTO/Segundo Nivel/PMO6_Definición_de_Procesos_Planificación_de_compras .docx
+++ b/MODELAMIENTO/Segundo Nivel/PMO6_Definición_de_Procesos_Planificación_de_compras .docx
@@ -1351,7 +1351,7 @@
                                             <pic:cNvPicPr/>
                                           </pic:nvPicPr>
                                           <pic:blipFill>
-                                            <a:blip r:embed="rId10">
+                                            <a:blip r:embed="rId12">
                                               <a:clrChange>
                                                 <a:clrFrom>
                                                   <a:srgbClr val="FFFFFF"/>
@@ -2477,6 +2477,13 @@
         </w:rPr>
         <w:t xml:space="preserve"> </w:t>
       </w:r>
+      <w:r>
+        <w:rPr>
+          <w:rFonts w:eastAsia="Calibri" w:cstheme="minorHAnsi"/>
+          <w:lang w:val="es-ES"/>
+        </w:rPr>
+        <w:t xml:space="preserve">El propósito del proceso es definir todas las actividades que conforman el proceso de  planificación de compra, desde compras extraordinarias hasta compras regulares. El proceso tiene como objetivo realizar la planificación de compras de maquinarias, bienes o equipos, y la planificación de compras de productos internos de la empresa. </w:t>
+      </w:r>
     </w:p>
     <w:p>
       <w:pPr>
@@ -2552,6 +2559,22 @@
         </w:rPr>
         <w:t xml:space="preserve"> </w:t>
       </w:r>
+      <w:r>
+        <w:rPr>
+          <w:rFonts w:eastAsia="Calibri" w:cstheme="minorHAnsi"/>
+          <w:lang w:val="es-ES"/>
+        </w:rPr>
+        <w:t>(describir paso a paso los procesos en base a la caract.</w:t>
+      </w:r>
+      <w:bookmarkStart w:id="6" w:name="_GoBack"/>
+      <w:bookmarkEnd w:id="6"/>
+      <w:r>
+        <w:rPr>
+          <w:rFonts w:eastAsia="Calibri" w:cstheme="minorHAnsi"/>
+          <w:lang w:val="es-ES"/>
+        </w:rPr>
+        <w:t>)</w:t>
+      </w:r>
     </w:p>
     <w:p>
       <w:pPr>
@@ -2562,7 +2585,7 @@
           <w:lang w:val="es-PE"/>
         </w:rPr>
       </w:pPr>
-      <w:bookmarkStart w:id="6" w:name="_Toc292018116"/>
+      <w:bookmarkStart w:id="7" w:name="_Toc292018116"/>
       <w:r>
         <w:rPr>
           <w:rFonts w:asciiTheme="minorHAnsi" w:hAnsiTheme="minorHAnsi" w:cstheme="minorHAnsi"/>
@@ -2591,7 +2614,7 @@
         </w:rPr>
         <w:t>Roles</w:t>
       </w:r>
-      <w:bookmarkEnd w:id="6"/>
+      <w:bookmarkEnd w:id="7"/>
     </w:p>
     <w:tbl>
       <w:tblPr>
@@ -2639,7 +2662,7 @@
                 <w:szCs w:val="20"/>
               </w:rPr>
             </w:pPr>
-            <w:bookmarkStart w:id="7" w:name="_Toc288655396"/>
+            <w:bookmarkStart w:id="8" w:name="_Toc288655396"/>
             <w:bookmarkEnd w:id="3"/>
             <w:bookmarkEnd w:id="4"/>
             <w:r>
@@ -2835,7 +2858,7 @@
           <w:lang w:val="es-PE"/>
         </w:rPr>
       </w:pPr>
-      <w:bookmarkStart w:id="8" w:name="_Toc292018117"/>
+      <w:bookmarkStart w:id="9" w:name="_Toc292018117"/>
       <w:r>
         <w:rPr>
           <w:rFonts w:asciiTheme="minorHAnsi" w:hAnsiTheme="minorHAnsi" w:cstheme="minorHAnsi"/>
@@ -2864,7 +2887,7 @@
         </w:rPr>
         <w:t>Stakeholders</w:t>
       </w:r>
-      <w:bookmarkEnd w:id="8"/>
+      <w:bookmarkEnd w:id="9"/>
     </w:p>
     <w:tbl>
       <w:tblPr>
@@ -3057,7 +3080,7 @@
           <w:lang w:val="es-PE"/>
         </w:rPr>
       </w:pPr>
-      <w:bookmarkStart w:id="9" w:name="_Toc292018118"/>
+      <w:bookmarkStart w:id="10" w:name="_Toc292018118"/>
       <w:r>
         <w:rPr>
           <w:rFonts w:asciiTheme="minorHAnsi" w:hAnsiTheme="minorHAnsi" w:cstheme="minorHAnsi"/>
@@ -3086,7 +3109,7 @@
         </w:rPr>
         <w:t>Entradas del Proceso</w:t>
       </w:r>
-      <w:bookmarkEnd w:id="9"/>
+      <w:bookmarkEnd w:id="10"/>
     </w:p>
     <w:tbl>
       <w:tblPr>
@@ -3354,7 +3377,7 @@
           <w:lang w:val="es-PE"/>
         </w:rPr>
       </w:pPr>
-      <w:bookmarkStart w:id="10" w:name="_Toc292018119"/>
+      <w:bookmarkStart w:id="11" w:name="_Toc292018119"/>
       <w:r>
         <w:rPr>
           <w:rFonts w:asciiTheme="minorHAnsi" w:hAnsiTheme="minorHAnsi" w:cstheme="minorHAnsi"/>
@@ -3383,7 +3406,7 @@
         </w:rPr>
         <w:t>Salidas del Proceso</w:t>
       </w:r>
-      <w:bookmarkEnd w:id="10"/>
+      <w:bookmarkEnd w:id="11"/>
     </w:p>
     <w:tbl>
       <w:tblPr>
@@ -3552,8 +3575,6 @@
                 <w:szCs w:val="20"/>
               </w:rPr>
             </w:pPr>
-            <w:bookmarkStart w:id="11" w:name="_GoBack"/>
-            <w:bookmarkEnd w:id="11"/>
           </w:p>
         </w:tc>
         <w:tc>
@@ -4102,13 +4123,12 @@
       <w:tr>
         <w:trPr>
           <w:cnfStyle w:val="000000100000" w:firstRow="0" w:lastRow="0" w:firstColumn="0" w:lastColumn="0" w:oddVBand="0" w:evenVBand="0" w:oddHBand="1" w:evenHBand="0" w:firstRowFirstColumn="0" w:firstRowLastColumn="0" w:lastRowFirstColumn="0" w:lastRowLastColumn="0"/>
-          <w:trHeight w:val="562"/>
+          <w:trHeight w:val="820"/>
         </w:trPr>
         <w:tc>
           <w:tcPr>
             <w:cnfStyle w:val="001000000000" w:firstRow="0" w:lastRow="0" w:firstColumn="1" w:lastColumn="0" w:oddVBand="0" w:evenVBand="0" w:oddHBand="0" w:evenHBand="0" w:firstRowFirstColumn="0" w:firstRowLastColumn="0" w:lastRowFirstColumn="0" w:lastRowLastColumn="0"/>
             <w:tcW w:w="675" w:type="dxa"/>
-            <w:vAlign w:val="center"/>
           </w:tcPr>
           <w:p>
             <w:pPr>
@@ -4117,7 +4137,6 @@
               <w:jc w:val="center"/>
               <w:rPr>
                 <w:rFonts w:asciiTheme="minorHAnsi" w:hAnsiTheme="minorHAnsi" w:cstheme="minorHAnsi"/>
-                <w:b w:val="0"/>
                 <w:sz w:val="20"/>
                 <w:szCs w:val="20"/>
               </w:rPr>
@@ -4125,7 +4144,6 @@
             <w:r>
               <w:rPr>
                 <w:rFonts w:asciiTheme="minorHAnsi" w:hAnsiTheme="minorHAnsi" w:cstheme="minorHAnsi"/>
-                <w:b w:val="0"/>
                 <w:sz w:val="20"/>
                 <w:szCs w:val="20"/>
               </w:rPr>
@@ -4136,7 +4154,23 @@
         <w:tc>
           <w:tcPr>
             <w:tcW w:w="2127" w:type="dxa"/>
-            <w:vAlign w:val="center"/>
+          </w:tcPr>
+          <w:p>
+            <w:pPr>
+              <w:pStyle w:val="Prrafodelista"/>
+              <w:ind w:left="0"/>
+              <w:cnfStyle w:val="000000100000" w:firstRow="0" w:lastRow="0" w:firstColumn="0" w:lastColumn="0" w:oddVBand="0" w:evenVBand="0" w:oddHBand="1" w:evenHBand="0" w:firstRowFirstColumn="0" w:firstRowLastColumn="0" w:lastRowFirstColumn="0" w:lastRowLastColumn="0"/>
+              <w:rPr>
+                <w:rFonts w:asciiTheme="minorHAnsi" w:hAnsiTheme="minorHAnsi" w:cstheme="minorHAnsi"/>
+                <w:sz w:val="20"/>
+                <w:szCs w:val="20"/>
+              </w:rPr>
+            </w:pPr>
+          </w:p>
+        </w:tc>
+        <w:tc>
+          <w:tcPr>
+            <w:tcW w:w="1917" w:type="dxa"/>
           </w:tcPr>
           <w:p>
             <w:pPr>
@@ -4146,7 +4180,6 @@
               <w:cnfStyle w:val="000000100000" w:firstRow="0" w:lastRow="0" w:firstColumn="0" w:lastColumn="0" w:oddVBand="0" w:evenVBand="0" w:oddHBand="1" w:evenHBand="0" w:firstRowFirstColumn="0" w:firstRowLastColumn="0" w:lastRowFirstColumn="0" w:lastRowLastColumn="0"/>
               <w:rPr>
                 <w:rFonts w:asciiTheme="minorHAnsi" w:hAnsiTheme="minorHAnsi" w:cstheme="minorHAnsi"/>
-                <w:bCs/>
                 <w:sz w:val="20"/>
                 <w:szCs w:val="20"/>
               </w:rPr>
@@ -4154,17 +4187,50 @@
             <w:r>
               <w:rPr>
                 <w:rFonts w:asciiTheme="minorHAnsi" w:hAnsiTheme="minorHAnsi" w:cstheme="minorHAnsi"/>
-                <w:bCs/>
-                <w:sz w:val="20"/>
-                <w:szCs w:val="20"/>
-              </w:rPr>
-              <w:t>-</w:t>
+                <w:sz w:val="20"/>
+                <w:szCs w:val="20"/>
+              </w:rPr>
+              <w:t>Inicio</w:t>
             </w:r>
           </w:p>
         </w:tc>
         <w:tc>
           <w:tcPr>
-            <w:tcW w:w="1917" w:type="dxa"/>
+            <w:tcW w:w="1798" w:type="dxa"/>
+          </w:tcPr>
+          <w:p>
+            <w:pPr>
+              <w:pStyle w:val="Prrafodelista"/>
+              <w:ind w:left="0"/>
+              <w:cnfStyle w:val="000000100000" w:firstRow="0" w:lastRow="0" w:firstColumn="0" w:lastColumn="0" w:oddVBand="0" w:evenVBand="0" w:oddHBand="1" w:evenHBand="0" w:firstRowFirstColumn="0" w:firstRowLastColumn="0" w:lastRowFirstColumn="0" w:lastRowLastColumn="0"/>
+              <w:rPr>
+                <w:rFonts w:asciiTheme="minorHAnsi" w:hAnsiTheme="minorHAnsi" w:cstheme="minorHAnsi"/>
+                <w:sz w:val="20"/>
+                <w:szCs w:val="20"/>
+              </w:rPr>
+            </w:pPr>
+          </w:p>
+        </w:tc>
+        <w:tc>
+          <w:tcPr>
+            <w:tcW w:w="1955" w:type="dxa"/>
+          </w:tcPr>
+          <w:p>
+            <w:pPr>
+              <w:pStyle w:val="Prrafodelista"/>
+              <w:ind w:left="0"/>
+              <w:cnfStyle w:val="000000100000" w:firstRow="0" w:lastRow="0" w:firstColumn="0" w:lastColumn="0" w:oddVBand="0" w:evenVBand="0" w:oddHBand="1" w:evenHBand="0" w:firstRowFirstColumn="0" w:firstRowLastColumn="0" w:lastRowFirstColumn="0" w:lastRowLastColumn="0"/>
+              <w:rPr>
+                <w:rFonts w:asciiTheme="minorHAnsi" w:hAnsiTheme="minorHAnsi" w:cstheme="minorHAnsi"/>
+                <w:sz w:val="20"/>
+                <w:szCs w:val="20"/>
+              </w:rPr>
+            </w:pPr>
+          </w:p>
+        </w:tc>
+        <w:tc>
+          <w:tcPr>
+            <w:tcW w:w="1701" w:type="dxa"/>
             <w:vAlign w:val="center"/>
           </w:tcPr>
           <w:p>
@@ -4185,101 +4251,19 @@
                 <w:sz w:val="20"/>
                 <w:szCs w:val="20"/>
               </w:rPr>
-              <w:t>Inicio</w:t>
-            </w:r>
-          </w:p>
-        </w:tc>
-        <w:tc>
-          <w:tcPr>
-            <w:tcW w:w="1798" w:type="dxa"/>
-            <w:vAlign w:val="center"/>
-          </w:tcPr>
-          <w:p>
-            <w:pPr>
-              <w:pStyle w:val="Prrafodelista"/>
-              <w:ind w:left="0"/>
-              <w:jc w:val="center"/>
-              <w:cnfStyle w:val="000000100000" w:firstRow="0" w:lastRow="0" w:firstColumn="0" w:lastColumn="0" w:oddVBand="0" w:evenVBand="0" w:oddHBand="1" w:evenHBand="0" w:firstRowFirstColumn="0" w:firstRowLastColumn="0" w:lastRowFirstColumn="0" w:lastRowLastColumn="0"/>
-              <w:rPr>
-                <w:rFonts w:asciiTheme="minorHAnsi" w:hAnsiTheme="minorHAnsi" w:cstheme="minorHAnsi"/>
-                <w:sz w:val="20"/>
-                <w:szCs w:val="20"/>
-              </w:rPr>
-            </w:pPr>
-            <w:r>
-              <w:rPr>
-                <w:rFonts w:asciiTheme="minorHAnsi" w:hAnsiTheme="minorHAnsi" w:cstheme="minorHAnsi"/>
-                <w:sz w:val="20"/>
-                <w:szCs w:val="20"/>
-              </w:rPr>
-              <w:t>Solicitud de pedido</w:t>
-            </w:r>
-          </w:p>
-        </w:tc>
-        <w:tc>
-          <w:tcPr>
-            <w:tcW w:w="1955" w:type="dxa"/>
-            <w:vAlign w:val="center"/>
-          </w:tcPr>
-          <w:p>
-            <w:pPr>
-              <w:pStyle w:val="Prrafodelista"/>
-              <w:ind w:left="0"/>
-              <w:cnfStyle w:val="000000100000" w:firstRow="0" w:lastRow="0" w:firstColumn="0" w:lastColumn="0" w:oddVBand="0" w:evenVBand="0" w:oddHBand="1" w:evenHBand="0" w:firstRowFirstColumn="0" w:firstRowLastColumn="0" w:lastRowFirstColumn="0" w:lastRowLastColumn="0"/>
-              <w:rPr>
-                <w:rFonts w:asciiTheme="minorHAnsi" w:hAnsiTheme="minorHAnsi" w:cstheme="minorHAnsi"/>
-                <w:sz w:val="20"/>
-                <w:szCs w:val="20"/>
-              </w:rPr>
-            </w:pPr>
-            <w:r>
-              <w:rPr>
-                <w:rFonts w:asciiTheme="minorHAnsi" w:hAnsiTheme="minorHAnsi" w:cstheme="minorHAnsi"/>
-                <w:sz w:val="20"/>
-                <w:szCs w:val="20"/>
-              </w:rPr>
-              <w:t>Se inicia el proceso de gestión logística con la recepción de una solicitud de pedido por parte de una o más áreas solicitantes</w:t>
-            </w:r>
-          </w:p>
-        </w:tc>
-        <w:tc>
-          <w:tcPr>
-            <w:tcW w:w="1701" w:type="dxa"/>
-            <w:vAlign w:val="center"/>
-          </w:tcPr>
-          <w:p>
-            <w:pPr>
-              <w:pStyle w:val="Prrafodelista"/>
-              <w:ind w:left="0"/>
-              <w:jc w:val="center"/>
-              <w:cnfStyle w:val="000000100000" w:firstRow="0" w:lastRow="0" w:firstColumn="0" w:lastColumn="0" w:oddVBand="0" w:evenVBand="0" w:oddHBand="1" w:evenHBand="0" w:firstRowFirstColumn="0" w:firstRowLastColumn="0" w:lastRowFirstColumn="0" w:lastRowLastColumn="0"/>
-              <w:rPr>
-                <w:rFonts w:asciiTheme="minorHAnsi" w:hAnsiTheme="minorHAnsi" w:cstheme="minorHAnsi"/>
-                <w:sz w:val="20"/>
-                <w:szCs w:val="20"/>
-              </w:rPr>
-            </w:pPr>
-            <w:r>
-              <w:rPr>
-                <w:rFonts w:asciiTheme="minorHAnsi" w:hAnsiTheme="minorHAnsi" w:cstheme="minorHAnsi"/>
-                <w:sz w:val="20"/>
-                <w:szCs w:val="20"/>
-              </w:rPr>
-              <w:t>Gerencia de Logística</w:t>
+              <w:t>Jefe de Compras</w:t>
             </w:r>
           </w:p>
         </w:tc>
       </w:tr>
       <w:tr>
         <w:trPr>
-          <w:trHeight w:val="695"/>
+          <w:trHeight w:val="820"/>
         </w:trPr>
         <w:tc>
           <w:tcPr>
             <w:cnfStyle w:val="001000000000" w:firstRow="0" w:lastRow="0" w:firstColumn="1" w:lastColumn="0" w:oddVBand="0" w:evenVBand="0" w:oddHBand="0" w:evenHBand="0" w:firstRowFirstColumn="0" w:firstRowLastColumn="0" w:lastRowFirstColumn="0" w:lastRowLastColumn="0"/>
             <w:tcW w:w="675" w:type="dxa"/>
-            <w:vMerge w:val="restart"/>
-            <w:vAlign w:val="center"/>
           </w:tcPr>
           <w:p>
             <w:pPr>
@@ -4288,8 +4272,6 @@
               <w:jc w:val="center"/>
               <w:rPr>
                 <w:rFonts w:asciiTheme="minorHAnsi" w:hAnsiTheme="minorHAnsi" w:cstheme="minorHAnsi"/>
-                <w:b w:val="0"/>
-                <w:bCs w:val="0"/>
                 <w:sz w:val="20"/>
                 <w:szCs w:val="20"/>
               </w:rPr>
@@ -4297,8 +4279,6 @@
             <w:r>
               <w:rPr>
                 <w:rFonts w:asciiTheme="minorHAnsi" w:hAnsiTheme="minorHAnsi" w:cstheme="minorHAnsi"/>
-                <w:b w:val="0"/>
-                <w:bCs w:val="0"/>
                 <w:sz w:val="20"/>
                 <w:szCs w:val="20"/>
               </w:rPr>
@@ -4309,8 +4289,23 @@
         <w:tc>
           <w:tcPr>
             <w:tcW w:w="2127" w:type="dxa"/>
-            <w:vMerge w:val="restart"/>
-            <w:vAlign w:val="center"/>
+          </w:tcPr>
+          <w:p>
+            <w:pPr>
+              <w:pStyle w:val="Prrafodelista"/>
+              <w:ind w:left="0"/>
+              <w:cnfStyle w:val="000000000000" w:firstRow="0" w:lastRow="0" w:firstColumn="0" w:lastColumn="0" w:oddVBand="0" w:evenVBand="0" w:oddHBand="0" w:evenHBand="0" w:firstRowFirstColumn="0" w:firstRowLastColumn="0" w:lastRowFirstColumn="0" w:lastRowLastColumn="0"/>
+              <w:rPr>
+                <w:rFonts w:asciiTheme="minorHAnsi" w:hAnsiTheme="minorHAnsi" w:cstheme="minorHAnsi"/>
+                <w:sz w:val="20"/>
+                <w:szCs w:val="20"/>
+              </w:rPr>
+            </w:pPr>
+          </w:p>
+        </w:tc>
+        <w:tc>
+          <w:tcPr>
+            <w:tcW w:w="1917" w:type="dxa"/>
           </w:tcPr>
           <w:p>
             <w:pPr>
@@ -4320,7 +4315,6 @@
               <w:cnfStyle w:val="000000000000" w:firstRow="0" w:lastRow="0" w:firstColumn="0" w:lastColumn="0" w:oddVBand="0" w:evenVBand="0" w:oddHBand="0" w:evenHBand="0" w:firstRowFirstColumn="0" w:firstRowLastColumn="0" w:lastRowFirstColumn="0" w:lastRowLastColumn="0"/>
               <w:rPr>
                 <w:rFonts w:asciiTheme="minorHAnsi" w:hAnsiTheme="minorHAnsi" w:cstheme="minorHAnsi"/>
-                <w:bCs/>
                 <w:sz w:val="20"/>
                 <w:szCs w:val="20"/>
               </w:rPr>
@@ -4328,18 +4322,50 @@
             <w:r>
               <w:rPr>
                 <w:rFonts w:asciiTheme="minorHAnsi" w:hAnsiTheme="minorHAnsi" w:cstheme="minorHAnsi"/>
-                <w:bCs/>
-                <w:sz w:val="20"/>
-                <w:szCs w:val="20"/>
-              </w:rPr>
-              <w:t>Solicitud de pedido</w:t>
+                <w:sz w:val="20"/>
+                <w:szCs w:val="20"/>
+              </w:rPr>
+              <w:t>Definir tipo de solicitud</w:t>
             </w:r>
           </w:p>
         </w:tc>
         <w:tc>
           <w:tcPr>
-            <w:tcW w:w="1917" w:type="dxa"/>
-            <w:vMerge w:val="restart"/>
+            <w:tcW w:w="1798" w:type="dxa"/>
+          </w:tcPr>
+          <w:p>
+            <w:pPr>
+              <w:pStyle w:val="Prrafodelista"/>
+              <w:ind w:left="0"/>
+              <w:cnfStyle w:val="000000000000" w:firstRow="0" w:lastRow="0" w:firstColumn="0" w:lastColumn="0" w:oddVBand="0" w:evenVBand="0" w:oddHBand="0" w:evenHBand="0" w:firstRowFirstColumn="0" w:firstRowLastColumn="0" w:lastRowFirstColumn="0" w:lastRowLastColumn="0"/>
+              <w:rPr>
+                <w:rFonts w:asciiTheme="minorHAnsi" w:hAnsiTheme="minorHAnsi" w:cstheme="minorHAnsi"/>
+                <w:sz w:val="20"/>
+                <w:szCs w:val="20"/>
+              </w:rPr>
+            </w:pPr>
+          </w:p>
+        </w:tc>
+        <w:tc>
+          <w:tcPr>
+            <w:tcW w:w="1955" w:type="dxa"/>
+          </w:tcPr>
+          <w:p>
+            <w:pPr>
+              <w:pStyle w:val="Prrafodelista"/>
+              <w:ind w:left="0"/>
+              <w:cnfStyle w:val="000000000000" w:firstRow="0" w:lastRow="0" w:firstColumn="0" w:lastColumn="0" w:oddVBand="0" w:evenVBand="0" w:oddHBand="0" w:evenHBand="0" w:firstRowFirstColumn="0" w:firstRowLastColumn="0" w:lastRowFirstColumn="0" w:lastRowLastColumn="0"/>
+              <w:rPr>
+                <w:rFonts w:asciiTheme="minorHAnsi" w:hAnsiTheme="minorHAnsi" w:cstheme="minorHAnsi"/>
+                <w:sz w:val="20"/>
+                <w:szCs w:val="20"/>
+              </w:rPr>
+            </w:pPr>
+          </w:p>
+        </w:tc>
+        <w:tc>
+          <w:tcPr>
+            <w:tcW w:w="1701" w:type="dxa"/>
             <w:vAlign w:val="center"/>
           </w:tcPr>
           <w:p>
@@ -4360,5403 +4386,7 @@
                 <w:sz w:val="20"/>
                 <w:szCs w:val="20"/>
               </w:rPr>
-              <w:t>Verificar stock</w:t>
-            </w:r>
-          </w:p>
-        </w:tc>
-        <w:tc>
-          <w:tcPr>
-            <w:tcW w:w="1798" w:type="dxa"/>
-            <w:vAlign w:val="center"/>
-          </w:tcPr>
-          <w:p>
-            <w:pPr>
-              <w:pStyle w:val="Prrafodelista"/>
-              <w:ind w:left="0"/>
-              <w:jc w:val="center"/>
-              <w:cnfStyle w:val="000000000000" w:firstRow="0" w:lastRow="0" w:firstColumn="0" w:lastColumn="0" w:oddVBand="0" w:evenVBand="0" w:oddHBand="0" w:evenHBand="0" w:firstRowFirstColumn="0" w:firstRowLastColumn="0" w:lastRowFirstColumn="0" w:lastRowLastColumn="0"/>
-              <w:rPr>
-                <w:rFonts w:asciiTheme="minorHAnsi" w:hAnsiTheme="minorHAnsi" w:cstheme="minorHAnsi"/>
-                <w:sz w:val="20"/>
-                <w:szCs w:val="20"/>
-              </w:rPr>
-            </w:pPr>
-            <w:r>
-              <w:rPr>
-                <w:rFonts w:asciiTheme="minorHAnsi" w:hAnsiTheme="minorHAnsi" w:cstheme="minorHAnsi"/>
-                <w:sz w:val="20"/>
-                <w:szCs w:val="20"/>
-              </w:rPr>
-              <w:t>Solicitud de pedido</w:t>
-            </w:r>
-          </w:p>
-        </w:tc>
-        <w:tc>
-          <w:tcPr>
-            <w:tcW w:w="1955" w:type="dxa"/>
-            <w:vMerge w:val="restart"/>
-            <w:vAlign w:val="center"/>
-          </w:tcPr>
-          <w:p>
-            <w:pPr>
-              <w:pStyle w:val="Prrafodelista"/>
-              <w:ind w:left="0"/>
-              <w:cnfStyle w:val="000000000000" w:firstRow="0" w:lastRow="0" w:firstColumn="0" w:lastColumn="0" w:oddVBand="0" w:evenVBand="0" w:oddHBand="0" w:evenHBand="0" w:firstRowFirstColumn="0" w:firstRowLastColumn="0" w:lastRowFirstColumn="0" w:lastRowLastColumn="0"/>
-              <w:rPr>
-                <w:rFonts w:asciiTheme="minorHAnsi" w:hAnsiTheme="minorHAnsi" w:cstheme="minorHAnsi"/>
-                <w:sz w:val="20"/>
-                <w:szCs w:val="20"/>
-              </w:rPr>
-            </w:pPr>
-            <w:r>
-              <w:rPr>
-                <w:rFonts w:asciiTheme="minorHAnsi" w:hAnsiTheme="minorHAnsi" w:cstheme="minorHAnsi"/>
-                <w:sz w:val="20"/>
-                <w:szCs w:val="20"/>
-              </w:rPr>
-              <w:t xml:space="preserve">De la </w:t>
-            </w:r>
-            <w:r>
-              <w:rPr>
-                <w:rFonts w:asciiTheme="minorHAnsi" w:hAnsiTheme="minorHAnsi" w:cstheme="minorHAnsi"/>
-                <w:sz w:val="20"/>
-                <w:szCs w:val="20"/>
-              </w:rPr>
-              <w:t>solicitud de pedido, se analiza</w:t>
-            </w:r>
-            <w:r>
-              <w:rPr>
-                <w:rFonts w:asciiTheme="minorHAnsi" w:hAnsiTheme="minorHAnsi" w:cstheme="minorHAnsi"/>
-                <w:sz w:val="20"/>
-                <w:szCs w:val="20"/>
-              </w:rPr>
-              <w:t xml:space="preserve"> la cantidad por  producto existente </w:t>
-            </w:r>
-            <w:r>
-              <w:rPr>
-                <w:rFonts w:asciiTheme="minorHAnsi" w:hAnsiTheme="minorHAnsi" w:cstheme="minorHAnsi"/>
-                <w:sz w:val="20"/>
-                <w:szCs w:val="20"/>
-              </w:rPr>
-              <w:t>(si existe stock disponible o no). De esta forma, si no existe stock suficiente se pasará al proceso de compras de productos</w:t>
-            </w:r>
-            <w:r>
-              <w:rPr>
-                <w:rFonts w:asciiTheme="minorHAnsi" w:hAnsiTheme="minorHAnsi" w:cstheme="minorHAnsi"/>
-                <w:sz w:val="20"/>
-                <w:szCs w:val="20"/>
-              </w:rPr>
-              <w:t>.</w:t>
-            </w:r>
-            <w:r>
-              <w:rPr>
-                <w:rFonts w:asciiTheme="minorHAnsi" w:hAnsiTheme="minorHAnsi" w:cstheme="minorHAnsi"/>
-                <w:sz w:val="20"/>
-                <w:szCs w:val="20"/>
-              </w:rPr>
-              <w:t xml:space="preserve"> Por otro lado, si hay stock suficiente,</w:t>
-            </w:r>
-            <w:r>
-              <w:rPr>
-                <w:rFonts w:asciiTheme="minorHAnsi" w:hAnsiTheme="minorHAnsi" w:cstheme="minorHAnsi"/>
-                <w:sz w:val="20"/>
-                <w:szCs w:val="20"/>
-              </w:rPr>
-              <w:t xml:space="preserve"> se enviará</w:t>
-            </w:r>
-            <w:r>
-              <w:rPr>
-                <w:rFonts w:asciiTheme="minorHAnsi" w:hAnsiTheme="minorHAnsi" w:cstheme="minorHAnsi"/>
-                <w:sz w:val="20"/>
-                <w:szCs w:val="20"/>
-              </w:rPr>
-              <w:t xml:space="preserve"> </w:t>
-            </w:r>
-            <w:r>
-              <w:rPr>
-                <w:rFonts w:asciiTheme="minorHAnsi" w:hAnsiTheme="minorHAnsi" w:cstheme="minorHAnsi"/>
-                <w:sz w:val="20"/>
-                <w:szCs w:val="20"/>
-              </w:rPr>
-              <w:t xml:space="preserve"> la solicitud de</w:t>
-            </w:r>
-            <w:r>
-              <w:rPr>
-                <w:rFonts w:asciiTheme="minorHAnsi" w:hAnsiTheme="minorHAnsi" w:cstheme="minorHAnsi"/>
-                <w:sz w:val="20"/>
-                <w:szCs w:val="20"/>
-              </w:rPr>
-              <w:t xml:space="preserve"> pedido respectiva</w:t>
-            </w:r>
-            <w:r>
-              <w:rPr>
-                <w:rFonts w:asciiTheme="minorHAnsi" w:hAnsiTheme="minorHAnsi" w:cstheme="minorHAnsi"/>
-                <w:sz w:val="20"/>
-                <w:szCs w:val="20"/>
-              </w:rPr>
-              <w:t>, que ayudará a gestionar el control de salidas del almacén</w:t>
-            </w:r>
-            <w:r>
-              <w:rPr>
-                <w:rFonts w:asciiTheme="minorHAnsi" w:hAnsiTheme="minorHAnsi" w:cstheme="minorHAnsi"/>
-                <w:sz w:val="20"/>
-                <w:szCs w:val="20"/>
-              </w:rPr>
-              <w:t>.</w:t>
-            </w:r>
-          </w:p>
-        </w:tc>
-        <w:tc>
-          <w:tcPr>
-            <w:tcW w:w="1701" w:type="dxa"/>
-            <w:vMerge w:val="restart"/>
-            <w:vAlign w:val="center"/>
-          </w:tcPr>
-          <w:p>
-            <w:pPr>
-              <w:pStyle w:val="Prrafodelista"/>
-              <w:ind w:left="0"/>
-              <w:jc w:val="center"/>
-              <w:cnfStyle w:val="000000000000" w:firstRow="0" w:lastRow="0" w:firstColumn="0" w:lastColumn="0" w:oddVBand="0" w:evenVBand="0" w:oddHBand="0" w:evenHBand="0" w:firstRowFirstColumn="0" w:firstRowLastColumn="0" w:lastRowFirstColumn="0" w:lastRowLastColumn="0"/>
-              <w:rPr>
-                <w:rFonts w:asciiTheme="minorHAnsi" w:hAnsiTheme="minorHAnsi" w:cstheme="minorHAnsi"/>
-                <w:sz w:val="20"/>
-                <w:szCs w:val="20"/>
-              </w:rPr>
-            </w:pPr>
-            <w:r>
-              <w:rPr>
-                <w:rFonts w:asciiTheme="minorHAnsi" w:hAnsiTheme="minorHAnsi" w:cstheme="minorHAnsi"/>
-                <w:sz w:val="20"/>
-                <w:szCs w:val="20"/>
-              </w:rPr>
-              <w:t>Gerencia de Logística</w:t>
-            </w:r>
-          </w:p>
-        </w:tc>
-      </w:tr>
-      <w:tr>
-        <w:trPr>
-          <w:cnfStyle w:val="000000100000" w:firstRow="0" w:lastRow="0" w:firstColumn="0" w:lastColumn="0" w:oddVBand="0" w:evenVBand="0" w:oddHBand="1" w:evenHBand="0" w:firstRowFirstColumn="0" w:firstRowLastColumn="0" w:lastRowFirstColumn="0" w:lastRowLastColumn="0"/>
-          <w:trHeight w:val="695"/>
-        </w:trPr>
-        <w:tc>
-          <w:tcPr>
-            <w:cnfStyle w:val="001000000000" w:firstRow="0" w:lastRow="0" w:firstColumn="1" w:lastColumn="0" w:oddVBand="0" w:evenVBand="0" w:oddHBand="0" w:evenHBand="0" w:firstRowFirstColumn="0" w:firstRowLastColumn="0" w:lastRowFirstColumn="0" w:lastRowLastColumn="0"/>
-            <w:tcW w:w="675" w:type="dxa"/>
-            <w:vMerge/>
-            <w:vAlign w:val="center"/>
-          </w:tcPr>
-          <w:p>
-            <w:pPr>
-              <w:pStyle w:val="Prrafodelista"/>
-              <w:ind w:left="0"/>
-              <w:jc w:val="center"/>
-              <w:rPr>
-                <w:rFonts w:asciiTheme="minorHAnsi" w:hAnsiTheme="minorHAnsi" w:cstheme="minorHAnsi"/>
-                <w:sz w:val="20"/>
-                <w:szCs w:val="20"/>
-              </w:rPr>
-            </w:pPr>
-          </w:p>
-        </w:tc>
-        <w:tc>
-          <w:tcPr>
-            <w:tcW w:w="2127" w:type="dxa"/>
-            <w:vMerge/>
-            <w:vAlign w:val="center"/>
-          </w:tcPr>
-          <w:p>
-            <w:pPr>
-              <w:pStyle w:val="Prrafodelista"/>
-              <w:ind w:left="0"/>
-              <w:jc w:val="center"/>
-              <w:cnfStyle w:val="000000100000" w:firstRow="0" w:lastRow="0" w:firstColumn="0" w:lastColumn="0" w:oddVBand="0" w:evenVBand="0" w:oddHBand="1" w:evenHBand="0" w:firstRowFirstColumn="0" w:firstRowLastColumn="0" w:lastRowFirstColumn="0" w:lastRowLastColumn="0"/>
-              <w:rPr>
-                <w:rFonts w:asciiTheme="minorHAnsi" w:hAnsiTheme="minorHAnsi" w:cstheme="minorHAnsi"/>
-                <w:bCs/>
-                <w:sz w:val="20"/>
-                <w:szCs w:val="20"/>
-              </w:rPr>
-            </w:pPr>
-          </w:p>
-        </w:tc>
-        <w:tc>
-          <w:tcPr>
-            <w:tcW w:w="1917" w:type="dxa"/>
-            <w:vMerge/>
-            <w:vAlign w:val="center"/>
-          </w:tcPr>
-          <w:p>
-            <w:pPr>
-              <w:pStyle w:val="Prrafodelista"/>
-              <w:ind w:left="0"/>
-              <w:jc w:val="center"/>
-              <w:cnfStyle w:val="000000100000" w:firstRow="0" w:lastRow="0" w:firstColumn="0" w:lastColumn="0" w:oddVBand="0" w:evenVBand="0" w:oddHBand="1" w:evenHBand="0" w:firstRowFirstColumn="0" w:firstRowLastColumn="0" w:lastRowFirstColumn="0" w:lastRowLastColumn="0"/>
-              <w:rPr>
-                <w:rFonts w:asciiTheme="minorHAnsi" w:hAnsiTheme="minorHAnsi" w:cstheme="minorHAnsi"/>
-                <w:sz w:val="20"/>
-                <w:szCs w:val="20"/>
-              </w:rPr>
-            </w:pPr>
-          </w:p>
-        </w:tc>
-        <w:tc>
-          <w:tcPr>
-            <w:tcW w:w="1798" w:type="dxa"/>
-            <w:vAlign w:val="center"/>
-          </w:tcPr>
-          <w:p>
-            <w:pPr>
-              <w:pStyle w:val="Prrafodelista"/>
-              <w:ind w:left="0"/>
-              <w:jc w:val="center"/>
-              <w:cnfStyle w:val="000000100000" w:firstRow="0" w:lastRow="0" w:firstColumn="0" w:lastColumn="0" w:oddVBand="0" w:evenVBand="0" w:oddHBand="1" w:evenHBand="0" w:firstRowFirstColumn="0" w:firstRowLastColumn="0" w:lastRowFirstColumn="0" w:lastRowLastColumn="0"/>
-              <w:rPr>
-                <w:rFonts w:asciiTheme="minorHAnsi" w:hAnsiTheme="minorHAnsi" w:cstheme="minorHAnsi"/>
-                <w:sz w:val="20"/>
-                <w:szCs w:val="20"/>
-              </w:rPr>
-            </w:pPr>
-            <w:r>
-              <w:rPr>
-                <w:rFonts w:asciiTheme="minorHAnsi" w:hAnsiTheme="minorHAnsi" w:cstheme="minorHAnsi"/>
-                <w:sz w:val="20"/>
-                <w:szCs w:val="20"/>
-              </w:rPr>
-              <w:t>Si hay stock suficiente</w:t>
-            </w:r>
-          </w:p>
-        </w:tc>
-        <w:tc>
-          <w:tcPr>
-            <w:tcW w:w="1955" w:type="dxa"/>
-            <w:vMerge/>
-            <w:vAlign w:val="center"/>
-          </w:tcPr>
-          <w:p>
-            <w:pPr>
-              <w:pStyle w:val="Prrafodelista"/>
-              <w:ind w:left="0"/>
-              <w:cnfStyle w:val="000000100000" w:firstRow="0" w:lastRow="0" w:firstColumn="0" w:lastColumn="0" w:oddVBand="0" w:evenVBand="0" w:oddHBand="1" w:evenHBand="0" w:firstRowFirstColumn="0" w:firstRowLastColumn="0" w:lastRowFirstColumn="0" w:lastRowLastColumn="0"/>
-              <w:rPr>
-                <w:rFonts w:asciiTheme="minorHAnsi" w:hAnsiTheme="minorHAnsi" w:cstheme="minorHAnsi"/>
-                <w:sz w:val="20"/>
-                <w:szCs w:val="20"/>
-              </w:rPr>
-            </w:pPr>
-          </w:p>
-        </w:tc>
-        <w:tc>
-          <w:tcPr>
-            <w:tcW w:w="1701" w:type="dxa"/>
-            <w:vMerge/>
-            <w:vAlign w:val="center"/>
-          </w:tcPr>
-          <w:p>
-            <w:pPr>
-              <w:pStyle w:val="Prrafodelista"/>
-              <w:ind w:left="0"/>
-              <w:jc w:val="center"/>
-              <w:cnfStyle w:val="000000100000" w:firstRow="0" w:lastRow="0" w:firstColumn="0" w:lastColumn="0" w:oddVBand="0" w:evenVBand="0" w:oddHBand="1" w:evenHBand="0" w:firstRowFirstColumn="0" w:firstRowLastColumn="0" w:lastRowFirstColumn="0" w:lastRowLastColumn="0"/>
-              <w:rPr>
-                <w:rFonts w:asciiTheme="minorHAnsi" w:hAnsiTheme="minorHAnsi" w:cstheme="minorHAnsi"/>
-                <w:sz w:val="20"/>
-                <w:szCs w:val="20"/>
-              </w:rPr>
-            </w:pPr>
-          </w:p>
-        </w:tc>
-      </w:tr>
-      <w:tr>
-        <w:trPr>
-          <w:trHeight w:val="693"/>
-        </w:trPr>
-        <w:tc>
-          <w:tcPr>
-            <w:cnfStyle w:val="001000000000" w:firstRow="0" w:lastRow="0" w:firstColumn="1" w:lastColumn="0" w:oddVBand="0" w:evenVBand="0" w:oddHBand="0" w:evenHBand="0" w:firstRowFirstColumn="0" w:firstRowLastColumn="0" w:lastRowFirstColumn="0" w:lastRowLastColumn="0"/>
-            <w:tcW w:w="675" w:type="dxa"/>
-            <w:vMerge/>
-            <w:vAlign w:val="center"/>
-          </w:tcPr>
-          <w:p>
-            <w:pPr>
-              <w:pStyle w:val="Prrafodelista"/>
-              <w:ind w:left="0"/>
-              <w:jc w:val="center"/>
-              <w:rPr>
-                <w:rFonts w:asciiTheme="minorHAnsi" w:hAnsiTheme="minorHAnsi" w:cstheme="minorHAnsi"/>
-                <w:sz w:val="20"/>
-                <w:szCs w:val="20"/>
-              </w:rPr>
-            </w:pPr>
-          </w:p>
-        </w:tc>
-        <w:tc>
-          <w:tcPr>
-            <w:tcW w:w="2127" w:type="dxa"/>
-            <w:vMerge/>
-            <w:vAlign w:val="center"/>
-          </w:tcPr>
-          <w:p>
-            <w:pPr>
-              <w:pStyle w:val="Prrafodelista"/>
-              <w:ind w:left="0"/>
-              <w:jc w:val="center"/>
-              <w:cnfStyle w:val="000000000000" w:firstRow="0" w:lastRow="0" w:firstColumn="0" w:lastColumn="0" w:oddVBand="0" w:evenVBand="0" w:oddHBand="0" w:evenHBand="0" w:firstRowFirstColumn="0" w:firstRowLastColumn="0" w:lastRowFirstColumn="0" w:lastRowLastColumn="0"/>
-              <w:rPr>
-                <w:rFonts w:asciiTheme="minorHAnsi" w:hAnsiTheme="minorHAnsi" w:cstheme="minorHAnsi"/>
-                <w:bCs/>
-                <w:sz w:val="20"/>
-                <w:szCs w:val="20"/>
-              </w:rPr>
-            </w:pPr>
-          </w:p>
-        </w:tc>
-        <w:tc>
-          <w:tcPr>
-            <w:tcW w:w="1917" w:type="dxa"/>
-            <w:vMerge/>
-            <w:vAlign w:val="center"/>
-          </w:tcPr>
-          <w:p>
-            <w:pPr>
-              <w:pStyle w:val="Prrafodelista"/>
-              <w:ind w:left="0"/>
-              <w:jc w:val="center"/>
-              <w:cnfStyle w:val="000000000000" w:firstRow="0" w:lastRow="0" w:firstColumn="0" w:lastColumn="0" w:oddVBand="0" w:evenVBand="0" w:oddHBand="0" w:evenHBand="0" w:firstRowFirstColumn="0" w:firstRowLastColumn="0" w:lastRowFirstColumn="0" w:lastRowLastColumn="0"/>
-              <w:rPr>
-                <w:rFonts w:asciiTheme="minorHAnsi" w:hAnsiTheme="minorHAnsi" w:cstheme="minorHAnsi"/>
-                <w:sz w:val="20"/>
-                <w:szCs w:val="20"/>
-              </w:rPr>
-            </w:pPr>
-          </w:p>
-        </w:tc>
-        <w:tc>
-          <w:tcPr>
-            <w:tcW w:w="1798" w:type="dxa"/>
-            <w:vAlign w:val="center"/>
-          </w:tcPr>
-          <w:p>
-            <w:pPr>
-              <w:pStyle w:val="Prrafodelista"/>
-              <w:ind w:left="0"/>
-              <w:jc w:val="center"/>
-              <w:cnfStyle w:val="000000000000" w:firstRow="0" w:lastRow="0" w:firstColumn="0" w:lastColumn="0" w:oddVBand="0" w:evenVBand="0" w:oddHBand="0" w:evenHBand="0" w:firstRowFirstColumn="0" w:firstRowLastColumn="0" w:lastRowFirstColumn="0" w:lastRowLastColumn="0"/>
-              <w:rPr>
-                <w:rFonts w:asciiTheme="minorHAnsi" w:hAnsiTheme="minorHAnsi" w:cstheme="minorHAnsi"/>
-                <w:sz w:val="20"/>
-                <w:szCs w:val="20"/>
-              </w:rPr>
-            </w:pPr>
-            <w:r>
-              <w:rPr>
-                <w:rFonts w:asciiTheme="minorHAnsi" w:hAnsiTheme="minorHAnsi" w:cstheme="minorHAnsi"/>
-                <w:sz w:val="20"/>
-                <w:szCs w:val="20"/>
-              </w:rPr>
-              <w:t>No existe stock suficiente</w:t>
-            </w:r>
-          </w:p>
-        </w:tc>
-        <w:tc>
-          <w:tcPr>
-            <w:tcW w:w="1955" w:type="dxa"/>
-            <w:vMerge/>
-            <w:vAlign w:val="center"/>
-          </w:tcPr>
-          <w:p>
-            <w:pPr>
-              <w:pStyle w:val="Prrafodelista"/>
-              <w:ind w:left="0"/>
-              <w:cnfStyle w:val="000000000000" w:firstRow="0" w:lastRow="0" w:firstColumn="0" w:lastColumn="0" w:oddVBand="0" w:evenVBand="0" w:oddHBand="0" w:evenHBand="0" w:firstRowFirstColumn="0" w:firstRowLastColumn="0" w:lastRowFirstColumn="0" w:lastRowLastColumn="0"/>
-              <w:rPr>
-                <w:rFonts w:asciiTheme="minorHAnsi" w:hAnsiTheme="minorHAnsi" w:cstheme="minorHAnsi"/>
-                <w:sz w:val="20"/>
-                <w:szCs w:val="20"/>
-              </w:rPr>
-            </w:pPr>
-          </w:p>
-        </w:tc>
-        <w:tc>
-          <w:tcPr>
-            <w:tcW w:w="1701" w:type="dxa"/>
-            <w:vMerge/>
-            <w:vAlign w:val="center"/>
-          </w:tcPr>
-          <w:p>
-            <w:pPr>
-              <w:pStyle w:val="Prrafodelista"/>
-              <w:ind w:left="0"/>
-              <w:jc w:val="center"/>
-              <w:cnfStyle w:val="000000000000" w:firstRow="0" w:lastRow="0" w:firstColumn="0" w:lastColumn="0" w:oddVBand="0" w:evenVBand="0" w:oddHBand="0" w:evenHBand="0" w:firstRowFirstColumn="0" w:firstRowLastColumn="0" w:lastRowFirstColumn="0" w:lastRowLastColumn="0"/>
-              <w:rPr>
-                <w:rFonts w:asciiTheme="minorHAnsi" w:hAnsiTheme="minorHAnsi" w:cstheme="minorHAnsi"/>
-                <w:sz w:val="20"/>
-                <w:szCs w:val="20"/>
-              </w:rPr>
-            </w:pPr>
-          </w:p>
-        </w:tc>
-      </w:tr>
-      <w:tr>
-        <w:trPr>
-          <w:cnfStyle w:val="000000100000" w:firstRow="0" w:lastRow="0" w:firstColumn="0" w:lastColumn="0" w:oddVBand="0" w:evenVBand="0" w:oddHBand="1" w:evenHBand="0" w:firstRowFirstColumn="0" w:firstRowLastColumn="0" w:lastRowFirstColumn="0" w:lastRowLastColumn="0"/>
-          <w:trHeight w:val="452"/>
-        </w:trPr>
-        <w:tc>
-          <w:tcPr>
-            <w:cnfStyle w:val="001000000000" w:firstRow="0" w:lastRow="0" w:firstColumn="1" w:lastColumn="0" w:oddVBand="0" w:evenVBand="0" w:oddHBand="0" w:evenHBand="0" w:firstRowFirstColumn="0" w:firstRowLastColumn="0" w:lastRowFirstColumn="0" w:lastRowLastColumn="0"/>
-            <w:tcW w:w="675" w:type="dxa"/>
-            <w:vMerge w:val="restart"/>
-            <w:vAlign w:val="center"/>
-          </w:tcPr>
-          <w:p>
-            <w:pPr>
-              <w:pStyle w:val="Prrafodelista"/>
-              <w:ind w:left="0"/>
-              <w:jc w:val="center"/>
-              <w:rPr>
-                <w:rFonts w:asciiTheme="minorHAnsi" w:hAnsiTheme="minorHAnsi" w:cstheme="minorHAnsi"/>
-                <w:sz w:val="20"/>
-                <w:szCs w:val="20"/>
-              </w:rPr>
-            </w:pPr>
-            <w:r>
-              <w:rPr>
-                <w:rFonts w:asciiTheme="minorHAnsi" w:hAnsiTheme="minorHAnsi" w:cstheme="minorHAnsi"/>
-                <w:sz w:val="20"/>
-                <w:szCs w:val="20"/>
-              </w:rPr>
-              <w:t>3</w:t>
-            </w:r>
-          </w:p>
-        </w:tc>
-        <w:tc>
-          <w:tcPr>
-            <w:tcW w:w="2127" w:type="dxa"/>
-            <w:vAlign w:val="center"/>
-          </w:tcPr>
-          <w:p>
-            <w:pPr>
-              <w:pStyle w:val="Prrafodelista"/>
-              <w:ind w:left="0"/>
-              <w:jc w:val="center"/>
-              <w:cnfStyle w:val="000000100000" w:firstRow="0" w:lastRow="0" w:firstColumn="0" w:lastColumn="0" w:oddVBand="0" w:evenVBand="0" w:oddHBand="1" w:evenHBand="0" w:firstRowFirstColumn="0" w:firstRowLastColumn="0" w:lastRowFirstColumn="0" w:lastRowLastColumn="0"/>
-              <w:rPr>
-                <w:rFonts w:asciiTheme="minorHAnsi" w:hAnsiTheme="minorHAnsi" w:cstheme="minorHAnsi"/>
-                <w:sz w:val="20"/>
-                <w:szCs w:val="20"/>
-              </w:rPr>
-            </w:pPr>
-          </w:p>
-          <w:p>
-            <w:pPr>
-              <w:pStyle w:val="Prrafodelista"/>
-              <w:ind w:left="0"/>
-              <w:jc w:val="center"/>
-              <w:cnfStyle w:val="000000100000" w:firstRow="0" w:lastRow="0" w:firstColumn="0" w:lastColumn="0" w:oddVBand="0" w:evenVBand="0" w:oddHBand="1" w:evenHBand="0" w:firstRowFirstColumn="0" w:firstRowLastColumn="0" w:lastRowFirstColumn="0" w:lastRowLastColumn="0"/>
-              <w:rPr>
-                <w:rFonts w:asciiTheme="minorHAnsi" w:hAnsiTheme="minorHAnsi" w:cstheme="minorHAnsi"/>
-                <w:sz w:val="20"/>
-                <w:szCs w:val="20"/>
-              </w:rPr>
-            </w:pPr>
-            <w:r>
-              <w:rPr>
-                <w:rFonts w:asciiTheme="minorHAnsi" w:hAnsiTheme="minorHAnsi" w:cstheme="minorHAnsi"/>
-                <w:sz w:val="20"/>
-                <w:szCs w:val="20"/>
-              </w:rPr>
-              <w:t>No hay stock suficiente</w:t>
-            </w:r>
-          </w:p>
-          <w:p>
-            <w:pPr>
-              <w:pStyle w:val="Prrafodelista"/>
-              <w:ind w:left="0"/>
-              <w:jc w:val="center"/>
-              <w:cnfStyle w:val="000000100000" w:firstRow="0" w:lastRow="0" w:firstColumn="0" w:lastColumn="0" w:oddVBand="0" w:evenVBand="0" w:oddHBand="1" w:evenHBand="0" w:firstRowFirstColumn="0" w:firstRowLastColumn="0" w:lastRowFirstColumn="0" w:lastRowLastColumn="0"/>
-              <w:rPr>
-                <w:rFonts w:asciiTheme="minorHAnsi" w:hAnsiTheme="minorHAnsi" w:cstheme="minorHAnsi"/>
-                <w:sz w:val="20"/>
-                <w:szCs w:val="20"/>
-              </w:rPr>
-            </w:pPr>
-          </w:p>
-          <w:p>
-            <w:pPr>
-              <w:pStyle w:val="Prrafodelista"/>
-              <w:ind w:left="0"/>
-              <w:jc w:val="center"/>
-              <w:cnfStyle w:val="000000100000" w:firstRow="0" w:lastRow="0" w:firstColumn="0" w:lastColumn="0" w:oddVBand="0" w:evenVBand="0" w:oddHBand="1" w:evenHBand="0" w:firstRowFirstColumn="0" w:firstRowLastColumn="0" w:lastRowFirstColumn="0" w:lastRowLastColumn="0"/>
-              <w:rPr>
-                <w:rFonts w:asciiTheme="minorHAnsi" w:hAnsiTheme="minorHAnsi" w:cstheme="minorHAnsi"/>
-                <w:sz w:val="20"/>
-                <w:szCs w:val="20"/>
-              </w:rPr>
-            </w:pPr>
-          </w:p>
-        </w:tc>
-        <w:tc>
-          <w:tcPr>
-            <w:tcW w:w="1917" w:type="dxa"/>
-            <w:vMerge w:val="restart"/>
-            <w:vAlign w:val="center"/>
-          </w:tcPr>
-          <w:p>
-            <w:pPr>
-              <w:pStyle w:val="Prrafodelista"/>
-              <w:ind w:left="0"/>
-              <w:jc w:val="center"/>
-              <w:cnfStyle w:val="000000100000" w:firstRow="0" w:lastRow="0" w:firstColumn="0" w:lastColumn="0" w:oddVBand="0" w:evenVBand="0" w:oddHBand="1" w:evenHBand="0" w:firstRowFirstColumn="0" w:firstRowLastColumn="0" w:lastRowFirstColumn="0" w:lastRowLastColumn="0"/>
-              <w:rPr>
-                <w:rFonts w:asciiTheme="minorHAnsi" w:hAnsiTheme="minorHAnsi" w:cstheme="minorHAnsi"/>
-                <w:sz w:val="20"/>
-                <w:szCs w:val="20"/>
-              </w:rPr>
-            </w:pPr>
-            <w:r>
-              <w:rPr>
-                <w:rFonts w:asciiTheme="minorHAnsi" w:hAnsiTheme="minorHAnsi" w:cstheme="minorHAnsi"/>
-                <w:sz w:val="20"/>
-                <w:szCs w:val="20"/>
-              </w:rPr>
-              <w:t>Planificación de Compras</w:t>
-            </w:r>
-          </w:p>
-        </w:tc>
-        <w:tc>
-          <w:tcPr>
-            <w:tcW w:w="1798" w:type="dxa"/>
-            <w:vAlign w:val="center"/>
-          </w:tcPr>
-          <w:p>
-            <w:pPr>
-              <w:pStyle w:val="Prrafodelista"/>
-              <w:ind w:left="0"/>
-              <w:jc w:val="center"/>
-              <w:cnfStyle w:val="000000100000" w:firstRow="0" w:lastRow="0" w:firstColumn="0" w:lastColumn="0" w:oddVBand="0" w:evenVBand="0" w:oddHBand="1" w:evenHBand="0" w:firstRowFirstColumn="0" w:firstRowLastColumn="0" w:lastRowFirstColumn="0" w:lastRowLastColumn="0"/>
-              <w:rPr>
-                <w:rFonts w:asciiTheme="minorHAnsi" w:hAnsiTheme="minorHAnsi" w:cstheme="minorHAnsi"/>
-                <w:sz w:val="20"/>
-                <w:szCs w:val="20"/>
-              </w:rPr>
-            </w:pPr>
-            <w:r>
-              <w:rPr>
-                <w:rFonts w:asciiTheme="minorHAnsi" w:hAnsiTheme="minorHAnsi" w:cstheme="minorHAnsi"/>
-                <w:sz w:val="20"/>
-                <w:szCs w:val="20"/>
-              </w:rPr>
-              <w:t>Plan</w:t>
-            </w:r>
-            <w:r>
-              <w:rPr>
-                <w:rFonts w:asciiTheme="minorHAnsi" w:hAnsiTheme="minorHAnsi" w:cstheme="minorHAnsi"/>
-                <w:sz w:val="20"/>
-                <w:szCs w:val="20"/>
-              </w:rPr>
-              <w:t xml:space="preserve"> de Compras de productos internos </w:t>
-            </w:r>
-          </w:p>
-          <w:p>
-            <w:pPr>
-              <w:pStyle w:val="Prrafodelista"/>
-              <w:ind w:left="0"/>
-              <w:jc w:val="center"/>
-              <w:cnfStyle w:val="000000100000" w:firstRow="0" w:lastRow="0" w:firstColumn="0" w:lastColumn="0" w:oddVBand="0" w:evenVBand="0" w:oddHBand="1" w:evenHBand="0" w:firstRowFirstColumn="0" w:firstRowLastColumn="0" w:lastRowFirstColumn="0" w:lastRowLastColumn="0"/>
-              <w:rPr>
-                <w:rFonts w:asciiTheme="minorHAnsi" w:hAnsiTheme="minorHAnsi" w:cstheme="minorHAnsi"/>
-                <w:sz w:val="20"/>
-                <w:szCs w:val="20"/>
-              </w:rPr>
-            </w:pPr>
-          </w:p>
-        </w:tc>
-        <w:tc>
-          <w:tcPr>
-            <w:tcW w:w="1955" w:type="dxa"/>
-            <w:vMerge w:val="restart"/>
-            <w:vAlign w:val="center"/>
-          </w:tcPr>
-          <w:p>
-            <w:pPr>
-              <w:pStyle w:val="Prrafodelista"/>
-              <w:ind w:left="0"/>
-              <w:cnfStyle w:val="000000100000" w:firstRow="0" w:lastRow="0" w:firstColumn="0" w:lastColumn="0" w:oddVBand="0" w:evenVBand="0" w:oddHBand="1" w:evenHBand="0" w:firstRowFirstColumn="0" w:firstRowLastColumn="0" w:lastRowFirstColumn="0" w:lastRowLastColumn="0"/>
-              <w:rPr>
-                <w:rFonts w:asciiTheme="minorHAnsi" w:hAnsiTheme="minorHAnsi" w:cstheme="minorHAnsi"/>
-                <w:sz w:val="20"/>
-                <w:szCs w:val="20"/>
-              </w:rPr>
-            </w:pPr>
-            <w:r>
-              <w:rPr>
-                <w:rFonts w:asciiTheme="minorHAnsi" w:hAnsiTheme="minorHAnsi" w:cstheme="minorHAnsi"/>
-                <w:sz w:val="20"/>
-                <w:szCs w:val="20"/>
-              </w:rPr>
-              <w:t>Se encarga de realizar la planificación de las compras en base a los tipos de solicitudes, recopilando de esta forma, información de cantidades y tipos de productos más necesitados, de acuerdo a cada área solicitante. De esto, se realizan los planes de planificación de compras asociados al tipo de adquisición.</w:t>
-            </w:r>
-          </w:p>
-        </w:tc>
-        <w:tc>
-          <w:tcPr>
-            <w:tcW w:w="1701" w:type="dxa"/>
-            <w:vMerge w:val="restart"/>
-            <w:vAlign w:val="center"/>
-          </w:tcPr>
-          <w:p>
-            <w:pPr>
-              <w:pStyle w:val="Prrafodelista"/>
-              <w:ind w:left="0"/>
-              <w:jc w:val="center"/>
-              <w:cnfStyle w:val="000000100000" w:firstRow="0" w:lastRow="0" w:firstColumn="0" w:lastColumn="0" w:oddVBand="0" w:evenVBand="0" w:oddHBand="1" w:evenHBand="0" w:firstRowFirstColumn="0" w:firstRowLastColumn="0" w:lastRowFirstColumn="0" w:lastRowLastColumn="0"/>
-              <w:rPr>
-                <w:rFonts w:asciiTheme="minorHAnsi" w:hAnsiTheme="minorHAnsi" w:cstheme="minorHAnsi"/>
-                <w:sz w:val="20"/>
-                <w:szCs w:val="20"/>
-              </w:rPr>
-            </w:pPr>
-            <w:r>
-              <w:rPr>
-                <w:rFonts w:asciiTheme="minorHAnsi" w:hAnsiTheme="minorHAnsi" w:cstheme="minorHAnsi"/>
-                <w:sz w:val="20"/>
-                <w:szCs w:val="20"/>
-              </w:rPr>
-              <w:t>Gerencia de logística</w:t>
-            </w:r>
-          </w:p>
-        </w:tc>
-      </w:tr>
-      <w:tr>
-        <w:trPr>
-          <w:trHeight w:val="1105"/>
-        </w:trPr>
-        <w:tc>
-          <w:tcPr>
-            <w:cnfStyle w:val="001000000000" w:firstRow="0" w:lastRow="0" w:firstColumn="1" w:lastColumn="0" w:oddVBand="0" w:evenVBand="0" w:oddHBand="0" w:evenHBand="0" w:firstRowFirstColumn="0" w:firstRowLastColumn="0" w:lastRowFirstColumn="0" w:lastRowLastColumn="0"/>
-            <w:tcW w:w="675" w:type="dxa"/>
-            <w:vMerge/>
-            <w:vAlign w:val="center"/>
-          </w:tcPr>
-          <w:p>
-            <w:pPr>
-              <w:pStyle w:val="Prrafodelista"/>
-              <w:ind w:left="0"/>
-              <w:jc w:val="center"/>
-              <w:rPr>
-                <w:rFonts w:asciiTheme="minorHAnsi" w:hAnsiTheme="minorHAnsi" w:cstheme="minorHAnsi"/>
-                <w:sz w:val="20"/>
-                <w:szCs w:val="20"/>
-              </w:rPr>
-            </w:pPr>
-          </w:p>
-        </w:tc>
-        <w:tc>
-          <w:tcPr>
-            <w:tcW w:w="2127" w:type="dxa"/>
-            <w:vMerge w:val="restart"/>
-            <w:vAlign w:val="center"/>
-          </w:tcPr>
-          <w:p>
-            <w:pPr>
-              <w:pStyle w:val="Prrafodelista"/>
-              <w:ind w:left="0"/>
-              <w:jc w:val="center"/>
-              <w:cnfStyle w:val="000000000000" w:firstRow="0" w:lastRow="0" w:firstColumn="0" w:lastColumn="0" w:oddVBand="0" w:evenVBand="0" w:oddHBand="0" w:evenHBand="0" w:firstRowFirstColumn="0" w:firstRowLastColumn="0" w:lastRowFirstColumn="0" w:lastRowLastColumn="0"/>
-              <w:rPr>
-                <w:rFonts w:asciiTheme="minorHAnsi" w:hAnsiTheme="minorHAnsi" w:cstheme="minorHAnsi"/>
-                <w:sz w:val="20"/>
-                <w:szCs w:val="20"/>
-              </w:rPr>
-            </w:pPr>
-            <w:r>
-              <w:rPr>
-                <w:rFonts w:asciiTheme="minorHAnsi" w:hAnsiTheme="minorHAnsi" w:cstheme="minorHAnsi"/>
-                <w:sz w:val="20"/>
-                <w:szCs w:val="20"/>
-              </w:rPr>
-              <w:t>Solicitud de pedido</w:t>
-            </w:r>
-          </w:p>
-        </w:tc>
-        <w:tc>
-          <w:tcPr>
-            <w:tcW w:w="1917" w:type="dxa"/>
-            <w:vMerge/>
-            <w:vAlign w:val="center"/>
-          </w:tcPr>
-          <w:p>
-            <w:pPr>
-              <w:pStyle w:val="Prrafodelista"/>
-              <w:ind w:left="0"/>
-              <w:jc w:val="center"/>
-              <w:cnfStyle w:val="000000000000" w:firstRow="0" w:lastRow="0" w:firstColumn="0" w:lastColumn="0" w:oddVBand="0" w:evenVBand="0" w:oddHBand="0" w:evenHBand="0" w:firstRowFirstColumn="0" w:firstRowLastColumn="0" w:lastRowFirstColumn="0" w:lastRowLastColumn="0"/>
-              <w:rPr>
-                <w:rFonts w:asciiTheme="minorHAnsi" w:hAnsiTheme="minorHAnsi" w:cstheme="minorHAnsi"/>
-                <w:sz w:val="20"/>
-                <w:szCs w:val="20"/>
-              </w:rPr>
-            </w:pPr>
-          </w:p>
-        </w:tc>
-        <w:tc>
-          <w:tcPr>
-            <w:tcW w:w="1798" w:type="dxa"/>
-            <w:vAlign w:val="center"/>
-          </w:tcPr>
-          <w:p>
-            <w:pPr>
-              <w:pStyle w:val="Prrafodelista"/>
-              <w:ind w:left="0"/>
-              <w:jc w:val="center"/>
-              <w:cnfStyle w:val="000000000000" w:firstRow="0" w:lastRow="0" w:firstColumn="0" w:lastColumn="0" w:oddVBand="0" w:evenVBand="0" w:oddHBand="0" w:evenHBand="0" w:firstRowFirstColumn="0" w:firstRowLastColumn="0" w:lastRowFirstColumn="0" w:lastRowLastColumn="0"/>
-              <w:rPr>
-                <w:rFonts w:asciiTheme="minorHAnsi" w:hAnsiTheme="minorHAnsi" w:cstheme="minorHAnsi"/>
-                <w:sz w:val="20"/>
-                <w:szCs w:val="20"/>
-              </w:rPr>
-            </w:pPr>
-            <w:r>
-              <w:rPr>
-                <w:rFonts w:asciiTheme="minorHAnsi" w:hAnsiTheme="minorHAnsi" w:cstheme="minorHAnsi"/>
-                <w:sz w:val="20"/>
-                <w:szCs w:val="20"/>
-              </w:rPr>
-              <w:t>Plan de compras de maquinarias, equipos y bienes</w:t>
-            </w:r>
-          </w:p>
-          <w:p>
-            <w:pPr>
-              <w:pStyle w:val="Prrafodelista"/>
-              <w:ind w:left="0"/>
-              <w:jc w:val="center"/>
-              <w:cnfStyle w:val="000000000000" w:firstRow="0" w:lastRow="0" w:firstColumn="0" w:lastColumn="0" w:oddVBand="0" w:evenVBand="0" w:oddHBand="0" w:evenHBand="0" w:firstRowFirstColumn="0" w:firstRowLastColumn="0" w:lastRowFirstColumn="0" w:lastRowLastColumn="0"/>
-              <w:rPr>
-                <w:rFonts w:asciiTheme="minorHAnsi" w:hAnsiTheme="minorHAnsi" w:cstheme="minorHAnsi"/>
-                <w:sz w:val="20"/>
-                <w:szCs w:val="20"/>
-              </w:rPr>
-            </w:pPr>
-          </w:p>
-        </w:tc>
-        <w:tc>
-          <w:tcPr>
-            <w:tcW w:w="1955" w:type="dxa"/>
-            <w:vMerge/>
-            <w:vAlign w:val="center"/>
-          </w:tcPr>
-          <w:p>
-            <w:pPr>
-              <w:pStyle w:val="Prrafodelista"/>
-              <w:ind w:left="0"/>
-              <w:cnfStyle w:val="000000000000" w:firstRow="0" w:lastRow="0" w:firstColumn="0" w:lastColumn="0" w:oddVBand="0" w:evenVBand="0" w:oddHBand="0" w:evenHBand="0" w:firstRowFirstColumn="0" w:firstRowLastColumn="0" w:lastRowFirstColumn="0" w:lastRowLastColumn="0"/>
-              <w:rPr>
-                <w:rFonts w:asciiTheme="minorHAnsi" w:hAnsiTheme="minorHAnsi" w:cstheme="minorHAnsi"/>
-                <w:sz w:val="20"/>
-                <w:szCs w:val="20"/>
-              </w:rPr>
-            </w:pPr>
-          </w:p>
-        </w:tc>
-        <w:tc>
-          <w:tcPr>
-            <w:tcW w:w="1701" w:type="dxa"/>
-            <w:vMerge/>
-            <w:vAlign w:val="center"/>
-          </w:tcPr>
-          <w:p>
-            <w:pPr>
-              <w:pStyle w:val="Prrafodelista"/>
-              <w:ind w:left="0"/>
-              <w:jc w:val="center"/>
-              <w:cnfStyle w:val="000000000000" w:firstRow="0" w:lastRow="0" w:firstColumn="0" w:lastColumn="0" w:oddVBand="0" w:evenVBand="0" w:oddHBand="0" w:evenHBand="0" w:firstRowFirstColumn="0" w:firstRowLastColumn="0" w:lastRowFirstColumn="0" w:lastRowLastColumn="0"/>
-              <w:rPr>
-                <w:rFonts w:asciiTheme="minorHAnsi" w:hAnsiTheme="minorHAnsi" w:cstheme="minorHAnsi"/>
-                <w:sz w:val="20"/>
-                <w:szCs w:val="20"/>
-              </w:rPr>
-            </w:pPr>
-          </w:p>
-        </w:tc>
-      </w:tr>
-      <w:tr>
-        <w:trPr>
-          <w:cnfStyle w:val="000000100000" w:firstRow="0" w:lastRow="0" w:firstColumn="0" w:lastColumn="0" w:oddVBand="0" w:evenVBand="0" w:oddHBand="1" w:evenHBand="0" w:firstRowFirstColumn="0" w:firstRowLastColumn="0" w:lastRowFirstColumn="0" w:lastRowLastColumn="0"/>
-          <w:trHeight w:val="368"/>
-        </w:trPr>
-        <w:tc>
-          <w:tcPr>
-            <w:cnfStyle w:val="001000000000" w:firstRow="0" w:lastRow="0" w:firstColumn="1" w:lastColumn="0" w:oddVBand="0" w:evenVBand="0" w:oddHBand="0" w:evenHBand="0" w:firstRowFirstColumn="0" w:firstRowLastColumn="0" w:lastRowFirstColumn="0" w:lastRowLastColumn="0"/>
-            <w:tcW w:w="675" w:type="dxa"/>
-            <w:vMerge/>
-            <w:vAlign w:val="center"/>
-          </w:tcPr>
-          <w:p>
-            <w:pPr>
-              <w:pStyle w:val="Prrafodelista"/>
-              <w:ind w:left="0"/>
-              <w:jc w:val="center"/>
-              <w:rPr>
-                <w:rFonts w:asciiTheme="minorHAnsi" w:hAnsiTheme="minorHAnsi" w:cstheme="minorHAnsi"/>
-                <w:sz w:val="20"/>
-                <w:szCs w:val="20"/>
-              </w:rPr>
-            </w:pPr>
-          </w:p>
-        </w:tc>
-        <w:tc>
-          <w:tcPr>
-            <w:tcW w:w="2127" w:type="dxa"/>
-            <w:vMerge/>
-            <w:vAlign w:val="center"/>
-          </w:tcPr>
-          <w:p>
-            <w:pPr>
-              <w:pStyle w:val="Prrafodelista"/>
-              <w:ind w:left="0"/>
-              <w:jc w:val="center"/>
-              <w:cnfStyle w:val="000000100000" w:firstRow="0" w:lastRow="0" w:firstColumn="0" w:lastColumn="0" w:oddVBand="0" w:evenVBand="0" w:oddHBand="1" w:evenHBand="0" w:firstRowFirstColumn="0" w:firstRowLastColumn="0" w:lastRowFirstColumn="0" w:lastRowLastColumn="0"/>
-              <w:rPr>
-                <w:rFonts w:asciiTheme="minorHAnsi" w:hAnsiTheme="minorHAnsi" w:cstheme="minorHAnsi"/>
-                <w:sz w:val="20"/>
-                <w:szCs w:val="20"/>
-              </w:rPr>
-            </w:pPr>
-          </w:p>
-        </w:tc>
-        <w:tc>
-          <w:tcPr>
-            <w:tcW w:w="1917" w:type="dxa"/>
-            <w:vMerge/>
-            <w:vAlign w:val="center"/>
-          </w:tcPr>
-          <w:p>
-            <w:pPr>
-              <w:pStyle w:val="Prrafodelista"/>
-              <w:ind w:left="0"/>
-              <w:jc w:val="center"/>
-              <w:cnfStyle w:val="000000100000" w:firstRow="0" w:lastRow="0" w:firstColumn="0" w:lastColumn="0" w:oddVBand="0" w:evenVBand="0" w:oddHBand="1" w:evenHBand="0" w:firstRowFirstColumn="0" w:firstRowLastColumn="0" w:lastRowFirstColumn="0" w:lastRowLastColumn="0"/>
-              <w:rPr>
-                <w:rFonts w:asciiTheme="minorHAnsi" w:hAnsiTheme="minorHAnsi" w:cstheme="minorHAnsi"/>
-                <w:sz w:val="20"/>
-                <w:szCs w:val="20"/>
-              </w:rPr>
-            </w:pPr>
-          </w:p>
-        </w:tc>
-        <w:tc>
-          <w:tcPr>
-            <w:tcW w:w="1798" w:type="dxa"/>
-            <w:vAlign w:val="center"/>
-          </w:tcPr>
-          <w:p>
-            <w:pPr>
-              <w:pStyle w:val="Prrafodelista"/>
-              <w:ind w:left="0"/>
-              <w:jc w:val="center"/>
-              <w:cnfStyle w:val="000000100000" w:firstRow="0" w:lastRow="0" w:firstColumn="0" w:lastColumn="0" w:oddVBand="0" w:evenVBand="0" w:oddHBand="1" w:evenHBand="0" w:firstRowFirstColumn="0" w:firstRowLastColumn="0" w:lastRowFirstColumn="0" w:lastRowLastColumn="0"/>
-              <w:rPr>
-                <w:rFonts w:asciiTheme="minorHAnsi" w:hAnsiTheme="minorHAnsi" w:cstheme="minorHAnsi"/>
-                <w:sz w:val="20"/>
-                <w:szCs w:val="20"/>
-              </w:rPr>
-            </w:pPr>
-            <w:r>
-              <w:rPr>
-                <w:rFonts w:asciiTheme="minorHAnsi" w:hAnsiTheme="minorHAnsi" w:cstheme="minorHAnsi"/>
-                <w:sz w:val="20"/>
-                <w:szCs w:val="20"/>
-              </w:rPr>
-              <w:t xml:space="preserve">Solicitud de pedido </w:t>
-            </w:r>
-          </w:p>
-        </w:tc>
-        <w:tc>
-          <w:tcPr>
-            <w:tcW w:w="1955" w:type="dxa"/>
-            <w:vMerge/>
-            <w:vAlign w:val="center"/>
-          </w:tcPr>
-          <w:p>
-            <w:pPr>
-              <w:pStyle w:val="Prrafodelista"/>
-              <w:ind w:left="0"/>
-              <w:cnfStyle w:val="000000100000" w:firstRow="0" w:lastRow="0" w:firstColumn="0" w:lastColumn="0" w:oddVBand="0" w:evenVBand="0" w:oddHBand="1" w:evenHBand="0" w:firstRowFirstColumn="0" w:firstRowLastColumn="0" w:lastRowFirstColumn="0" w:lastRowLastColumn="0"/>
-              <w:rPr>
-                <w:rFonts w:asciiTheme="minorHAnsi" w:hAnsiTheme="minorHAnsi" w:cstheme="minorHAnsi"/>
-                <w:sz w:val="20"/>
-                <w:szCs w:val="20"/>
-              </w:rPr>
-            </w:pPr>
-          </w:p>
-        </w:tc>
-        <w:tc>
-          <w:tcPr>
-            <w:tcW w:w="1701" w:type="dxa"/>
-            <w:vMerge/>
-            <w:vAlign w:val="center"/>
-          </w:tcPr>
-          <w:p>
-            <w:pPr>
-              <w:pStyle w:val="Prrafodelista"/>
-              <w:ind w:left="0"/>
-              <w:jc w:val="center"/>
-              <w:cnfStyle w:val="000000100000" w:firstRow="0" w:lastRow="0" w:firstColumn="0" w:lastColumn="0" w:oddVBand="0" w:evenVBand="0" w:oddHBand="1" w:evenHBand="0" w:firstRowFirstColumn="0" w:firstRowLastColumn="0" w:lastRowFirstColumn="0" w:lastRowLastColumn="0"/>
-              <w:rPr>
-                <w:rFonts w:asciiTheme="minorHAnsi" w:hAnsiTheme="minorHAnsi" w:cstheme="minorHAnsi"/>
-                <w:sz w:val="20"/>
-                <w:szCs w:val="20"/>
-              </w:rPr>
-            </w:pPr>
-          </w:p>
-        </w:tc>
-      </w:tr>
-      <w:tr>
-        <w:trPr>
-          <w:trHeight w:val="375"/>
-        </w:trPr>
-        <w:tc>
-          <w:tcPr>
-            <w:cnfStyle w:val="001000000000" w:firstRow="0" w:lastRow="0" w:firstColumn="1" w:lastColumn="0" w:oddVBand="0" w:evenVBand="0" w:oddHBand="0" w:evenHBand="0" w:firstRowFirstColumn="0" w:firstRowLastColumn="0" w:lastRowFirstColumn="0" w:lastRowLastColumn="0"/>
-            <w:tcW w:w="675" w:type="dxa"/>
-            <w:vMerge w:val="restart"/>
-            <w:vAlign w:val="center"/>
-          </w:tcPr>
-          <w:p>
-            <w:pPr>
-              <w:pStyle w:val="Prrafodelista"/>
-              <w:ind w:left="0"/>
-              <w:jc w:val="center"/>
-              <w:rPr>
-                <w:rFonts w:asciiTheme="minorHAnsi" w:hAnsiTheme="minorHAnsi" w:cstheme="minorHAnsi"/>
-                <w:sz w:val="20"/>
-                <w:szCs w:val="20"/>
-              </w:rPr>
-            </w:pPr>
-            <w:r>
-              <w:rPr>
-                <w:rFonts w:asciiTheme="minorHAnsi" w:hAnsiTheme="minorHAnsi" w:cstheme="minorHAnsi"/>
-                <w:sz w:val="20"/>
-                <w:szCs w:val="20"/>
-              </w:rPr>
-              <w:t>4</w:t>
-            </w:r>
-          </w:p>
-        </w:tc>
-        <w:tc>
-          <w:tcPr>
-            <w:tcW w:w="2127" w:type="dxa"/>
-            <w:vAlign w:val="center"/>
-          </w:tcPr>
-          <w:p>
-            <w:pPr>
-              <w:pStyle w:val="Prrafodelista"/>
-              <w:ind w:left="0"/>
-              <w:jc w:val="center"/>
-              <w:cnfStyle w:val="000000000000" w:firstRow="0" w:lastRow="0" w:firstColumn="0" w:lastColumn="0" w:oddVBand="0" w:evenVBand="0" w:oddHBand="0" w:evenHBand="0" w:firstRowFirstColumn="0" w:firstRowLastColumn="0" w:lastRowFirstColumn="0" w:lastRowLastColumn="0"/>
-              <w:rPr>
-                <w:rFonts w:asciiTheme="minorHAnsi" w:hAnsiTheme="minorHAnsi" w:cstheme="minorHAnsi"/>
-                <w:sz w:val="20"/>
-                <w:szCs w:val="20"/>
-              </w:rPr>
-            </w:pPr>
-            <w:r>
-              <w:rPr>
-                <w:rFonts w:asciiTheme="minorHAnsi" w:hAnsiTheme="minorHAnsi" w:cstheme="minorHAnsi"/>
-                <w:sz w:val="20"/>
-                <w:szCs w:val="20"/>
-              </w:rPr>
-              <w:t>Plan</w:t>
-            </w:r>
-            <w:r>
-              <w:rPr>
-                <w:rFonts w:asciiTheme="minorHAnsi" w:hAnsiTheme="minorHAnsi" w:cstheme="minorHAnsi"/>
-                <w:sz w:val="20"/>
-                <w:szCs w:val="20"/>
-              </w:rPr>
-              <w:t xml:space="preserve"> de compras de maquinarias, equipos y bienes</w:t>
-            </w:r>
-          </w:p>
-        </w:tc>
-        <w:tc>
-          <w:tcPr>
-            <w:tcW w:w="1917" w:type="dxa"/>
-            <w:vMerge w:val="restart"/>
-            <w:vAlign w:val="center"/>
-          </w:tcPr>
-          <w:p>
-            <w:pPr>
-              <w:pStyle w:val="Prrafodelista"/>
-              <w:ind w:left="0"/>
-              <w:jc w:val="center"/>
-              <w:cnfStyle w:val="000000000000" w:firstRow="0" w:lastRow="0" w:firstColumn="0" w:lastColumn="0" w:oddVBand="0" w:evenVBand="0" w:oddHBand="0" w:evenHBand="0" w:firstRowFirstColumn="0" w:firstRowLastColumn="0" w:lastRowFirstColumn="0" w:lastRowLastColumn="0"/>
-              <w:rPr>
-                <w:rFonts w:asciiTheme="minorHAnsi" w:hAnsiTheme="minorHAnsi" w:cstheme="minorHAnsi"/>
-                <w:sz w:val="20"/>
-                <w:szCs w:val="20"/>
-              </w:rPr>
-            </w:pPr>
-            <w:r>
-              <w:rPr>
-                <w:rFonts w:asciiTheme="minorHAnsi" w:hAnsiTheme="minorHAnsi" w:cstheme="minorHAnsi"/>
-                <w:sz w:val="20"/>
-                <w:szCs w:val="20"/>
-              </w:rPr>
-              <w:t>Definir tipo de adquisición</w:t>
-            </w:r>
-          </w:p>
-        </w:tc>
-        <w:tc>
-          <w:tcPr>
-            <w:tcW w:w="1798" w:type="dxa"/>
-            <w:vMerge w:val="restart"/>
-            <w:vAlign w:val="center"/>
-          </w:tcPr>
-          <w:p>
-            <w:pPr>
-              <w:pStyle w:val="Prrafodelista"/>
-              <w:ind w:left="0"/>
-              <w:jc w:val="center"/>
-              <w:cnfStyle w:val="000000000000" w:firstRow="0" w:lastRow="0" w:firstColumn="0" w:lastColumn="0" w:oddVBand="0" w:evenVBand="0" w:oddHBand="0" w:evenHBand="0" w:firstRowFirstColumn="0" w:firstRowLastColumn="0" w:lastRowFirstColumn="0" w:lastRowLastColumn="0"/>
-              <w:rPr>
-                <w:rFonts w:asciiTheme="minorHAnsi" w:hAnsiTheme="minorHAnsi" w:cstheme="minorHAnsi"/>
-                <w:sz w:val="20"/>
-                <w:szCs w:val="20"/>
-              </w:rPr>
-            </w:pPr>
-            <w:r>
-              <w:rPr>
-                <w:rFonts w:asciiTheme="minorHAnsi" w:hAnsiTheme="minorHAnsi" w:cstheme="minorHAnsi"/>
-                <w:sz w:val="20"/>
-                <w:szCs w:val="20"/>
-              </w:rPr>
-              <w:t>Plan de compras de productos internos</w:t>
-            </w:r>
-          </w:p>
-        </w:tc>
-        <w:tc>
-          <w:tcPr>
-            <w:tcW w:w="1955" w:type="dxa"/>
-            <w:vMerge w:val="restart"/>
-            <w:vAlign w:val="center"/>
-          </w:tcPr>
-          <w:p>
-            <w:pPr>
-              <w:pStyle w:val="Prrafodelista"/>
-              <w:ind w:left="0"/>
-              <w:cnfStyle w:val="000000000000" w:firstRow="0" w:lastRow="0" w:firstColumn="0" w:lastColumn="0" w:oddVBand="0" w:evenVBand="0" w:oddHBand="0" w:evenHBand="0" w:firstRowFirstColumn="0" w:firstRowLastColumn="0" w:lastRowFirstColumn="0" w:lastRowLastColumn="0"/>
-              <w:rPr>
-                <w:rFonts w:asciiTheme="minorHAnsi" w:hAnsiTheme="minorHAnsi" w:cstheme="minorHAnsi"/>
-                <w:sz w:val="20"/>
-                <w:szCs w:val="20"/>
-              </w:rPr>
-            </w:pPr>
-            <w:r>
-              <w:rPr>
-                <w:rFonts w:asciiTheme="minorHAnsi" w:hAnsiTheme="minorHAnsi" w:cstheme="minorHAnsi"/>
-                <w:sz w:val="20"/>
-                <w:szCs w:val="20"/>
-              </w:rPr>
-              <w:t xml:space="preserve">Se define el tipo de adquisición para cada proceso de compra. De esta </w:t>
-            </w:r>
-            <w:r>
-              <w:rPr>
-                <w:rFonts w:asciiTheme="minorHAnsi" w:hAnsiTheme="minorHAnsi" w:cstheme="minorHAnsi"/>
-                <w:sz w:val="20"/>
-                <w:szCs w:val="20"/>
-              </w:rPr>
-              <w:lastRenderedPageBreak/>
-              <w:t xml:space="preserve">forma, el tipo de compra está definido de dos </w:t>
-            </w:r>
-            <w:r>
-              <w:rPr>
-                <w:rFonts w:asciiTheme="minorHAnsi" w:hAnsiTheme="minorHAnsi" w:cstheme="minorHAnsi"/>
-                <w:sz w:val="20"/>
-                <w:szCs w:val="20"/>
-              </w:rPr>
-              <w:t>maneras</w:t>
-            </w:r>
-            <w:r>
-              <w:rPr>
-                <w:rFonts w:asciiTheme="minorHAnsi" w:hAnsiTheme="minorHAnsi" w:cstheme="minorHAnsi"/>
-                <w:sz w:val="20"/>
-                <w:szCs w:val="20"/>
-              </w:rPr>
-              <w:t xml:space="preserve">: Se pueden realizar compras de productos internos que serán adquiridas de acuerdo al plan de compras de productos internos. Por otro lado,  se pueden realizar la adquisición de maquinarias, equipos y bienes, las cuales están </w:t>
-            </w:r>
-            <w:r>
-              <w:rPr>
-                <w:rFonts w:asciiTheme="minorHAnsi" w:hAnsiTheme="minorHAnsi" w:cstheme="minorHAnsi"/>
-                <w:sz w:val="20"/>
-                <w:szCs w:val="20"/>
-              </w:rPr>
-              <w:t>definidas</w:t>
-            </w:r>
-            <w:r>
-              <w:rPr>
-                <w:rFonts w:asciiTheme="minorHAnsi" w:hAnsiTheme="minorHAnsi" w:cstheme="minorHAnsi"/>
-                <w:sz w:val="20"/>
-                <w:szCs w:val="20"/>
-              </w:rPr>
-              <w:t xml:space="preserve"> de acuerdo al plan de adquisición de maquinarias, equipos y bienes. Asimismo, se le </w:t>
-            </w:r>
-            <w:r>
-              <w:rPr>
-                <w:rFonts w:asciiTheme="minorHAnsi" w:hAnsiTheme="minorHAnsi" w:cstheme="minorHAnsi"/>
-                <w:sz w:val="20"/>
-                <w:szCs w:val="20"/>
-              </w:rPr>
-              <w:t>enviará la solicitud de pedidos.</w:t>
-            </w:r>
-          </w:p>
-        </w:tc>
-        <w:tc>
-          <w:tcPr>
-            <w:tcW w:w="1701" w:type="dxa"/>
-            <w:vMerge w:val="restart"/>
-            <w:vAlign w:val="center"/>
-          </w:tcPr>
-          <w:p>
-            <w:pPr>
-              <w:pStyle w:val="Prrafodelista"/>
-              <w:ind w:left="0"/>
-              <w:jc w:val="center"/>
-              <w:cnfStyle w:val="000000000000" w:firstRow="0" w:lastRow="0" w:firstColumn="0" w:lastColumn="0" w:oddVBand="0" w:evenVBand="0" w:oddHBand="0" w:evenHBand="0" w:firstRowFirstColumn="0" w:firstRowLastColumn="0" w:lastRowFirstColumn="0" w:lastRowLastColumn="0"/>
-              <w:rPr>
-                <w:rFonts w:asciiTheme="minorHAnsi" w:hAnsiTheme="minorHAnsi" w:cstheme="minorHAnsi"/>
-                <w:sz w:val="20"/>
-                <w:szCs w:val="20"/>
-              </w:rPr>
-            </w:pPr>
-            <w:r>
-              <w:rPr>
-                <w:rFonts w:asciiTheme="minorHAnsi" w:hAnsiTheme="minorHAnsi" w:cstheme="minorHAnsi"/>
-                <w:sz w:val="20"/>
-                <w:szCs w:val="20"/>
-              </w:rPr>
-              <w:lastRenderedPageBreak/>
-              <w:t>Gerencia de Logística</w:t>
-            </w:r>
-          </w:p>
-        </w:tc>
-      </w:tr>
-      <w:tr>
-        <w:trPr>
-          <w:cnfStyle w:val="000000100000" w:firstRow="0" w:lastRow="0" w:firstColumn="0" w:lastColumn="0" w:oddVBand="0" w:evenVBand="0" w:oddHBand="1" w:evenHBand="0" w:firstRowFirstColumn="0" w:firstRowLastColumn="0" w:lastRowFirstColumn="0" w:lastRowLastColumn="0"/>
-          <w:trHeight w:val="244"/>
-        </w:trPr>
-        <w:tc>
-          <w:tcPr>
-            <w:cnfStyle w:val="001000000000" w:firstRow="0" w:lastRow="0" w:firstColumn="1" w:lastColumn="0" w:oddVBand="0" w:evenVBand="0" w:oddHBand="0" w:evenHBand="0" w:firstRowFirstColumn="0" w:firstRowLastColumn="0" w:lastRowFirstColumn="0" w:lastRowLastColumn="0"/>
-            <w:tcW w:w="675" w:type="dxa"/>
-            <w:vMerge/>
-            <w:vAlign w:val="center"/>
-          </w:tcPr>
-          <w:p>
-            <w:pPr>
-              <w:pStyle w:val="Prrafodelista"/>
-              <w:ind w:left="0"/>
-              <w:jc w:val="center"/>
-              <w:rPr>
-                <w:rFonts w:asciiTheme="minorHAnsi" w:hAnsiTheme="minorHAnsi" w:cstheme="minorHAnsi"/>
-                <w:sz w:val="20"/>
-                <w:szCs w:val="20"/>
-              </w:rPr>
-            </w:pPr>
-          </w:p>
-        </w:tc>
-        <w:tc>
-          <w:tcPr>
-            <w:tcW w:w="2127" w:type="dxa"/>
-            <w:vMerge w:val="restart"/>
-            <w:vAlign w:val="center"/>
-          </w:tcPr>
-          <w:p>
-            <w:pPr>
-              <w:pStyle w:val="Prrafodelista"/>
-              <w:ind w:left="0"/>
-              <w:jc w:val="center"/>
-              <w:cnfStyle w:val="000000100000" w:firstRow="0" w:lastRow="0" w:firstColumn="0" w:lastColumn="0" w:oddVBand="0" w:evenVBand="0" w:oddHBand="1" w:evenHBand="0" w:firstRowFirstColumn="0" w:firstRowLastColumn="0" w:lastRowFirstColumn="0" w:lastRowLastColumn="0"/>
-              <w:rPr>
-                <w:rFonts w:asciiTheme="minorHAnsi" w:hAnsiTheme="minorHAnsi" w:cstheme="minorHAnsi"/>
-                <w:sz w:val="20"/>
-                <w:szCs w:val="20"/>
-              </w:rPr>
-            </w:pPr>
-            <w:r>
-              <w:rPr>
-                <w:rFonts w:asciiTheme="minorHAnsi" w:hAnsiTheme="minorHAnsi" w:cstheme="minorHAnsi"/>
-                <w:sz w:val="20"/>
-                <w:szCs w:val="20"/>
-              </w:rPr>
-              <w:t>Plan</w:t>
-            </w:r>
-            <w:r>
-              <w:rPr>
-                <w:rFonts w:asciiTheme="minorHAnsi" w:hAnsiTheme="minorHAnsi" w:cstheme="minorHAnsi"/>
-                <w:sz w:val="20"/>
-                <w:szCs w:val="20"/>
-              </w:rPr>
-              <w:t xml:space="preserve"> de Compras de </w:t>
-            </w:r>
-            <w:r>
-              <w:rPr>
-                <w:rFonts w:asciiTheme="minorHAnsi" w:hAnsiTheme="minorHAnsi" w:cstheme="minorHAnsi"/>
-                <w:sz w:val="20"/>
-                <w:szCs w:val="20"/>
-              </w:rPr>
-              <w:lastRenderedPageBreak/>
-              <w:t xml:space="preserve">productos internos </w:t>
-            </w:r>
-          </w:p>
-          <w:p>
-            <w:pPr>
-              <w:pStyle w:val="Prrafodelista"/>
-              <w:ind w:left="0"/>
-              <w:jc w:val="center"/>
-              <w:cnfStyle w:val="000000100000" w:firstRow="0" w:lastRow="0" w:firstColumn="0" w:lastColumn="0" w:oddVBand="0" w:evenVBand="0" w:oddHBand="1" w:evenHBand="0" w:firstRowFirstColumn="0" w:firstRowLastColumn="0" w:lastRowFirstColumn="0" w:lastRowLastColumn="0"/>
-              <w:rPr>
-                <w:rFonts w:asciiTheme="minorHAnsi" w:hAnsiTheme="minorHAnsi" w:cstheme="minorHAnsi"/>
-                <w:sz w:val="20"/>
-                <w:szCs w:val="20"/>
-              </w:rPr>
-            </w:pPr>
-          </w:p>
-        </w:tc>
-        <w:tc>
-          <w:tcPr>
-            <w:tcW w:w="1917" w:type="dxa"/>
-            <w:vMerge/>
-            <w:vAlign w:val="center"/>
-          </w:tcPr>
-          <w:p>
-            <w:pPr>
-              <w:pStyle w:val="Prrafodelista"/>
-              <w:ind w:left="0"/>
-              <w:jc w:val="center"/>
-              <w:cnfStyle w:val="000000100000" w:firstRow="0" w:lastRow="0" w:firstColumn="0" w:lastColumn="0" w:oddVBand="0" w:evenVBand="0" w:oddHBand="1" w:evenHBand="0" w:firstRowFirstColumn="0" w:firstRowLastColumn="0" w:lastRowFirstColumn="0" w:lastRowLastColumn="0"/>
-              <w:rPr>
-                <w:rFonts w:asciiTheme="minorHAnsi" w:hAnsiTheme="minorHAnsi" w:cstheme="minorHAnsi"/>
-                <w:sz w:val="20"/>
-                <w:szCs w:val="20"/>
-              </w:rPr>
-            </w:pPr>
-          </w:p>
-        </w:tc>
-        <w:tc>
-          <w:tcPr>
-            <w:tcW w:w="1798" w:type="dxa"/>
-            <w:vMerge/>
-            <w:vAlign w:val="center"/>
-          </w:tcPr>
-          <w:p>
-            <w:pPr>
-              <w:pStyle w:val="Prrafodelista"/>
-              <w:ind w:left="0"/>
-              <w:cnfStyle w:val="000000100000" w:firstRow="0" w:lastRow="0" w:firstColumn="0" w:lastColumn="0" w:oddVBand="0" w:evenVBand="0" w:oddHBand="1" w:evenHBand="0" w:firstRowFirstColumn="0" w:firstRowLastColumn="0" w:lastRowFirstColumn="0" w:lastRowLastColumn="0"/>
-              <w:rPr>
-                <w:rFonts w:asciiTheme="minorHAnsi" w:hAnsiTheme="minorHAnsi" w:cstheme="minorHAnsi"/>
-                <w:sz w:val="20"/>
-                <w:szCs w:val="20"/>
-              </w:rPr>
-            </w:pPr>
-          </w:p>
-        </w:tc>
-        <w:tc>
-          <w:tcPr>
-            <w:tcW w:w="1955" w:type="dxa"/>
-            <w:vMerge/>
-            <w:vAlign w:val="center"/>
-          </w:tcPr>
-          <w:p>
-            <w:pPr>
-              <w:pStyle w:val="Prrafodelista"/>
-              <w:ind w:left="0"/>
-              <w:cnfStyle w:val="000000100000" w:firstRow="0" w:lastRow="0" w:firstColumn="0" w:lastColumn="0" w:oddVBand="0" w:evenVBand="0" w:oddHBand="1" w:evenHBand="0" w:firstRowFirstColumn="0" w:firstRowLastColumn="0" w:lastRowFirstColumn="0" w:lastRowLastColumn="0"/>
-              <w:rPr>
-                <w:rFonts w:asciiTheme="minorHAnsi" w:hAnsiTheme="minorHAnsi" w:cstheme="minorHAnsi"/>
-                <w:sz w:val="20"/>
-                <w:szCs w:val="20"/>
-              </w:rPr>
-            </w:pPr>
-          </w:p>
-        </w:tc>
-        <w:tc>
-          <w:tcPr>
-            <w:tcW w:w="1701" w:type="dxa"/>
-            <w:vMerge/>
-            <w:vAlign w:val="center"/>
-          </w:tcPr>
-          <w:p>
-            <w:pPr>
-              <w:pStyle w:val="Prrafodelista"/>
-              <w:ind w:left="0"/>
-              <w:jc w:val="center"/>
-              <w:cnfStyle w:val="000000100000" w:firstRow="0" w:lastRow="0" w:firstColumn="0" w:lastColumn="0" w:oddVBand="0" w:evenVBand="0" w:oddHBand="1" w:evenHBand="0" w:firstRowFirstColumn="0" w:firstRowLastColumn="0" w:lastRowFirstColumn="0" w:lastRowLastColumn="0"/>
-              <w:rPr>
-                <w:rFonts w:asciiTheme="minorHAnsi" w:hAnsiTheme="minorHAnsi" w:cstheme="minorHAnsi"/>
-                <w:sz w:val="20"/>
-                <w:szCs w:val="20"/>
-              </w:rPr>
-            </w:pPr>
-          </w:p>
-        </w:tc>
-      </w:tr>
-      <w:tr>
-        <w:trPr>
-          <w:trHeight w:val="753"/>
-        </w:trPr>
-        <w:tc>
-          <w:tcPr>
-            <w:cnfStyle w:val="001000000000" w:firstRow="0" w:lastRow="0" w:firstColumn="1" w:lastColumn="0" w:oddVBand="0" w:evenVBand="0" w:oddHBand="0" w:evenHBand="0" w:firstRowFirstColumn="0" w:firstRowLastColumn="0" w:lastRowFirstColumn="0" w:lastRowLastColumn="0"/>
-            <w:tcW w:w="675" w:type="dxa"/>
-            <w:vMerge/>
-            <w:vAlign w:val="center"/>
-          </w:tcPr>
-          <w:p>
-            <w:pPr>
-              <w:pStyle w:val="Prrafodelista"/>
-              <w:ind w:left="0"/>
-              <w:jc w:val="center"/>
-              <w:rPr>
-                <w:rFonts w:asciiTheme="minorHAnsi" w:hAnsiTheme="minorHAnsi" w:cstheme="minorHAnsi"/>
-                <w:sz w:val="20"/>
-                <w:szCs w:val="20"/>
-              </w:rPr>
-            </w:pPr>
-          </w:p>
-        </w:tc>
-        <w:tc>
-          <w:tcPr>
-            <w:tcW w:w="2127" w:type="dxa"/>
-            <w:vMerge/>
-            <w:vAlign w:val="center"/>
-          </w:tcPr>
-          <w:p>
-            <w:pPr>
-              <w:pStyle w:val="Prrafodelista"/>
-              <w:ind w:left="0"/>
-              <w:jc w:val="center"/>
-              <w:cnfStyle w:val="000000000000" w:firstRow="0" w:lastRow="0" w:firstColumn="0" w:lastColumn="0" w:oddVBand="0" w:evenVBand="0" w:oddHBand="0" w:evenHBand="0" w:firstRowFirstColumn="0" w:firstRowLastColumn="0" w:lastRowFirstColumn="0" w:lastRowLastColumn="0"/>
-              <w:rPr>
-                <w:rFonts w:asciiTheme="minorHAnsi" w:hAnsiTheme="minorHAnsi" w:cstheme="minorHAnsi"/>
-                <w:sz w:val="20"/>
-                <w:szCs w:val="20"/>
-              </w:rPr>
-            </w:pPr>
-          </w:p>
-        </w:tc>
-        <w:tc>
-          <w:tcPr>
-            <w:tcW w:w="1917" w:type="dxa"/>
-            <w:vMerge/>
-            <w:vAlign w:val="center"/>
-          </w:tcPr>
-          <w:p>
-            <w:pPr>
-              <w:pStyle w:val="Prrafodelista"/>
-              <w:ind w:left="0"/>
-              <w:jc w:val="center"/>
-              <w:cnfStyle w:val="000000000000" w:firstRow="0" w:lastRow="0" w:firstColumn="0" w:lastColumn="0" w:oddVBand="0" w:evenVBand="0" w:oddHBand="0" w:evenHBand="0" w:firstRowFirstColumn="0" w:firstRowLastColumn="0" w:lastRowFirstColumn="0" w:lastRowLastColumn="0"/>
-              <w:rPr>
-                <w:rFonts w:asciiTheme="minorHAnsi" w:hAnsiTheme="minorHAnsi" w:cstheme="minorHAnsi"/>
-                <w:sz w:val="20"/>
-                <w:szCs w:val="20"/>
-              </w:rPr>
-            </w:pPr>
-          </w:p>
-        </w:tc>
-        <w:tc>
-          <w:tcPr>
-            <w:tcW w:w="1798" w:type="dxa"/>
-            <w:vMerge w:val="restart"/>
-            <w:vAlign w:val="center"/>
-          </w:tcPr>
-          <w:p>
-            <w:pPr>
-              <w:pStyle w:val="Prrafodelista"/>
-              <w:ind w:left="0"/>
-              <w:jc w:val="center"/>
-              <w:cnfStyle w:val="000000000000" w:firstRow="0" w:lastRow="0" w:firstColumn="0" w:lastColumn="0" w:oddVBand="0" w:evenVBand="0" w:oddHBand="0" w:evenHBand="0" w:firstRowFirstColumn="0" w:firstRowLastColumn="0" w:lastRowFirstColumn="0" w:lastRowLastColumn="0"/>
-              <w:rPr>
-                <w:rFonts w:asciiTheme="minorHAnsi" w:hAnsiTheme="minorHAnsi" w:cstheme="minorHAnsi"/>
-                <w:sz w:val="20"/>
-                <w:szCs w:val="20"/>
-              </w:rPr>
-            </w:pPr>
-            <w:r>
-              <w:rPr>
-                <w:rFonts w:asciiTheme="minorHAnsi" w:hAnsiTheme="minorHAnsi" w:cstheme="minorHAnsi"/>
-                <w:sz w:val="20"/>
-                <w:szCs w:val="20"/>
-              </w:rPr>
-              <w:t>Plan de adquisición de maquinarias, equipos y bienes</w:t>
-            </w:r>
-          </w:p>
-        </w:tc>
-        <w:tc>
-          <w:tcPr>
-            <w:tcW w:w="1955" w:type="dxa"/>
-            <w:vMerge/>
-            <w:vAlign w:val="center"/>
-          </w:tcPr>
-          <w:p>
-            <w:pPr>
-              <w:pStyle w:val="Prrafodelista"/>
-              <w:ind w:left="0"/>
-              <w:cnfStyle w:val="000000000000" w:firstRow="0" w:lastRow="0" w:firstColumn="0" w:lastColumn="0" w:oddVBand="0" w:evenVBand="0" w:oddHBand="0" w:evenHBand="0" w:firstRowFirstColumn="0" w:firstRowLastColumn="0" w:lastRowFirstColumn="0" w:lastRowLastColumn="0"/>
-              <w:rPr>
-                <w:rFonts w:asciiTheme="minorHAnsi" w:hAnsiTheme="minorHAnsi" w:cstheme="minorHAnsi"/>
-                <w:sz w:val="20"/>
-                <w:szCs w:val="20"/>
-              </w:rPr>
-            </w:pPr>
-          </w:p>
-        </w:tc>
-        <w:tc>
-          <w:tcPr>
-            <w:tcW w:w="1701" w:type="dxa"/>
-            <w:vMerge/>
-            <w:vAlign w:val="center"/>
-          </w:tcPr>
-          <w:p>
-            <w:pPr>
-              <w:pStyle w:val="Prrafodelista"/>
-              <w:ind w:left="0"/>
-              <w:jc w:val="center"/>
-              <w:cnfStyle w:val="000000000000" w:firstRow="0" w:lastRow="0" w:firstColumn="0" w:lastColumn="0" w:oddVBand="0" w:evenVBand="0" w:oddHBand="0" w:evenHBand="0" w:firstRowFirstColumn="0" w:firstRowLastColumn="0" w:lastRowFirstColumn="0" w:lastRowLastColumn="0"/>
-              <w:rPr>
-                <w:rFonts w:asciiTheme="minorHAnsi" w:hAnsiTheme="minorHAnsi" w:cstheme="minorHAnsi"/>
-                <w:sz w:val="20"/>
-                <w:szCs w:val="20"/>
-              </w:rPr>
-            </w:pPr>
-          </w:p>
-        </w:tc>
-      </w:tr>
-      <w:tr>
-        <w:trPr>
-          <w:cnfStyle w:val="000000100000" w:firstRow="0" w:lastRow="0" w:firstColumn="0" w:lastColumn="0" w:oddVBand="0" w:evenVBand="0" w:oddHBand="1" w:evenHBand="0" w:firstRowFirstColumn="0" w:firstRowLastColumn="0" w:lastRowFirstColumn="0" w:lastRowLastColumn="0"/>
-          <w:trHeight w:val="737"/>
-        </w:trPr>
-        <w:tc>
-          <w:tcPr>
-            <w:cnfStyle w:val="001000000000" w:firstRow="0" w:lastRow="0" w:firstColumn="1" w:lastColumn="0" w:oddVBand="0" w:evenVBand="0" w:oddHBand="0" w:evenHBand="0" w:firstRowFirstColumn="0" w:firstRowLastColumn="0" w:lastRowFirstColumn="0" w:lastRowLastColumn="0"/>
-            <w:tcW w:w="675" w:type="dxa"/>
-            <w:vMerge/>
-            <w:vAlign w:val="center"/>
-          </w:tcPr>
-          <w:p>
-            <w:pPr>
-              <w:pStyle w:val="Prrafodelista"/>
-              <w:ind w:left="0"/>
-              <w:jc w:val="center"/>
-              <w:rPr>
-                <w:rFonts w:asciiTheme="minorHAnsi" w:hAnsiTheme="minorHAnsi" w:cstheme="minorHAnsi"/>
-                <w:sz w:val="20"/>
-                <w:szCs w:val="20"/>
-              </w:rPr>
-            </w:pPr>
-          </w:p>
-        </w:tc>
-        <w:tc>
-          <w:tcPr>
-            <w:tcW w:w="2127" w:type="dxa"/>
-            <w:vMerge w:val="restart"/>
-            <w:vAlign w:val="center"/>
-          </w:tcPr>
-          <w:p>
-            <w:pPr>
-              <w:pStyle w:val="Prrafodelista"/>
-              <w:ind w:left="0"/>
-              <w:jc w:val="center"/>
-              <w:cnfStyle w:val="000000100000" w:firstRow="0" w:lastRow="0" w:firstColumn="0" w:lastColumn="0" w:oddVBand="0" w:evenVBand="0" w:oddHBand="1" w:evenHBand="0" w:firstRowFirstColumn="0" w:firstRowLastColumn="0" w:lastRowFirstColumn="0" w:lastRowLastColumn="0"/>
-              <w:rPr>
-                <w:rFonts w:asciiTheme="minorHAnsi" w:hAnsiTheme="minorHAnsi" w:cstheme="minorHAnsi"/>
-                <w:sz w:val="20"/>
-                <w:szCs w:val="20"/>
-              </w:rPr>
-            </w:pPr>
-          </w:p>
-          <w:p>
-            <w:pPr>
-              <w:pStyle w:val="Prrafodelista"/>
-              <w:ind w:left="0"/>
-              <w:jc w:val="center"/>
-              <w:cnfStyle w:val="000000100000" w:firstRow="0" w:lastRow="0" w:firstColumn="0" w:lastColumn="0" w:oddVBand="0" w:evenVBand="0" w:oddHBand="1" w:evenHBand="0" w:firstRowFirstColumn="0" w:firstRowLastColumn="0" w:lastRowFirstColumn="0" w:lastRowLastColumn="0"/>
-              <w:rPr>
-                <w:rFonts w:asciiTheme="minorHAnsi" w:hAnsiTheme="minorHAnsi" w:cstheme="minorHAnsi"/>
-                <w:sz w:val="20"/>
-                <w:szCs w:val="20"/>
-              </w:rPr>
-            </w:pPr>
-          </w:p>
-          <w:p>
-            <w:pPr>
-              <w:pStyle w:val="Prrafodelista"/>
-              <w:ind w:left="0"/>
-              <w:jc w:val="center"/>
-              <w:cnfStyle w:val="000000100000" w:firstRow="0" w:lastRow="0" w:firstColumn="0" w:lastColumn="0" w:oddVBand="0" w:evenVBand="0" w:oddHBand="1" w:evenHBand="0" w:firstRowFirstColumn="0" w:firstRowLastColumn="0" w:lastRowFirstColumn="0" w:lastRowLastColumn="0"/>
-              <w:rPr>
-                <w:rFonts w:asciiTheme="minorHAnsi" w:hAnsiTheme="minorHAnsi" w:cstheme="minorHAnsi"/>
-                <w:sz w:val="20"/>
-                <w:szCs w:val="20"/>
-              </w:rPr>
-            </w:pPr>
-            <w:r>
-              <w:rPr>
-                <w:rFonts w:asciiTheme="minorHAnsi" w:hAnsiTheme="minorHAnsi" w:cstheme="minorHAnsi"/>
-                <w:sz w:val="20"/>
-                <w:szCs w:val="20"/>
-              </w:rPr>
-              <w:t xml:space="preserve">Solicitud de Pedido </w:t>
-            </w:r>
-          </w:p>
-        </w:tc>
-        <w:tc>
-          <w:tcPr>
-            <w:tcW w:w="1917" w:type="dxa"/>
-            <w:vMerge/>
-            <w:vAlign w:val="center"/>
-          </w:tcPr>
-          <w:p>
-            <w:pPr>
-              <w:pStyle w:val="Prrafodelista"/>
-              <w:ind w:left="0"/>
-              <w:jc w:val="center"/>
-              <w:cnfStyle w:val="000000100000" w:firstRow="0" w:lastRow="0" w:firstColumn="0" w:lastColumn="0" w:oddVBand="0" w:evenVBand="0" w:oddHBand="1" w:evenHBand="0" w:firstRowFirstColumn="0" w:firstRowLastColumn="0" w:lastRowFirstColumn="0" w:lastRowLastColumn="0"/>
-              <w:rPr>
-                <w:rFonts w:asciiTheme="minorHAnsi" w:hAnsiTheme="minorHAnsi" w:cstheme="minorHAnsi"/>
-                <w:sz w:val="20"/>
-                <w:szCs w:val="20"/>
-              </w:rPr>
-            </w:pPr>
-          </w:p>
-        </w:tc>
-        <w:tc>
-          <w:tcPr>
-            <w:tcW w:w="1798" w:type="dxa"/>
-            <w:vMerge/>
-            <w:vAlign w:val="center"/>
-          </w:tcPr>
-          <w:p>
-            <w:pPr>
-              <w:pStyle w:val="Prrafodelista"/>
-              <w:ind w:left="0"/>
-              <w:jc w:val="center"/>
-              <w:cnfStyle w:val="000000100000" w:firstRow="0" w:lastRow="0" w:firstColumn="0" w:lastColumn="0" w:oddVBand="0" w:evenVBand="0" w:oddHBand="1" w:evenHBand="0" w:firstRowFirstColumn="0" w:firstRowLastColumn="0" w:lastRowFirstColumn="0" w:lastRowLastColumn="0"/>
-              <w:rPr>
-                <w:rFonts w:asciiTheme="minorHAnsi" w:hAnsiTheme="minorHAnsi" w:cstheme="minorHAnsi"/>
-                <w:sz w:val="20"/>
-                <w:szCs w:val="20"/>
-              </w:rPr>
-            </w:pPr>
-          </w:p>
-        </w:tc>
-        <w:tc>
-          <w:tcPr>
-            <w:tcW w:w="1955" w:type="dxa"/>
-            <w:vMerge/>
-            <w:vAlign w:val="center"/>
-          </w:tcPr>
-          <w:p>
-            <w:pPr>
-              <w:pStyle w:val="Prrafodelista"/>
-              <w:ind w:left="0"/>
-              <w:cnfStyle w:val="000000100000" w:firstRow="0" w:lastRow="0" w:firstColumn="0" w:lastColumn="0" w:oddVBand="0" w:evenVBand="0" w:oddHBand="1" w:evenHBand="0" w:firstRowFirstColumn="0" w:firstRowLastColumn="0" w:lastRowFirstColumn="0" w:lastRowLastColumn="0"/>
-              <w:rPr>
-                <w:rFonts w:asciiTheme="minorHAnsi" w:hAnsiTheme="minorHAnsi" w:cstheme="minorHAnsi"/>
-                <w:sz w:val="20"/>
-                <w:szCs w:val="20"/>
-              </w:rPr>
-            </w:pPr>
-          </w:p>
-        </w:tc>
-        <w:tc>
-          <w:tcPr>
-            <w:tcW w:w="1701" w:type="dxa"/>
-            <w:vMerge/>
-            <w:vAlign w:val="center"/>
-          </w:tcPr>
-          <w:p>
-            <w:pPr>
-              <w:pStyle w:val="Prrafodelista"/>
-              <w:ind w:left="0"/>
-              <w:jc w:val="center"/>
-              <w:cnfStyle w:val="000000100000" w:firstRow="0" w:lastRow="0" w:firstColumn="0" w:lastColumn="0" w:oddVBand="0" w:evenVBand="0" w:oddHBand="1" w:evenHBand="0" w:firstRowFirstColumn="0" w:firstRowLastColumn="0" w:lastRowFirstColumn="0" w:lastRowLastColumn="0"/>
-              <w:rPr>
-                <w:rFonts w:asciiTheme="minorHAnsi" w:hAnsiTheme="minorHAnsi" w:cstheme="minorHAnsi"/>
-                <w:sz w:val="20"/>
-                <w:szCs w:val="20"/>
-              </w:rPr>
-            </w:pPr>
-          </w:p>
-        </w:tc>
-      </w:tr>
-      <w:tr>
-        <w:trPr>
-          <w:trHeight w:val="1482"/>
-        </w:trPr>
-        <w:tc>
-          <w:tcPr>
-            <w:cnfStyle w:val="001000000000" w:firstRow="0" w:lastRow="0" w:firstColumn="1" w:lastColumn="0" w:oddVBand="0" w:evenVBand="0" w:oddHBand="0" w:evenHBand="0" w:firstRowFirstColumn="0" w:firstRowLastColumn="0" w:lastRowFirstColumn="0" w:lastRowLastColumn="0"/>
-            <w:tcW w:w="675" w:type="dxa"/>
-            <w:vMerge/>
-            <w:vAlign w:val="center"/>
-          </w:tcPr>
-          <w:p>
-            <w:pPr>
-              <w:pStyle w:val="Prrafodelista"/>
-              <w:ind w:left="0"/>
-              <w:jc w:val="center"/>
-              <w:rPr>
-                <w:rFonts w:asciiTheme="minorHAnsi" w:hAnsiTheme="minorHAnsi" w:cstheme="minorHAnsi"/>
-                <w:sz w:val="20"/>
-                <w:szCs w:val="20"/>
-              </w:rPr>
-            </w:pPr>
-          </w:p>
-        </w:tc>
-        <w:tc>
-          <w:tcPr>
-            <w:tcW w:w="2127" w:type="dxa"/>
-            <w:vMerge/>
-            <w:vAlign w:val="center"/>
-          </w:tcPr>
-          <w:p>
-            <w:pPr>
-              <w:pStyle w:val="Prrafodelista"/>
-              <w:ind w:left="0"/>
-              <w:jc w:val="center"/>
-              <w:cnfStyle w:val="000000000000" w:firstRow="0" w:lastRow="0" w:firstColumn="0" w:lastColumn="0" w:oddVBand="0" w:evenVBand="0" w:oddHBand="0" w:evenHBand="0" w:firstRowFirstColumn="0" w:firstRowLastColumn="0" w:lastRowFirstColumn="0" w:lastRowLastColumn="0"/>
-              <w:rPr>
-                <w:rFonts w:asciiTheme="minorHAnsi" w:hAnsiTheme="minorHAnsi" w:cstheme="minorHAnsi"/>
-                <w:sz w:val="20"/>
-                <w:szCs w:val="20"/>
-              </w:rPr>
-            </w:pPr>
-          </w:p>
-        </w:tc>
-        <w:tc>
-          <w:tcPr>
-            <w:tcW w:w="1917" w:type="dxa"/>
-            <w:vMerge/>
-            <w:vAlign w:val="center"/>
-          </w:tcPr>
-          <w:p>
-            <w:pPr>
-              <w:pStyle w:val="Prrafodelista"/>
-              <w:ind w:left="0"/>
-              <w:jc w:val="center"/>
-              <w:cnfStyle w:val="000000000000" w:firstRow="0" w:lastRow="0" w:firstColumn="0" w:lastColumn="0" w:oddVBand="0" w:evenVBand="0" w:oddHBand="0" w:evenHBand="0" w:firstRowFirstColumn="0" w:firstRowLastColumn="0" w:lastRowFirstColumn="0" w:lastRowLastColumn="0"/>
-              <w:rPr>
-                <w:rFonts w:asciiTheme="minorHAnsi" w:hAnsiTheme="minorHAnsi" w:cstheme="minorHAnsi"/>
-                <w:sz w:val="20"/>
-                <w:szCs w:val="20"/>
-              </w:rPr>
-            </w:pPr>
-          </w:p>
-        </w:tc>
-        <w:tc>
-          <w:tcPr>
-            <w:tcW w:w="1798" w:type="dxa"/>
-            <w:vAlign w:val="center"/>
-          </w:tcPr>
-          <w:p>
-            <w:pPr>
-              <w:pStyle w:val="Prrafodelista"/>
-              <w:ind w:left="0"/>
-              <w:jc w:val="center"/>
-              <w:cnfStyle w:val="000000000000" w:firstRow="0" w:lastRow="0" w:firstColumn="0" w:lastColumn="0" w:oddVBand="0" w:evenVBand="0" w:oddHBand="0" w:evenHBand="0" w:firstRowFirstColumn="0" w:firstRowLastColumn="0" w:lastRowFirstColumn="0" w:lastRowLastColumn="0"/>
-              <w:rPr>
-                <w:rFonts w:asciiTheme="minorHAnsi" w:hAnsiTheme="minorHAnsi" w:cstheme="minorHAnsi"/>
-                <w:sz w:val="20"/>
-                <w:szCs w:val="20"/>
-              </w:rPr>
-            </w:pPr>
-            <w:r>
-              <w:rPr>
-                <w:rFonts w:asciiTheme="minorHAnsi" w:hAnsiTheme="minorHAnsi" w:cstheme="minorHAnsi"/>
-                <w:sz w:val="20"/>
-                <w:szCs w:val="20"/>
-              </w:rPr>
-              <w:t>Solicitud de pedido</w:t>
-            </w:r>
-            <w:r>
-              <w:rPr>
-                <w:rFonts w:asciiTheme="minorHAnsi" w:hAnsiTheme="minorHAnsi" w:cstheme="minorHAnsi"/>
-                <w:sz w:val="20"/>
-                <w:szCs w:val="20"/>
-              </w:rPr>
-              <w:t xml:space="preserve"> </w:t>
-            </w:r>
-          </w:p>
-        </w:tc>
-        <w:tc>
-          <w:tcPr>
-            <w:tcW w:w="1955" w:type="dxa"/>
-            <w:vMerge/>
-            <w:vAlign w:val="center"/>
-          </w:tcPr>
-          <w:p>
-            <w:pPr>
-              <w:pStyle w:val="Prrafodelista"/>
-              <w:ind w:left="0"/>
-              <w:cnfStyle w:val="000000000000" w:firstRow="0" w:lastRow="0" w:firstColumn="0" w:lastColumn="0" w:oddVBand="0" w:evenVBand="0" w:oddHBand="0" w:evenHBand="0" w:firstRowFirstColumn="0" w:firstRowLastColumn="0" w:lastRowFirstColumn="0" w:lastRowLastColumn="0"/>
-              <w:rPr>
-                <w:rFonts w:asciiTheme="minorHAnsi" w:hAnsiTheme="minorHAnsi" w:cstheme="minorHAnsi"/>
-                <w:sz w:val="20"/>
-                <w:szCs w:val="20"/>
-              </w:rPr>
-            </w:pPr>
-          </w:p>
-        </w:tc>
-        <w:tc>
-          <w:tcPr>
-            <w:tcW w:w="1701" w:type="dxa"/>
-            <w:vMerge/>
-            <w:vAlign w:val="center"/>
-          </w:tcPr>
-          <w:p>
-            <w:pPr>
-              <w:pStyle w:val="Prrafodelista"/>
-              <w:ind w:left="0"/>
-              <w:jc w:val="center"/>
-              <w:cnfStyle w:val="000000000000" w:firstRow="0" w:lastRow="0" w:firstColumn="0" w:lastColumn="0" w:oddVBand="0" w:evenVBand="0" w:oddHBand="0" w:evenHBand="0" w:firstRowFirstColumn="0" w:firstRowLastColumn="0" w:lastRowFirstColumn="0" w:lastRowLastColumn="0"/>
-              <w:rPr>
-                <w:rFonts w:asciiTheme="minorHAnsi" w:hAnsiTheme="minorHAnsi" w:cstheme="minorHAnsi"/>
-                <w:sz w:val="20"/>
-                <w:szCs w:val="20"/>
-              </w:rPr>
-            </w:pPr>
-          </w:p>
-        </w:tc>
-      </w:tr>
-      <w:tr>
-        <w:trPr>
-          <w:cnfStyle w:val="000000100000" w:firstRow="0" w:lastRow="0" w:firstColumn="0" w:lastColumn="0" w:oddVBand="0" w:evenVBand="0" w:oddHBand="1" w:evenHBand="0" w:firstRowFirstColumn="0" w:firstRowLastColumn="0" w:lastRowFirstColumn="0" w:lastRowLastColumn="0"/>
-          <w:trHeight w:val="2453"/>
-        </w:trPr>
-        <w:tc>
-          <w:tcPr>
-            <w:cnfStyle w:val="001000000000" w:firstRow="0" w:lastRow="0" w:firstColumn="1" w:lastColumn="0" w:oddVBand="0" w:evenVBand="0" w:oddHBand="0" w:evenHBand="0" w:firstRowFirstColumn="0" w:firstRowLastColumn="0" w:lastRowFirstColumn="0" w:lastRowLastColumn="0"/>
-            <w:tcW w:w="675" w:type="dxa"/>
-            <w:vMerge w:val="restart"/>
-            <w:vAlign w:val="center"/>
-          </w:tcPr>
-          <w:p>
-            <w:pPr>
-              <w:pStyle w:val="Prrafodelista"/>
-              <w:ind w:left="0"/>
-              <w:jc w:val="center"/>
-              <w:rPr>
-                <w:rFonts w:asciiTheme="minorHAnsi" w:hAnsiTheme="minorHAnsi" w:cstheme="minorHAnsi"/>
-                <w:b w:val="0"/>
-                <w:bCs w:val="0"/>
-                <w:sz w:val="20"/>
-                <w:szCs w:val="20"/>
-              </w:rPr>
-            </w:pPr>
-            <w:r>
-              <w:rPr>
-                <w:rFonts w:asciiTheme="minorHAnsi" w:hAnsiTheme="minorHAnsi" w:cstheme="minorHAnsi"/>
-                <w:sz w:val="20"/>
-                <w:szCs w:val="20"/>
-              </w:rPr>
-              <w:t>5</w:t>
-            </w:r>
-          </w:p>
-        </w:tc>
-        <w:tc>
-          <w:tcPr>
-            <w:tcW w:w="2127" w:type="dxa"/>
-            <w:vAlign w:val="center"/>
-          </w:tcPr>
-          <w:p>
-            <w:pPr>
-              <w:pStyle w:val="Prrafodelista"/>
-              <w:ind w:left="0"/>
-              <w:jc w:val="center"/>
-              <w:cnfStyle w:val="000000100000" w:firstRow="0" w:lastRow="0" w:firstColumn="0" w:lastColumn="0" w:oddVBand="0" w:evenVBand="0" w:oddHBand="1" w:evenHBand="0" w:firstRowFirstColumn="0" w:firstRowLastColumn="0" w:lastRowFirstColumn="0" w:lastRowLastColumn="0"/>
-              <w:rPr>
-                <w:rFonts w:asciiTheme="minorHAnsi" w:hAnsiTheme="minorHAnsi" w:cstheme="minorHAnsi"/>
-                <w:sz w:val="20"/>
-                <w:szCs w:val="20"/>
-              </w:rPr>
-            </w:pPr>
-            <w:r>
-              <w:rPr>
-                <w:rFonts w:asciiTheme="minorHAnsi" w:hAnsiTheme="minorHAnsi" w:cstheme="minorHAnsi"/>
-                <w:sz w:val="20"/>
-                <w:szCs w:val="20"/>
-              </w:rPr>
-              <w:t>Plan de adquisición de maquinarias, equipos y bienes</w:t>
-            </w:r>
-          </w:p>
-          <w:p>
-            <w:pPr>
-              <w:pStyle w:val="Prrafodelista"/>
-              <w:ind w:left="0"/>
-              <w:jc w:val="center"/>
-              <w:cnfStyle w:val="000000100000" w:firstRow="0" w:lastRow="0" w:firstColumn="0" w:lastColumn="0" w:oddVBand="0" w:evenVBand="0" w:oddHBand="1" w:evenHBand="0" w:firstRowFirstColumn="0" w:firstRowLastColumn="0" w:lastRowFirstColumn="0" w:lastRowLastColumn="0"/>
-              <w:rPr>
-                <w:rFonts w:asciiTheme="minorHAnsi" w:hAnsiTheme="minorHAnsi" w:cstheme="minorHAnsi"/>
-                <w:sz w:val="20"/>
-                <w:szCs w:val="20"/>
-              </w:rPr>
-            </w:pPr>
-          </w:p>
-          <w:p>
-            <w:pPr>
-              <w:pStyle w:val="Prrafodelista"/>
-              <w:ind w:left="0"/>
-              <w:jc w:val="center"/>
-              <w:cnfStyle w:val="000000100000" w:firstRow="0" w:lastRow="0" w:firstColumn="0" w:lastColumn="0" w:oddVBand="0" w:evenVBand="0" w:oddHBand="1" w:evenHBand="0" w:firstRowFirstColumn="0" w:firstRowLastColumn="0" w:lastRowFirstColumn="0" w:lastRowLastColumn="0"/>
-              <w:rPr>
-                <w:rFonts w:asciiTheme="minorHAnsi" w:hAnsiTheme="minorHAnsi" w:cstheme="minorHAnsi"/>
-                <w:sz w:val="20"/>
-                <w:szCs w:val="20"/>
-              </w:rPr>
-            </w:pPr>
-          </w:p>
-        </w:tc>
-        <w:tc>
-          <w:tcPr>
-            <w:tcW w:w="1917" w:type="dxa"/>
-            <w:vMerge w:val="restart"/>
-            <w:vAlign w:val="center"/>
-          </w:tcPr>
-          <w:p>
-            <w:pPr>
-              <w:pStyle w:val="Prrafodelista"/>
-              <w:ind w:left="0"/>
-              <w:jc w:val="center"/>
-              <w:cnfStyle w:val="000000100000" w:firstRow="0" w:lastRow="0" w:firstColumn="0" w:lastColumn="0" w:oddVBand="0" w:evenVBand="0" w:oddHBand="1" w:evenHBand="0" w:firstRowFirstColumn="0" w:firstRowLastColumn="0" w:lastRowFirstColumn="0" w:lastRowLastColumn="0"/>
-              <w:rPr>
-                <w:rFonts w:asciiTheme="minorHAnsi" w:hAnsiTheme="minorHAnsi" w:cstheme="minorHAnsi"/>
-                <w:sz w:val="20"/>
-                <w:szCs w:val="20"/>
-              </w:rPr>
-            </w:pPr>
-            <w:r>
-              <w:rPr>
-                <w:rFonts w:asciiTheme="minorHAnsi" w:hAnsiTheme="minorHAnsi" w:cstheme="minorHAnsi"/>
-                <w:sz w:val="20"/>
-                <w:szCs w:val="20"/>
-              </w:rPr>
-              <w:t>Gestión de contratos de bienes, maquinarias y equipos</w:t>
-            </w:r>
-          </w:p>
-        </w:tc>
-        <w:tc>
-          <w:tcPr>
-            <w:tcW w:w="1798" w:type="dxa"/>
-            <w:vAlign w:val="center"/>
-          </w:tcPr>
-          <w:p>
-            <w:pPr>
-              <w:pStyle w:val="Prrafodelista"/>
-              <w:ind w:left="0"/>
-              <w:cnfStyle w:val="000000100000" w:firstRow="0" w:lastRow="0" w:firstColumn="0" w:lastColumn="0" w:oddVBand="0" w:evenVBand="0" w:oddHBand="1" w:evenHBand="0" w:firstRowFirstColumn="0" w:firstRowLastColumn="0" w:lastRowFirstColumn="0" w:lastRowLastColumn="0"/>
-              <w:rPr>
-                <w:rFonts w:asciiTheme="minorHAnsi" w:hAnsiTheme="minorHAnsi" w:cstheme="minorHAnsi"/>
-                <w:sz w:val="20"/>
-                <w:szCs w:val="20"/>
-              </w:rPr>
-            </w:pPr>
-            <w:r>
-              <w:rPr>
-                <w:rFonts w:asciiTheme="minorHAnsi" w:hAnsiTheme="minorHAnsi" w:cstheme="minorHAnsi"/>
-                <w:sz w:val="20"/>
-                <w:szCs w:val="20"/>
-              </w:rPr>
-              <w:t>Portafolio de contratos realizados</w:t>
-            </w:r>
-          </w:p>
-        </w:tc>
-        <w:tc>
-          <w:tcPr>
-            <w:tcW w:w="1955" w:type="dxa"/>
-            <w:vMerge w:val="restart"/>
-            <w:vAlign w:val="center"/>
-          </w:tcPr>
-          <w:p>
-            <w:pPr>
-              <w:pStyle w:val="Prrafodelista"/>
-              <w:ind w:left="0"/>
-              <w:cnfStyle w:val="000000100000" w:firstRow="0" w:lastRow="0" w:firstColumn="0" w:lastColumn="0" w:oddVBand="0" w:evenVBand="0" w:oddHBand="1" w:evenHBand="0" w:firstRowFirstColumn="0" w:firstRowLastColumn="0" w:lastRowFirstColumn="0" w:lastRowLastColumn="0"/>
-              <w:rPr>
-                <w:rFonts w:asciiTheme="minorHAnsi" w:hAnsiTheme="minorHAnsi" w:cstheme="minorHAnsi"/>
-                <w:sz w:val="20"/>
-                <w:szCs w:val="20"/>
-              </w:rPr>
-            </w:pPr>
-            <w:r>
-              <w:rPr>
-                <w:rFonts w:asciiTheme="minorHAnsi" w:hAnsiTheme="minorHAnsi" w:cstheme="minorHAnsi"/>
-                <w:sz w:val="20"/>
-                <w:szCs w:val="20"/>
-              </w:rPr>
-              <w:t xml:space="preserve">Se encarga de la realización de contratos de bienes, maquinarias o equipos </w:t>
-            </w:r>
-            <w:r>
-              <w:rPr>
-                <w:rFonts w:asciiTheme="minorHAnsi" w:hAnsiTheme="minorHAnsi" w:cstheme="minorHAnsi"/>
-                <w:sz w:val="20"/>
-                <w:szCs w:val="20"/>
-              </w:rPr>
-              <w:t xml:space="preserve">(de acuerdo al plan de adquisición de maquinarias, equipos y bienes) </w:t>
-            </w:r>
-            <w:r>
-              <w:rPr>
-                <w:rFonts w:asciiTheme="minorHAnsi" w:hAnsiTheme="minorHAnsi" w:cstheme="minorHAnsi"/>
-                <w:sz w:val="20"/>
-                <w:szCs w:val="20"/>
-              </w:rPr>
-              <w:t>que impliquen un valor económico elevado y que sean considerados como activos fijos de la empresa. Estos contratos se regirán en base a términos legales, económicos y de transporte (para el caso de importaciones).</w:t>
-            </w:r>
-            <w:r>
-              <w:rPr>
-                <w:rFonts w:asciiTheme="minorHAnsi" w:hAnsiTheme="minorHAnsi" w:cstheme="minorHAnsi"/>
-                <w:sz w:val="20"/>
-                <w:szCs w:val="20"/>
-              </w:rPr>
-              <w:t xml:space="preserve"> L</w:t>
-            </w:r>
-            <w:r>
-              <w:rPr>
-                <w:rFonts w:asciiTheme="minorHAnsi" w:hAnsiTheme="minorHAnsi" w:cstheme="minorHAnsi"/>
-                <w:sz w:val="20"/>
-                <w:szCs w:val="20"/>
-              </w:rPr>
-              <w:t xml:space="preserve">os contratos </w:t>
-            </w:r>
-            <w:r>
-              <w:rPr>
-                <w:rFonts w:asciiTheme="minorHAnsi" w:hAnsiTheme="minorHAnsi" w:cstheme="minorHAnsi"/>
-                <w:sz w:val="20"/>
-                <w:szCs w:val="20"/>
-              </w:rPr>
-              <w:t xml:space="preserve">gestionados (portafolio de contratos) seguirán un proceso de evaluación por la gerencia legal, de los cuales, posteriormente se </w:t>
-            </w:r>
-            <w:r>
-              <w:rPr>
-                <w:rFonts w:asciiTheme="minorHAnsi" w:hAnsiTheme="minorHAnsi" w:cstheme="minorHAnsi"/>
-                <w:sz w:val="20"/>
-                <w:szCs w:val="20"/>
-              </w:rPr>
-              <w:lastRenderedPageBreak/>
-              <w:t>recibirá un resultado de aprobación o desaprobación (resultados del portafolio de contratos). Una vez aprobado un contrato esté se añadirá al Portafolio de contratos realizados.</w:t>
-            </w:r>
-          </w:p>
-          <w:p>
-            <w:pPr>
-              <w:pStyle w:val="Prrafodelista"/>
-              <w:ind w:left="0"/>
-              <w:cnfStyle w:val="000000100000" w:firstRow="0" w:lastRow="0" w:firstColumn="0" w:lastColumn="0" w:oddVBand="0" w:evenVBand="0" w:oddHBand="1" w:evenHBand="0" w:firstRowFirstColumn="0" w:firstRowLastColumn="0" w:lastRowFirstColumn="0" w:lastRowLastColumn="0"/>
-              <w:rPr>
-                <w:rFonts w:asciiTheme="minorHAnsi" w:hAnsiTheme="minorHAnsi" w:cstheme="minorHAnsi"/>
-                <w:sz w:val="20"/>
-                <w:szCs w:val="20"/>
-              </w:rPr>
-            </w:pPr>
-          </w:p>
-        </w:tc>
-        <w:tc>
-          <w:tcPr>
-            <w:tcW w:w="1701" w:type="dxa"/>
-            <w:vMerge w:val="restart"/>
-            <w:vAlign w:val="center"/>
-          </w:tcPr>
-          <w:p>
-            <w:pPr>
-              <w:pStyle w:val="Prrafodelista"/>
-              <w:ind w:left="0"/>
-              <w:jc w:val="center"/>
-              <w:cnfStyle w:val="000000100000" w:firstRow="0" w:lastRow="0" w:firstColumn="0" w:lastColumn="0" w:oddVBand="0" w:evenVBand="0" w:oddHBand="1" w:evenHBand="0" w:firstRowFirstColumn="0" w:firstRowLastColumn="0" w:lastRowFirstColumn="0" w:lastRowLastColumn="0"/>
-              <w:rPr>
-                <w:rFonts w:asciiTheme="minorHAnsi" w:hAnsiTheme="minorHAnsi" w:cstheme="minorHAnsi"/>
-                <w:sz w:val="20"/>
-                <w:szCs w:val="20"/>
-              </w:rPr>
-            </w:pPr>
-            <w:r>
-              <w:rPr>
-                <w:rFonts w:asciiTheme="minorHAnsi" w:hAnsiTheme="minorHAnsi" w:cstheme="minorHAnsi"/>
-                <w:sz w:val="20"/>
-                <w:szCs w:val="20"/>
-              </w:rPr>
-              <w:lastRenderedPageBreak/>
-              <w:t>Gerencia de Logística</w:t>
-            </w:r>
-          </w:p>
-        </w:tc>
-      </w:tr>
-      <w:tr>
-        <w:trPr>
-          <w:trHeight w:val="2453"/>
-        </w:trPr>
-        <w:tc>
-          <w:tcPr>
-            <w:cnfStyle w:val="001000000000" w:firstRow="0" w:lastRow="0" w:firstColumn="1" w:lastColumn="0" w:oddVBand="0" w:evenVBand="0" w:oddHBand="0" w:evenHBand="0" w:firstRowFirstColumn="0" w:firstRowLastColumn="0" w:lastRowFirstColumn="0" w:lastRowLastColumn="0"/>
-            <w:tcW w:w="675" w:type="dxa"/>
-            <w:vMerge/>
-            <w:vAlign w:val="center"/>
-          </w:tcPr>
-          <w:p>
-            <w:pPr>
-              <w:pStyle w:val="Prrafodelista"/>
-              <w:ind w:left="0"/>
-              <w:jc w:val="center"/>
-              <w:rPr>
-                <w:rFonts w:asciiTheme="minorHAnsi" w:hAnsiTheme="minorHAnsi" w:cstheme="minorHAnsi"/>
-                <w:sz w:val="20"/>
-                <w:szCs w:val="20"/>
-              </w:rPr>
-            </w:pPr>
-          </w:p>
-        </w:tc>
-        <w:tc>
-          <w:tcPr>
-            <w:tcW w:w="2127" w:type="dxa"/>
-            <w:vAlign w:val="center"/>
-          </w:tcPr>
-          <w:p>
-            <w:pPr>
-              <w:pStyle w:val="Prrafodelista"/>
-              <w:ind w:left="0"/>
-              <w:jc w:val="center"/>
-              <w:cnfStyle w:val="000000000000" w:firstRow="0" w:lastRow="0" w:firstColumn="0" w:lastColumn="0" w:oddVBand="0" w:evenVBand="0" w:oddHBand="0" w:evenHBand="0" w:firstRowFirstColumn="0" w:firstRowLastColumn="0" w:lastRowFirstColumn="0" w:lastRowLastColumn="0"/>
-              <w:rPr>
-                <w:rFonts w:asciiTheme="minorHAnsi" w:hAnsiTheme="minorHAnsi" w:cstheme="minorHAnsi"/>
-                <w:sz w:val="20"/>
-                <w:szCs w:val="20"/>
-              </w:rPr>
-            </w:pPr>
-            <w:r>
-              <w:rPr>
-                <w:rFonts w:asciiTheme="minorHAnsi" w:hAnsiTheme="minorHAnsi" w:cstheme="minorHAnsi"/>
-                <w:sz w:val="20"/>
-                <w:szCs w:val="20"/>
-              </w:rPr>
-              <w:t xml:space="preserve">Resultados del </w:t>
-            </w:r>
-            <w:r>
-              <w:rPr>
-                <w:rFonts w:asciiTheme="minorHAnsi" w:hAnsiTheme="minorHAnsi" w:cstheme="minorHAnsi"/>
-                <w:sz w:val="20"/>
-                <w:szCs w:val="20"/>
-              </w:rPr>
-              <w:t>Portafolio de contratos</w:t>
-            </w:r>
-          </w:p>
-        </w:tc>
-        <w:tc>
-          <w:tcPr>
-            <w:tcW w:w="1917" w:type="dxa"/>
-            <w:vMerge/>
-            <w:vAlign w:val="center"/>
-          </w:tcPr>
-          <w:p>
-            <w:pPr>
-              <w:pStyle w:val="Prrafodelista"/>
-              <w:ind w:left="0"/>
-              <w:jc w:val="center"/>
-              <w:cnfStyle w:val="000000000000" w:firstRow="0" w:lastRow="0" w:firstColumn="0" w:lastColumn="0" w:oddVBand="0" w:evenVBand="0" w:oddHBand="0" w:evenHBand="0" w:firstRowFirstColumn="0" w:firstRowLastColumn="0" w:lastRowFirstColumn="0" w:lastRowLastColumn="0"/>
-              <w:rPr>
-                <w:rFonts w:asciiTheme="minorHAnsi" w:hAnsiTheme="minorHAnsi" w:cstheme="minorHAnsi"/>
-                <w:sz w:val="20"/>
-                <w:szCs w:val="20"/>
-              </w:rPr>
-            </w:pPr>
-          </w:p>
-        </w:tc>
-        <w:tc>
-          <w:tcPr>
-            <w:tcW w:w="1798" w:type="dxa"/>
-            <w:vAlign w:val="center"/>
-          </w:tcPr>
-          <w:p>
-            <w:pPr>
-              <w:pStyle w:val="Prrafodelista"/>
-              <w:ind w:left="0"/>
-              <w:cnfStyle w:val="000000000000" w:firstRow="0" w:lastRow="0" w:firstColumn="0" w:lastColumn="0" w:oddVBand="0" w:evenVBand="0" w:oddHBand="0" w:evenHBand="0" w:firstRowFirstColumn="0" w:firstRowLastColumn="0" w:lastRowFirstColumn="0" w:lastRowLastColumn="0"/>
-              <w:rPr>
-                <w:rFonts w:asciiTheme="minorHAnsi" w:hAnsiTheme="minorHAnsi" w:cstheme="minorHAnsi"/>
-                <w:sz w:val="20"/>
-                <w:szCs w:val="20"/>
-              </w:rPr>
-            </w:pPr>
-            <w:r>
-              <w:rPr>
-                <w:rFonts w:asciiTheme="minorHAnsi" w:hAnsiTheme="minorHAnsi" w:cstheme="minorHAnsi"/>
-                <w:sz w:val="20"/>
-                <w:szCs w:val="20"/>
-              </w:rPr>
-              <w:t>Portafolio de contratos</w:t>
-            </w:r>
-          </w:p>
-        </w:tc>
-        <w:tc>
-          <w:tcPr>
-            <w:tcW w:w="1955" w:type="dxa"/>
-            <w:vMerge/>
-            <w:vAlign w:val="center"/>
-          </w:tcPr>
-          <w:p>
-            <w:pPr>
-              <w:pStyle w:val="Prrafodelista"/>
-              <w:ind w:left="0"/>
-              <w:cnfStyle w:val="000000000000" w:firstRow="0" w:lastRow="0" w:firstColumn="0" w:lastColumn="0" w:oddVBand="0" w:evenVBand="0" w:oddHBand="0" w:evenHBand="0" w:firstRowFirstColumn="0" w:firstRowLastColumn="0" w:lastRowFirstColumn="0" w:lastRowLastColumn="0"/>
-              <w:rPr>
-                <w:rFonts w:asciiTheme="minorHAnsi" w:hAnsiTheme="minorHAnsi" w:cstheme="minorHAnsi"/>
-                <w:sz w:val="20"/>
-                <w:szCs w:val="20"/>
-              </w:rPr>
-            </w:pPr>
-          </w:p>
-        </w:tc>
-        <w:tc>
-          <w:tcPr>
-            <w:tcW w:w="1701" w:type="dxa"/>
-            <w:vMerge/>
-            <w:vAlign w:val="center"/>
-          </w:tcPr>
-          <w:p>
-            <w:pPr>
-              <w:pStyle w:val="Prrafodelista"/>
-              <w:ind w:left="0"/>
-              <w:jc w:val="center"/>
-              <w:cnfStyle w:val="000000000000" w:firstRow="0" w:lastRow="0" w:firstColumn="0" w:lastColumn="0" w:oddVBand="0" w:evenVBand="0" w:oddHBand="0" w:evenHBand="0" w:firstRowFirstColumn="0" w:firstRowLastColumn="0" w:lastRowFirstColumn="0" w:lastRowLastColumn="0"/>
-              <w:rPr>
-                <w:rFonts w:asciiTheme="minorHAnsi" w:hAnsiTheme="minorHAnsi" w:cstheme="minorHAnsi"/>
-                <w:sz w:val="20"/>
-                <w:szCs w:val="20"/>
-              </w:rPr>
-            </w:pPr>
-          </w:p>
-        </w:tc>
-      </w:tr>
-      <w:tr>
-        <w:trPr>
-          <w:cnfStyle w:val="000000100000" w:firstRow="0" w:lastRow="0" w:firstColumn="0" w:lastColumn="0" w:oddVBand="0" w:evenVBand="0" w:oddHBand="1" w:evenHBand="0" w:firstRowFirstColumn="0" w:firstRowLastColumn="0" w:lastRowFirstColumn="0" w:lastRowLastColumn="0"/>
-          <w:trHeight w:val="245"/>
-        </w:trPr>
-        <w:tc>
-          <w:tcPr>
-            <w:cnfStyle w:val="001000000000" w:firstRow="0" w:lastRow="0" w:firstColumn="1" w:lastColumn="0" w:oddVBand="0" w:evenVBand="0" w:oddHBand="0" w:evenHBand="0" w:firstRowFirstColumn="0" w:firstRowLastColumn="0" w:lastRowFirstColumn="0" w:lastRowLastColumn="0"/>
-            <w:tcW w:w="675" w:type="dxa"/>
-            <w:vAlign w:val="center"/>
-          </w:tcPr>
-          <w:p>
-            <w:pPr>
-              <w:pStyle w:val="Prrafodelista"/>
-              <w:ind w:left="0"/>
-              <w:jc w:val="center"/>
-              <w:rPr>
-                <w:rFonts w:asciiTheme="minorHAnsi" w:hAnsiTheme="minorHAnsi" w:cstheme="minorHAnsi"/>
-                <w:sz w:val="20"/>
-                <w:szCs w:val="20"/>
-              </w:rPr>
-            </w:pPr>
-            <w:r>
-              <w:rPr>
-                <w:rFonts w:asciiTheme="minorHAnsi" w:hAnsiTheme="minorHAnsi" w:cstheme="minorHAnsi"/>
-                <w:sz w:val="20"/>
-                <w:szCs w:val="20"/>
-              </w:rPr>
-              <w:lastRenderedPageBreak/>
-              <w:t>6</w:t>
-            </w:r>
-          </w:p>
-        </w:tc>
-        <w:tc>
-          <w:tcPr>
-            <w:tcW w:w="2127" w:type="dxa"/>
-            <w:vAlign w:val="center"/>
-          </w:tcPr>
-          <w:p>
-            <w:pPr>
-              <w:pStyle w:val="Prrafodelista"/>
-              <w:ind w:left="0"/>
-              <w:jc w:val="center"/>
-              <w:cnfStyle w:val="000000100000" w:firstRow="0" w:lastRow="0" w:firstColumn="0" w:lastColumn="0" w:oddVBand="0" w:evenVBand="0" w:oddHBand="1" w:evenHBand="0" w:firstRowFirstColumn="0" w:firstRowLastColumn="0" w:lastRowFirstColumn="0" w:lastRowLastColumn="0"/>
-              <w:rPr>
-                <w:rFonts w:asciiTheme="minorHAnsi" w:hAnsiTheme="minorHAnsi" w:cstheme="minorHAnsi"/>
-                <w:sz w:val="20"/>
-                <w:szCs w:val="20"/>
-              </w:rPr>
-            </w:pPr>
-            <w:r>
-              <w:rPr>
-                <w:rFonts w:asciiTheme="minorHAnsi" w:hAnsiTheme="minorHAnsi" w:cstheme="minorHAnsi"/>
-                <w:sz w:val="20"/>
-                <w:szCs w:val="20"/>
-              </w:rPr>
-              <w:t>Portafolio de contratos</w:t>
-            </w:r>
-          </w:p>
-        </w:tc>
-        <w:tc>
-          <w:tcPr>
-            <w:tcW w:w="1917" w:type="dxa"/>
-            <w:vAlign w:val="center"/>
-          </w:tcPr>
-          <w:p>
-            <w:pPr>
-              <w:pStyle w:val="Prrafodelista"/>
-              <w:ind w:left="0"/>
-              <w:jc w:val="center"/>
-              <w:cnfStyle w:val="000000100000" w:firstRow="0" w:lastRow="0" w:firstColumn="0" w:lastColumn="0" w:oddVBand="0" w:evenVBand="0" w:oddHBand="1" w:evenHBand="0" w:firstRowFirstColumn="0" w:firstRowLastColumn="0" w:lastRowFirstColumn="0" w:lastRowLastColumn="0"/>
-              <w:rPr>
-                <w:rFonts w:asciiTheme="minorHAnsi" w:hAnsiTheme="minorHAnsi" w:cstheme="minorHAnsi"/>
-                <w:sz w:val="20"/>
-                <w:szCs w:val="20"/>
-              </w:rPr>
-            </w:pPr>
-            <w:r>
-              <w:rPr>
-                <w:rFonts w:asciiTheme="minorHAnsi" w:hAnsiTheme="minorHAnsi" w:cstheme="minorHAnsi"/>
-                <w:sz w:val="20"/>
-                <w:szCs w:val="20"/>
-              </w:rPr>
-              <w:t>Gestión de Contratos</w:t>
-            </w:r>
-          </w:p>
-        </w:tc>
-        <w:tc>
-          <w:tcPr>
-            <w:tcW w:w="1798" w:type="dxa"/>
-            <w:vAlign w:val="center"/>
-          </w:tcPr>
-          <w:p>
-            <w:pPr>
-              <w:pStyle w:val="Prrafodelista"/>
-              <w:ind w:left="0"/>
-              <w:jc w:val="center"/>
-              <w:cnfStyle w:val="000000100000" w:firstRow="0" w:lastRow="0" w:firstColumn="0" w:lastColumn="0" w:oddVBand="0" w:evenVBand="0" w:oddHBand="1" w:evenHBand="0" w:firstRowFirstColumn="0" w:firstRowLastColumn="0" w:lastRowFirstColumn="0" w:lastRowLastColumn="0"/>
-              <w:rPr>
-                <w:rFonts w:asciiTheme="minorHAnsi" w:hAnsiTheme="minorHAnsi" w:cstheme="minorHAnsi"/>
-                <w:color w:val="FF0000"/>
-                <w:sz w:val="20"/>
-                <w:szCs w:val="20"/>
-              </w:rPr>
-            </w:pPr>
-            <w:r>
-              <w:rPr>
-                <w:rFonts w:asciiTheme="minorHAnsi" w:hAnsiTheme="minorHAnsi" w:cstheme="minorHAnsi"/>
-                <w:sz w:val="20"/>
-                <w:szCs w:val="20"/>
-              </w:rPr>
-              <w:t xml:space="preserve">Resultados del </w:t>
-            </w:r>
-            <w:r>
-              <w:rPr>
-                <w:rFonts w:asciiTheme="minorHAnsi" w:hAnsiTheme="minorHAnsi" w:cstheme="minorHAnsi"/>
-                <w:sz w:val="20"/>
-                <w:szCs w:val="20"/>
-              </w:rPr>
-              <w:t>Portafolio de contratos</w:t>
-            </w:r>
-          </w:p>
-        </w:tc>
-        <w:tc>
-          <w:tcPr>
-            <w:tcW w:w="1955" w:type="dxa"/>
-            <w:vAlign w:val="center"/>
-          </w:tcPr>
-          <w:p>
-            <w:pPr>
-              <w:pStyle w:val="Prrafodelista"/>
-              <w:ind w:left="0"/>
-              <w:cnfStyle w:val="000000100000" w:firstRow="0" w:lastRow="0" w:firstColumn="0" w:lastColumn="0" w:oddVBand="0" w:evenVBand="0" w:oddHBand="1" w:evenHBand="0" w:firstRowFirstColumn="0" w:firstRowLastColumn="0" w:lastRowFirstColumn="0" w:lastRowLastColumn="0"/>
-              <w:rPr>
-                <w:rFonts w:asciiTheme="minorHAnsi" w:hAnsiTheme="minorHAnsi" w:cstheme="minorHAnsi"/>
-                <w:sz w:val="20"/>
-                <w:szCs w:val="20"/>
-              </w:rPr>
-            </w:pPr>
-            <w:r>
-              <w:rPr>
-                <w:rFonts w:asciiTheme="minorHAnsi" w:hAnsiTheme="minorHAnsi" w:cstheme="minorHAnsi"/>
-                <w:sz w:val="20"/>
-                <w:szCs w:val="20"/>
-              </w:rPr>
-              <w:t>Se encarga de evaluar</w:t>
-            </w:r>
-            <w:r>
-              <w:rPr>
-                <w:rFonts w:asciiTheme="minorHAnsi" w:hAnsiTheme="minorHAnsi" w:cstheme="minorHAnsi"/>
-                <w:sz w:val="20"/>
-                <w:szCs w:val="20"/>
-              </w:rPr>
-              <w:t xml:space="preserve"> la consistencia legal de los contratos, de acuerdo a los estándares y políticas de empresa, así posteriormente poder continuar con el flujo correspondiente del proceso.</w:t>
-            </w:r>
-            <w:r>
-              <w:rPr>
-                <w:rFonts w:asciiTheme="minorHAnsi" w:hAnsiTheme="minorHAnsi" w:cstheme="minorHAnsi"/>
-                <w:sz w:val="20"/>
-                <w:szCs w:val="20"/>
-              </w:rPr>
-              <w:t xml:space="preserve"> De esta forma, una vez realizada la evaluación, la gerencia legal se encargará de enviar a la gerencia de logística el </w:t>
-            </w:r>
-            <w:r>
-              <w:rPr>
-                <w:rFonts w:asciiTheme="minorHAnsi" w:hAnsiTheme="minorHAnsi" w:cstheme="minorHAnsi"/>
-                <w:sz w:val="20"/>
-                <w:szCs w:val="20"/>
-              </w:rPr>
-              <w:t xml:space="preserve">resultado obtenido de la evaluación del </w:t>
-            </w:r>
-            <w:r>
-              <w:rPr>
-                <w:rFonts w:asciiTheme="minorHAnsi" w:hAnsiTheme="minorHAnsi" w:cstheme="minorHAnsi"/>
-                <w:sz w:val="20"/>
-                <w:szCs w:val="20"/>
-              </w:rPr>
-              <w:t xml:space="preserve">portafolio de </w:t>
-            </w:r>
-            <w:r>
-              <w:rPr>
-                <w:rFonts w:asciiTheme="minorHAnsi" w:hAnsiTheme="minorHAnsi" w:cstheme="minorHAnsi"/>
-                <w:sz w:val="20"/>
-                <w:szCs w:val="20"/>
-              </w:rPr>
-              <w:t>contratos.</w:t>
-            </w:r>
-          </w:p>
-          <w:p>
-            <w:pPr>
-              <w:pStyle w:val="Prrafodelista"/>
-              <w:ind w:left="0"/>
-              <w:cnfStyle w:val="000000100000" w:firstRow="0" w:lastRow="0" w:firstColumn="0" w:lastColumn="0" w:oddVBand="0" w:evenVBand="0" w:oddHBand="1" w:evenHBand="0" w:firstRowFirstColumn="0" w:firstRowLastColumn="0" w:lastRowFirstColumn="0" w:lastRowLastColumn="0"/>
-              <w:rPr>
-                <w:rFonts w:asciiTheme="minorHAnsi" w:hAnsiTheme="minorHAnsi" w:cstheme="minorHAnsi"/>
-                <w:sz w:val="20"/>
-                <w:szCs w:val="20"/>
-              </w:rPr>
-            </w:pPr>
-          </w:p>
-        </w:tc>
-        <w:tc>
-          <w:tcPr>
-            <w:tcW w:w="1701" w:type="dxa"/>
-            <w:vAlign w:val="center"/>
-          </w:tcPr>
-          <w:p>
-            <w:pPr>
-              <w:pStyle w:val="Prrafodelista"/>
-              <w:ind w:left="0"/>
-              <w:jc w:val="center"/>
-              <w:cnfStyle w:val="000000100000" w:firstRow="0" w:lastRow="0" w:firstColumn="0" w:lastColumn="0" w:oddVBand="0" w:evenVBand="0" w:oddHBand="1" w:evenHBand="0" w:firstRowFirstColumn="0" w:firstRowLastColumn="0" w:lastRowFirstColumn="0" w:lastRowLastColumn="0"/>
-              <w:rPr>
-                <w:rFonts w:asciiTheme="minorHAnsi" w:hAnsiTheme="minorHAnsi" w:cstheme="minorHAnsi"/>
-                <w:sz w:val="20"/>
-                <w:szCs w:val="20"/>
-              </w:rPr>
-            </w:pPr>
-            <w:r>
-              <w:rPr>
-                <w:rFonts w:asciiTheme="minorHAnsi" w:hAnsiTheme="minorHAnsi" w:cstheme="minorHAnsi"/>
-                <w:sz w:val="20"/>
-                <w:szCs w:val="20"/>
-              </w:rPr>
-              <w:t>Gerencia</w:t>
-            </w:r>
-            <w:r>
-              <w:rPr>
-                <w:rFonts w:asciiTheme="minorHAnsi" w:hAnsiTheme="minorHAnsi" w:cstheme="minorHAnsi"/>
-                <w:sz w:val="20"/>
-                <w:szCs w:val="20"/>
-              </w:rPr>
-              <w:t xml:space="preserve"> Legal</w:t>
-            </w:r>
-          </w:p>
-        </w:tc>
-      </w:tr>
-      <w:tr>
-        <w:trPr>
-          <w:trHeight w:val="1223"/>
-        </w:trPr>
-        <w:tc>
-          <w:tcPr>
-            <w:cnfStyle w:val="001000000000" w:firstRow="0" w:lastRow="0" w:firstColumn="1" w:lastColumn="0" w:oddVBand="0" w:evenVBand="0" w:oddHBand="0" w:evenHBand="0" w:firstRowFirstColumn="0" w:firstRowLastColumn="0" w:lastRowFirstColumn="0" w:lastRowLastColumn="0"/>
-            <w:tcW w:w="675" w:type="dxa"/>
-            <w:vMerge w:val="restart"/>
-            <w:vAlign w:val="center"/>
-          </w:tcPr>
-          <w:p>
-            <w:pPr>
-              <w:pStyle w:val="Prrafodelista"/>
-              <w:ind w:left="0"/>
-              <w:jc w:val="center"/>
-              <w:rPr>
-                <w:rFonts w:asciiTheme="minorHAnsi" w:hAnsiTheme="minorHAnsi" w:cstheme="minorHAnsi"/>
-                <w:b w:val="0"/>
-                <w:bCs w:val="0"/>
-                <w:sz w:val="20"/>
-                <w:szCs w:val="20"/>
-              </w:rPr>
-            </w:pPr>
-            <w:r>
-              <w:rPr>
-                <w:rFonts w:asciiTheme="minorHAnsi" w:hAnsiTheme="minorHAnsi" w:cstheme="minorHAnsi"/>
-                <w:b w:val="0"/>
-                <w:bCs w:val="0"/>
-                <w:sz w:val="20"/>
-                <w:szCs w:val="20"/>
-              </w:rPr>
-              <w:t>7</w:t>
-            </w:r>
-          </w:p>
-        </w:tc>
-        <w:tc>
-          <w:tcPr>
-            <w:tcW w:w="2127" w:type="dxa"/>
-            <w:vAlign w:val="center"/>
-          </w:tcPr>
-          <w:p>
-            <w:pPr>
-              <w:pStyle w:val="Prrafodelista"/>
-              <w:ind w:left="0"/>
-              <w:jc w:val="center"/>
-              <w:cnfStyle w:val="000000000000" w:firstRow="0" w:lastRow="0" w:firstColumn="0" w:lastColumn="0" w:oddVBand="0" w:evenVBand="0" w:oddHBand="0" w:evenHBand="0" w:firstRowFirstColumn="0" w:firstRowLastColumn="0" w:lastRowFirstColumn="0" w:lastRowLastColumn="0"/>
-              <w:rPr>
-                <w:rFonts w:asciiTheme="minorHAnsi" w:hAnsiTheme="minorHAnsi" w:cstheme="minorHAnsi"/>
-                <w:sz w:val="20"/>
-                <w:szCs w:val="20"/>
-              </w:rPr>
-            </w:pPr>
-            <w:r>
-              <w:rPr>
-                <w:rFonts w:asciiTheme="minorHAnsi" w:hAnsiTheme="minorHAnsi" w:cstheme="minorHAnsi"/>
-                <w:sz w:val="20"/>
-                <w:szCs w:val="20"/>
-              </w:rPr>
-              <w:t>Plan de compras de productos internos</w:t>
-            </w:r>
-          </w:p>
-          <w:p>
-            <w:pPr>
-              <w:pStyle w:val="Prrafodelista"/>
-              <w:ind w:left="0"/>
-              <w:jc w:val="center"/>
-              <w:cnfStyle w:val="000000000000" w:firstRow="0" w:lastRow="0" w:firstColumn="0" w:lastColumn="0" w:oddVBand="0" w:evenVBand="0" w:oddHBand="0" w:evenHBand="0" w:firstRowFirstColumn="0" w:firstRowLastColumn="0" w:lastRowFirstColumn="0" w:lastRowLastColumn="0"/>
-              <w:rPr>
-                <w:rFonts w:asciiTheme="minorHAnsi" w:hAnsiTheme="minorHAnsi" w:cstheme="minorHAnsi"/>
-                <w:sz w:val="20"/>
-                <w:szCs w:val="20"/>
-              </w:rPr>
-            </w:pPr>
-          </w:p>
-        </w:tc>
-        <w:tc>
-          <w:tcPr>
-            <w:tcW w:w="1917" w:type="dxa"/>
-            <w:vMerge w:val="restart"/>
-            <w:vAlign w:val="center"/>
-          </w:tcPr>
-          <w:p>
-            <w:pPr>
-              <w:pStyle w:val="Prrafodelista"/>
-              <w:ind w:left="0"/>
-              <w:jc w:val="center"/>
-              <w:cnfStyle w:val="000000000000" w:firstRow="0" w:lastRow="0" w:firstColumn="0" w:lastColumn="0" w:oddVBand="0" w:evenVBand="0" w:oddHBand="0" w:evenHBand="0" w:firstRowFirstColumn="0" w:firstRowLastColumn="0" w:lastRowFirstColumn="0" w:lastRowLastColumn="0"/>
-              <w:rPr>
-                <w:rFonts w:asciiTheme="minorHAnsi" w:hAnsiTheme="minorHAnsi" w:cstheme="minorHAnsi"/>
-                <w:sz w:val="20"/>
-                <w:szCs w:val="20"/>
-              </w:rPr>
-            </w:pPr>
-            <w:r>
-              <w:rPr>
-                <w:rFonts w:asciiTheme="minorHAnsi" w:hAnsiTheme="minorHAnsi" w:cstheme="minorHAnsi"/>
-                <w:sz w:val="20"/>
-                <w:szCs w:val="20"/>
-              </w:rPr>
-              <w:t>Compras de productos internos</w:t>
-            </w:r>
-          </w:p>
-        </w:tc>
-        <w:tc>
-          <w:tcPr>
-            <w:tcW w:w="1798" w:type="dxa"/>
-            <w:vAlign w:val="center"/>
-          </w:tcPr>
-          <w:p>
-            <w:pPr>
-              <w:pStyle w:val="Prrafodelista"/>
-              <w:ind w:left="0"/>
-              <w:jc w:val="center"/>
-              <w:cnfStyle w:val="000000000000" w:firstRow="0" w:lastRow="0" w:firstColumn="0" w:lastColumn="0" w:oddVBand="0" w:evenVBand="0" w:oddHBand="0" w:evenHBand="0" w:firstRowFirstColumn="0" w:firstRowLastColumn="0" w:lastRowFirstColumn="0" w:lastRowLastColumn="0"/>
-              <w:rPr>
-                <w:rFonts w:asciiTheme="minorHAnsi" w:hAnsiTheme="minorHAnsi" w:cstheme="minorHAnsi"/>
-                <w:sz w:val="20"/>
-                <w:szCs w:val="20"/>
-              </w:rPr>
-            </w:pPr>
-            <w:r>
-              <w:rPr>
-                <w:rFonts w:asciiTheme="minorHAnsi" w:hAnsiTheme="minorHAnsi" w:cstheme="minorHAnsi"/>
-                <w:sz w:val="20"/>
-                <w:szCs w:val="20"/>
-              </w:rPr>
-              <w:t>Orden de compra</w:t>
-            </w:r>
-          </w:p>
-        </w:tc>
-        <w:tc>
-          <w:tcPr>
-            <w:tcW w:w="1955" w:type="dxa"/>
-            <w:vMerge w:val="restart"/>
-            <w:vAlign w:val="center"/>
-          </w:tcPr>
-          <w:p>
-            <w:pPr>
-              <w:pStyle w:val="Prrafodelista"/>
-              <w:ind w:left="0"/>
-              <w:cnfStyle w:val="000000000000" w:firstRow="0" w:lastRow="0" w:firstColumn="0" w:lastColumn="0" w:oddVBand="0" w:evenVBand="0" w:oddHBand="0" w:evenHBand="0" w:firstRowFirstColumn="0" w:firstRowLastColumn="0" w:lastRowFirstColumn="0" w:lastRowLastColumn="0"/>
-              <w:rPr>
-                <w:rFonts w:asciiTheme="minorHAnsi" w:hAnsiTheme="minorHAnsi" w:cstheme="minorHAnsi"/>
-                <w:sz w:val="20"/>
-                <w:szCs w:val="20"/>
-              </w:rPr>
-            </w:pPr>
-            <w:r>
-              <w:rPr>
-                <w:rFonts w:asciiTheme="minorHAnsi" w:hAnsiTheme="minorHAnsi" w:cstheme="minorHAnsi"/>
-                <w:sz w:val="20"/>
-                <w:szCs w:val="20"/>
-              </w:rPr>
-              <w:t xml:space="preserve">Se encarga de realizar </w:t>
-            </w:r>
-            <w:r>
-              <w:rPr>
-                <w:rFonts w:asciiTheme="minorHAnsi" w:hAnsiTheme="minorHAnsi" w:cstheme="minorHAnsi"/>
-                <w:sz w:val="20"/>
-                <w:szCs w:val="20"/>
-              </w:rPr>
-              <w:t>las órdenes de compra, destinadas</w:t>
-            </w:r>
-            <w:r>
-              <w:rPr>
-                <w:rFonts w:asciiTheme="minorHAnsi" w:hAnsiTheme="minorHAnsi" w:cstheme="minorHAnsi"/>
-                <w:sz w:val="20"/>
-                <w:szCs w:val="20"/>
-              </w:rPr>
-              <w:t xml:space="preserve"> al proveedor, en base a los productos solicitados por las áreas. Una vez tramitada  la orden de compra, se enviará  la solicitud de pedido respectiva al responsable interesado, que ayudará a gestionar el control de salidas del almacén.</w:t>
-            </w:r>
-          </w:p>
-          <w:p>
-            <w:pPr>
-              <w:pStyle w:val="Prrafodelista"/>
-              <w:ind w:left="0"/>
-              <w:cnfStyle w:val="000000000000" w:firstRow="0" w:lastRow="0" w:firstColumn="0" w:lastColumn="0" w:oddVBand="0" w:evenVBand="0" w:oddHBand="0" w:evenHBand="0" w:firstRowFirstColumn="0" w:firstRowLastColumn="0" w:lastRowFirstColumn="0" w:lastRowLastColumn="0"/>
-              <w:rPr>
-                <w:rFonts w:asciiTheme="minorHAnsi" w:hAnsiTheme="minorHAnsi" w:cstheme="minorHAnsi"/>
-                <w:sz w:val="20"/>
-                <w:szCs w:val="20"/>
-              </w:rPr>
-            </w:pPr>
-          </w:p>
-        </w:tc>
-        <w:tc>
-          <w:tcPr>
-            <w:tcW w:w="1701" w:type="dxa"/>
-            <w:vMerge w:val="restart"/>
-            <w:vAlign w:val="center"/>
-          </w:tcPr>
-          <w:p>
-            <w:pPr>
-              <w:pStyle w:val="Prrafodelista"/>
-              <w:ind w:left="0"/>
-              <w:jc w:val="center"/>
-              <w:cnfStyle w:val="000000000000" w:firstRow="0" w:lastRow="0" w:firstColumn="0" w:lastColumn="0" w:oddVBand="0" w:evenVBand="0" w:oddHBand="0" w:evenHBand="0" w:firstRowFirstColumn="0" w:firstRowLastColumn="0" w:lastRowFirstColumn="0" w:lastRowLastColumn="0"/>
-              <w:rPr>
-                <w:rFonts w:asciiTheme="minorHAnsi" w:hAnsiTheme="minorHAnsi" w:cstheme="minorHAnsi"/>
-                <w:sz w:val="20"/>
-                <w:szCs w:val="20"/>
-              </w:rPr>
-            </w:pPr>
-            <w:r>
-              <w:rPr>
-                <w:rFonts w:asciiTheme="minorHAnsi" w:hAnsiTheme="minorHAnsi" w:cstheme="minorHAnsi"/>
-                <w:sz w:val="20"/>
-                <w:szCs w:val="20"/>
-              </w:rPr>
-              <w:lastRenderedPageBreak/>
-              <w:t>Gerencia de Logística</w:t>
-            </w:r>
-          </w:p>
-        </w:tc>
-      </w:tr>
-      <w:tr>
-        <w:trPr>
-          <w:cnfStyle w:val="000000100000" w:firstRow="0" w:lastRow="0" w:firstColumn="0" w:lastColumn="0" w:oddVBand="0" w:evenVBand="0" w:oddHBand="1" w:evenHBand="0" w:firstRowFirstColumn="0" w:firstRowLastColumn="0" w:lastRowFirstColumn="0" w:lastRowLastColumn="0"/>
-          <w:trHeight w:val="1222"/>
-        </w:trPr>
-        <w:tc>
-          <w:tcPr>
-            <w:cnfStyle w:val="001000000000" w:firstRow="0" w:lastRow="0" w:firstColumn="1" w:lastColumn="0" w:oddVBand="0" w:evenVBand="0" w:oddHBand="0" w:evenHBand="0" w:firstRowFirstColumn="0" w:firstRowLastColumn="0" w:lastRowFirstColumn="0" w:lastRowLastColumn="0"/>
-            <w:tcW w:w="675" w:type="dxa"/>
-            <w:vMerge/>
-            <w:vAlign w:val="center"/>
-          </w:tcPr>
-          <w:p>
-            <w:pPr>
-              <w:pStyle w:val="Prrafodelista"/>
-              <w:ind w:left="0"/>
-              <w:jc w:val="center"/>
-              <w:rPr>
-                <w:rFonts w:asciiTheme="minorHAnsi" w:hAnsiTheme="minorHAnsi" w:cstheme="minorHAnsi"/>
-                <w:b w:val="0"/>
-                <w:bCs w:val="0"/>
-                <w:sz w:val="20"/>
-                <w:szCs w:val="20"/>
-              </w:rPr>
-            </w:pPr>
-          </w:p>
-        </w:tc>
-        <w:tc>
-          <w:tcPr>
-            <w:tcW w:w="2127" w:type="dxa"/>
-            <w:vAlign w:val="center"/>
-          </w:tcPr>
-          <w:p>
-            <w:pPr>
-              <w:pStyle w:val="Prrafodelista"/>
-              <w:ind w:left="0"/>
-              <w:jc w:val="center"/>
-              <w:cnfStyle w:val="000000100000" w:firstRow="0" w:lastRow="0" w:firstColumn="0" w:lastColumn="0" w:oddVBand="0" w:evenVBand="0" w:oddHBand="1" w:evenHBand="0" w:firstRowFirstColumn="0" w:firstRowLastColumn="0" w:lastRowFirstColumn="0" w:lastRowLastColumn="0"/>
-              <w:rPr>
-                <w:rFonts w:asciiTheme="minorHAnsi" w:hAnsiTheme="minorHAnsi" w:cstheme="minorHAnsi"/>
-                <w:sz w:val="20"/>
-                <w:szCs w:val="20"/>
-              </w:rPr>
-            </w:pPr>
-            <w:r>
-              <w:rPr>
-                <w:rFonts w:asciiTheme="minorHAnsi" w:hAnsiTheme="minorHAnsi" w:cstheme="minorHAnsi"/>
-                <w:sz w:val="20"/>
-                <w:szCs w:val="20"/>
-              </w:rPr>
-              <w:t>Solicitud de pedido</w:t>
-            </w:r>
-            <w:r>
-              <w:rPr>
-                <w:rFonts w:asciiTheme="minorHAnsi" w:hAnsiTheme="minorHAnsi" w:cstheme="minorHAnsi"/>
-                <w:sz w:val="20"/>
-                <w:szCs w:val="20"/>
-              </w:rPr>
-              <w:t xml:space="preserve"> </w:t>
-            </w:r>
-          </w:p>
-        </w:tc>
-        <w:tc>
-          <w:tcPr>
-            <w:tcW w:w="1917" w:type="dxa"/>
-            <w:vMerge/>
-            <w:vAlign w:val="center"/>
-          </w:tcPr>
-          <w:p>
-            <w:pPr>
-              <w:pStyle w:val="Prrafodelista"/>
-              <w:ind w:left="0"/>
-              <w:jc w:val="center"/>
-              <w:cnfStyle w:val="000000100000" w:firstRow="0" w:lastRow="0" w:firstColumn="0" w:lastColumn="0" w:oddVBand="0" w:evenVBand="0" w:oddHBand="1" w:evenHBand="0" w:firstRowFirstColumn="0" w:firstRowLastColumn="0" w:lastRowFirstColumn="0" w:lastRowLastColumn="0"/>
-              <w:rPr>
-                <w:rFonts w:asciiTheme="minorHAnsi" w:hAnsiTheme="minorHAnsi" w:cstheme="minorHAnsi"/>
-                <w:sz w:val="20"/>
-                <w:szCs w:val="20"/>
-              </w:rPr>
-            </w:pPr>
-          </w:p>
-        </w:tc>
-        <w:tc>
-          <w:tcPr>
-            <w:tcW w:w="1798" w:type="dxa"/>
-            <w:vAlign w:val="center"/>
-          </w:tcPr>
-          <w:p>
-            <w:pPr>
-              <w:pStyle w:val="Prrafodelista"/>
-              <w:ind w:left="0"/>
-              <w:jc w:val="center"/>
-              <w:cnfStyle w:val="000000100000" w:firstRow="0" w:lastRow="0" w:firstColumn="0" w:lastColumn="0" w:oddVBand="0" w:evenVBand="0" w:oddHBand="1" w:evenHBand="0" w:firstRowFirstColumn="0" w:firstRowLastColumn="0" w:lastRowFirstColumn="0" w:lastRowLastColumn="0"/>
-              <w:rPr>
-                <w:rFonts w:asciiTheme="minorHAnsi" w:hAnsiTheme="minorHAnsi" w:cstheme="minorHAnsi"/>
-                <w:sz w:val="20"/>
-                <w:szCs w:val="20"/>
-              </w:rPr>
-            </w:pPr>
-            <w:r>
-              <w:rPr>
-                <w:rFonts w:asciiTheme="minorHAnsi" w:hAnsiTheme="minorHAnsi" w:cstheme="minorHAnsi"/>
-                <w:sz w:val="20"/>
-                <w:szCs w:val="20"/>
-              </w:rPr>
-              <w:t>Solicitud de pedido</w:t>
-            </w:r>
-            <w:r>
-              <w:rPr>
-                <w:rFonts w:asciiTheme="minorHAnsi" w:hAnsiTheme="minorHAnsi" w:cstheme="minorHAnsi"/>
-                <w:sz w:val="20"/>
-                <w:szCs w:val="20"/>
-              </w:rPr>
-              <w:t xml:space="preserve"> </w:t>
-            </w:r>
-          </w:p>
-        </w:tc>
-        <w:tc>
-          <w:tcPr>
-            <w:tcW w:w="1955" w:type="dxa"/>
-            <w:vMerge/>
-            <w:vAlign w:val="center"/>
-          </w:tcPr>
-          <w:p>
-            <w:pPr>
-              <w:pStyle w:val="Prrafodelista"/>
-              <w:ind w:left="0"/>
-              <w:cnfStyle w:val="000000100000" w:firstRow="0" w:lastRow="0" w:firstColumn="0" w:lastColumn="0" w:oddVBand="0" w:evenVBand="0" w:oddHBand="1" w:evenHBand="0" w:firstRowFirstColumn="0" w:firstRowLastColumn="0" w:lastRowFirstColumn="0" w:lastRowLastColumn="0"/>
-              <w:rPr>
-                <w:rFonts w:asciiTheme="minorHAnsi" w:hAnsiTheme="minorHAnsi" w:cstheme="minorHAnsi"/>
-                <w:sz w:val="20"/>
-                <w:szCs w:val="20"/>
-              </w:rPr>
-            </w:pPr>
-          </w:p>
-        </w:tc>
-        <w:tc>
-          <w:tcPr>
-            <w:tcW w:w="1701" w:type="dxa"/>
-            <w:vMerge/>
-            <w:vAlign w:val="center"/>
-          </w:tcPr>
-          <w:p>
-            <w:pPr>
-              <w:pStyle w:val="Prrafodelista"/>
-              <w:ind w:left="0"/>
-              <w:jc w:val="center"/>
-              <w:cnfStyle w:val="000000100000" w:firstRow="0" w:lastRow="0" w:firstColumn="0" w:lastColumn="0" w:oddVBand="0" w:evenVBand="0" w:oddHBand="1" w:evenHBand="0" w:firstRowFirstColumn="0" w:firstRowLastColumn="0" w:lastRowFirstColumn="0" w:lastRowLastColumn="0"/>
-              <w:rPr>
-                <w:rFonts w:asciiTheme="minorHAnsi" w:hAnsiTheme="minorHAnsi" w:cstheme="minorHAnsi"/>
-                <w:sz w:val="20"/>
-                <w:szCs w:val="20"/>
-              </w:rPr>
-            </w:pPr>
-          </w:p>
-        </w:tc>
-      </w:tr>
-      <w:tr>
-        <w:trPr>
-          <w:trHeight w:val="120"/>
-        </w:trPr>
-        <w:tc>
-          <w:tcPr>
-            <w:cnfStyle w:val="001000000000" w:firstRow="0" w:lastRow="0" w:firstColumn="1" w:lastColumn="0" w:oddVBand="0" w:evenVBand="0" w:oddHBand="0" w:evenHBand="0" w:firstRowFirstColumn="0" w:firstRowLastColumn="0" w:lastRowFirstColumn="0" w:lastRowLastColumn="0"/>
-            <w:tcW w:w="675" w:type="dxa"/>
-            <w:vMerge w:val="restart"/>
-            <w:vAlign w:val="center"/>
-          </w:tcPr>
-          <w:p>
-            <w:pPr>
-              <w:pStyle w:val="Prrafodelista"/>
-              <w:ind w:left="0"/>
-              <w:jc w:val="center"/>
-              <w:rPr>
-                <w:rFonts w:asciiTheme="minorHAnsi" w:hAnsiTheme="minorHAnsi" w:cstheme="minorHAnsi"/>
-                <w:sz w:val="20"/>
-                <w:szCs w:val="20"/>
-              </w:rPr>
-            </w:pPr>
-            <w:r>
-              <w:rPr>
-                <w:rFonts w:asciiTheme="minorHAnsi" w:hAnsiTheme="minorHAnsi" w:cstheme="minorHAnsi"/>
-                <w:sz w:val="20"/>
-                <w:szCs w:val="20"/>
-              </w:rPr>
-              <w:lastRenderedPageBreak/>
-              <w:t>8</w:t>
-            </w:r>
-          </w:p>
-        </w:tc>
-        <w:tc>
-          <w:tcPr>
-            <w:tcW w:w="2127" w:type="dxa"/>
-            <w:vMerge w:val="restart"/>
-            <w:vAlign w:val="center"/>
-          </w:tcPr>
-          <w:p>
-            <w:pPr>
-              <w:pStyle w:val="Prrafodelista"/>
-              <w:ind w:left="0"/>
-              <w:jc w:val="center"/>
-              <w:cnfStyle w:val="000000000000" w:firstRow="0" w:lastRow="0" w:firstColumn="0" w:lastColumn="0" w:oddVBand="0" w:evenVBand="0" w:oddHBand="0" w:evenHBand="0" w:firstRowFirstColumn="0" w:firstRowLastColumn="0" w:lastRowFirstColumn="0" w:lastRowLastColumn="0"/>
-              <w:rPr>
-                <w:rFonts w:asciiTheme="minorHAnsi" w:hAnsiTheme="minorHAnsi" w:cstheme="minorHAnsi"/>
-                <w:sz w:val="20"/>
-                <w:szCs w:val="20"/>
-              </w:rPr>
-            </w:pPr>
-            <w:r>
-              <w:rPr>
-                <w:rFonts w:asciiTheme="minorHAnsi" w:hAnsiTheme="minorHAnsi" w:cstheme="minorHAnsi"/>
-                <w:sz w:val="20"/>
-                <w:szCs w:val="20"/>
-              </w:rPr>
-              <w:t>Orden de Compra</w:t>
-            </w:r>
-          </w:p>
-        </w:tc>
-        <w:tc>
-          <w:tcPr>
-            <w:tcW w:w="1917" w:type="dxa"/>
-            <w:vMerge w:val="restart"/>
-            <w:vAlign w:val="center"/>
-          </w:tcPr>
-          <w:p>
-            <w:pPr>
-              <w:pStyle w:val="Prrafodelista"/>
-              <w:ind w:left="0"/>
-              <w:jc w:val="center"/>
-              <w:cnfStyle w:val="000000000000" w:firstRow="0" w:lastRow="0" w:firstColumn="0" w:lastColumn="0" w:oddVBand="0" w:evenVBand="0" w:oddHBand="0" w:evenHBand="0" w:firstRowFirstColumn="0" w:firstRowLastColumn="0" w:lastRowFirstColumn="0" w:lastRowLastColumn="0"/>
-              <w:rPr>
-                <w:rFonts w:asciiTheme="minorHAnsi" w:hAnsiTheme="minorHAnsi" w:cstheme="minorHAnsi"/>
-                <w:sz w:val="20"/>
-                <w:szCs w:val="20"/>
-              </w:rPr>
-            </w:pPr>
-            <w:r>
-              <w:rPr>
-                <w:rFonts w:asciiTheme="minorHAnsi" w:hAnsiTheme="minorHAnsi" w:cstheme="minorHAnsi"/>
-                <w:sz w:val="20"/>
-                <w:szCs w:val="20"/>
-              </w:rPr>
-              <w:t>Entrega de producto</w:t>
-            </w:r>
-          </w:p>
-        </w:tc>
-        <w:tc>
-          <w:tcPr>
-            <w:tcW w:w="1798" w:type="dxa"/>
-            <w:tcBorders>
-              <w:bottom w:val="single" w:sz="4" w:space="0" w:color="auto"/>
-            </w:tcBorders>
-            <w:vAlign w:val="center"/>
-          </w:tcPr>
-          <w:p>
-            <w:pPr>
-              <w:pStyle w:val="Prrafodelista"/>
-              <w:ind w:left="0"/>
-              <w:jc w:val="center"/>
-              <w:cnfStyle w:val="000000000000" w:firstRow="0" w:lastRow="0" w:firstColumn="0" w:lastColumn="0" w:oddVBand="0" w:evenVBand="0" w:oddHBand="0" w:evenHBand="0" w:firstRowFirstColumn="0" w:firstRowLastColumn="0" w:lastRowFirstColumn="0" w:lastRowLastColumn="0"/>
-              <w:rPr>
-                <w:rFonts w:asciiTheme="minorHAnsi" w:hAnsiTheme="minorHAnsi" w:cstheme="minorHAnsi"/>
-                <w:sz w:val="20"/>
-                <w:szCs w:val="20"/>
-              </w:rPr>
-            </w:pPr>
-            <w:r>
-              <w:rPr>
-                <w:rFonts w:asciiTheme="minorHAnsi" w:hAnsiTheme="minorHAnsi" w:cstheme="minorHAnsi"/>
-                <w:sz w:val="20"/>
-                <w:szCs w:val="20"/>
-              </w:rPr>
-              <w:t>Guía de Remisión</w:t>
-            </w:r>
-          </w:p>
-        </w:tc>
-        <w:tc>
-          <w:tcPr>
-            <w:tcW w:w="1955" w:type="dxa"/>
-            <w:vMerge w:val="restart"/>
-            <w:vAlign w:val="center"/>
-          </w:tcPr>
-          <w:p>
-            <w:pPr>
-              <w:pStyle w:val="Prrafodelista"/>
-              <w:ind w:left="0"/>
-              <w:cnfStyle w:val="000000000000" w:firstRow="0" w:lastRow="0" w:firstColumn="0" w:lastColumn="0" w:oddVBand="0" w:evenVBand="0" w:oddHBand="0" w:evenHBand="0" w:firstRowFirstColumn="0" w:firstRowLastColumn="0" w:lastRowFirstColumn="0" w:lastRowLastColumn="0"/>
-              <w:rPr>
-                <w:rFonts w:asciiTheme="minorHAnsi" w:hAnsiTheme="minorHAnsi" w:cstheme="minorHAnsi"/>
-                <w:sz w:val="20"/>
-                <w:szCs w:val="20"/>
-              </w:rPr>
-            </w:pPr>
-            <w:r>
-              <w:rPr>
-                <w:rFonts w:asciiTheme="minorHAnsi" w:hAnsiTheme="minorHAnsi" w:cstheme="minorHAnsi"/>
-                <w:sz w:val="20"/>
-                <w:szCs w:val="20"/>
-              </w:rPr>
-              <w:t>Se realiza la entrega del producto de acuerdo a las líneas especificadas en la orden de compra. El proveedor se encarga de realizar la guía de remisión, que permite la verificar de la entrada de productos.  Asimismo, se realizará la entrega de la factura para la cancelación de cuentas o saldos.</w:t>
-            </w:r>
-          </w:p>
-        </w:tc>
-        <w:tc>
-          <w:tcPr>
-            <w:tcW w:w="1701" w:type="dxa"/>
-            <w:vMerge w:val="restart"/>
-            <w:vAlign w:val="center"/>
-          </w:tcPr>
-          <w:p>
-            <w:pPr>
-              <w:pStyle w:val="Prrafodelista"/>
-              <w:ind w:left="0"/>
-              <w:jc w:val="center"/>
-              <w:cnfStyle w:val="000000000000" w:firstRow="0" w:lastRow="0" w:firstColumn="0" w:lastColumn="0" w:oddVBand="0" w:evenVBand="0" w:oddHBand="0" w:evenHBand="0" w:firstRowFirstColumn="0" w:firstRowLastColumn="0" w:lastRowFirstColumn="0" w:lastRowLastColumn="0"/>
-              <w:rPr>
-                <w:rFonts w:asciiTheme="minorHAnsi" w:hAnsiTheme="minorHAnsi" w:cstheme="minorHAnsi"/>
-                <w:sz w:val="20"/>
-                <w:szCs w:val="20"/>
-              </w:rPr>
-            </w:pPr>
-            <w:r>
-              <w:rPr>
-                <w:rFonts w:asciiTheme="minorHAnsi" w:hAnsiTheme="minorHAnsi" w:cstheme="minorHAnsi"/>
-                <w:sz w:val="20"/>
-                <w:szCs w:val="20"/>
-              </w:rPr>
-              <w:t>Proveedor</w:t>
-            </w:r>
-          </w:p>
-        </w:tc>
-      </w:tr>
-      <w:tr>
-        <w:trPr>
-          <w:cnfStyle w:val="000000100000" w:firstRow="0" w:lastRow="0" w:firstColumn="0" w:lastColumn="0" w:oddVBand="0" w:evenVBand="0" w:oddHBand="1" w:evenHBand="0" w:firstRowFirstColumn="0" w:firstRowLastColumn="0" w:lastRowFirstColumn="0" w:lastRowLastColumn="0"/>
-          <w:trHeight w:val="2277"/>
-        </w:trPr>
-        <w:tc>
-          <w:tcPr>
-            <w:cnfStyle w:val="001000000000" w:firstRow="0" w:lastRow="0" w:firstColumn="1" w:lastColumn="0" w:oddVBand="0" w:evenVBand="0" w:oddHBand="0" w:evenHBand="0" w:firstRowFirstColumn="0" w:firstRowLastColumn="0" w:lastRowFirstColumn="0" w:lastRowLastColumn="0"/>
-            <w:tcW w:w="675" w:type="dxa"/>
-            <w:vMerge/>
-            <w:vAlign w:val="center"/>
-          </w:tcPr>
-          <w:p>
-            <w:pPr>
-              <w:pStyle w:val="Prrafodelista"/>
-              <w:ind w:left="0"/>
-              <w:jc w:val="center"/>
-              <w:rPr>
-                <w:rFonts w:asciiTheme="minorHAnsi" w:hAnsiTheme="minorHAnsi" w:cstheme="minorHAnsi"/>
-                <w:sz w:val="20"/>
-                <w:szCs w:val="20"/>
-              </w:rPr>
-            </w:pPr>
-          </w:p>
-        </w:tc>
-        <w:tc>
-          <w:tcPr>
-            <w:tcW w:w="2127" w:type="dxa"/>
-            <w:vMerge/>
-            <w:vAlign w:val="center"/>
-          </w:tcPr>
-          <w:p>
-            <w:pPr>
-              <w:pStyle w:val="Prrafodelista"/>
-              <w:ind w:left="0"/>
-              <w:jc w:val="center"/>
-              <w:cnfStyle w:val="000000100000" w:firstRow="0" w:lastRow="0" w:firstColumn="0" w:lastColumn="0" w:oddVBand="0" w:evenVBand="0" w:oddHBand="1" w:evenHBand="0" w:firstRowFirstColumn="0" w:firstRowLastColumn="0" w:lastRowFirstColumn="0" w:lastRowLastColumn="0"/>
-              <w:rPr>
-                <w:rFonts w:asciiTheme="minorHAnsi" w:hAnsiTheme="minorHAnsi" w:cstheme="minorHAnsi"/>
-                <w:sz w:val="20"/>
-                <w:szCs w:val="20"/>
-              </w:rPr>
-            </w:pPr>
-          </w:p>
-        </w:tc>
-        <w:tc>
-          <w:tcPr>
-            <w:tcW w:w="1917" w:type="dxa"/>
-            <w:vMerge/>
-            <w:vAlign w:val="center"/>
-          </w:tcPr>
-          <w:p>
-            <w:pPr>
-              <w:pStyle w:val="Prrafodelista"/>
-              <w:ind w:left="0"/>
-              <w:jc w:val="center"/>
-              <w:cnfStyle w:val="000000100000" w:firstRow="0" w:lastRow="0" w:firstColumn="0" w:lastColumn="0" w:oddVBand="0" w:evenVBand="0" w:oddHBand="1" w:evenHBand="0" w:firstRowFirstColumn="0" w:firstRowLastColumn="0" w:lastRowFirstColumn="0" w:lastRowLastColumn="0"/>
-              <w:rPr>
-                <w:rFonts w:asciiTheme="minorHAnsi" w:hAnsiTheme="minorHAnsi" w:cstheme="minorHAnsi"/>
-                <w:sz w:val="20"/>
-                <w:szCs w:val="20"/>
-              </w:rPr>
-            </w:pPr>
-          </w:p>
-        </w:tc>
-        <w:tc>
-          <w:tcPr>
-            <w:tcW w:w="1798" w:type="dxa"/>
-            <w:tcBorders>
-              <w:bottom w:val="single" w:sz="4" w:space="0" w:color="auto"/>
-            </w:tcBorders>
-            <w:vAlign w:val="center"/>
-          </w:tcPr>
-          <w:p>
-            <w:pPr>
-              <w:pStyle w:val="Prrafodelista"/>
-              <w:ind w:left="0"/>
-              <w:jc w:val="center"/>
-              <w:cnfStyle w:val="000000100000" w:firstRow="0" w:lastRow="0" w:firstColumn="0" w:lastColumn="0" w:oddVBand="0" w:evenVBand="0" w:oddHBand="1" w:evenHBand="0" w:firstRowFirstColumn="0" w:firstRowLastColumn="0" w:lastRowFirstColumn="0" w:lastRowLastColumn="0"/>
-              <w:rPr>
-                <w:rFonts w:asciiTheme="minorHAnsi" w:hAnsiTheme="minorHAnsi" w:cstheme="minorHAnsi"/>
-                <w:sz w:val="20"/>
-                <w:szCs w:val="20"/>
-              </w:rPr>
-            </w:pPr>
-            <w:r>
-              <w:rPr>
-                <w:rFonts w:asciiTheme="minorHAnsi" w:hAnsiTheme="minorHAnsi" w:cstheme="minorHAnsi"/>
-                <w:sz w:val="20"/>
-                <w:szCs w:val="20"/>
-              </w:rPr>
-              <w:t>Factura</w:t>
-            </w:r>
-          </w:p>
-          <w:p>
-            <w:pPr>
-              <w:pStyle w:val="Prrafodelista"/>
-              <w:ind w:left="0"/>
-              <w:jc w:val="center"/>
-              <w:cnfStyle w:val="000000100000" w:firstRow="0" w:lastRow="0" w:firstColumn="0" w:lastColumn="0" w:oddVBand="0" w:evenVBand="0" w:oddHBand="1" w:evenHBand="0" w:firstRowFirstColumn="0" w:firstRowLastColumn="0" w:lastRowFirstColumn="0" w:lastRowLastColumn="0"/>
-              <w:rPr>
-                <w:rFonts w:asciiTheme="minorHAnsi" w:hAnsiTheme="minorHAnsi" w:cstheme="minorHAnsi"/>
-                <w:sz w:val="20"/>
-                <w:szCs w:val="20"/>
-              </w:rPr>
-            </w:pPr>
-          </w:p>
-          <w:p>
-            <w:pPr>
-              <w:pStyle w:val="Prrafodelista"/>
-              <w:ind w:left="0"/>
-              <w:jc w:val="center"/>
-              <w:cnfStyle w:val="000000100000" w:firstRow="0" w:lastRow="0" w:firstColumn="0" w:lastColumn="0" w:oddVBand="0" w:evenVBand="0" w:oddHBand="1" w:evenHBand="0" w:firstRowFirstColumn="0" w:firstRowLastColumn="0" w:lastRowFirstColumn="0" w:lastRowLastColumn="0"/>
-              <w:rPr>
-                <w:rFonts w:asciiTheme="minorHAnsi" w:hAnsiTheme="minorHAnsi" w:cstheme="minorHAnsi"/>
-                <w:sz w:val="20"/>
-                <w:szCs w:val="20"/>
-              </w:rPr>
-            </w:pPr>
-          </w:p>
-        </w:tc>
-        <w:tc>
-          <w:tcPr>
-            <w:tcW w:w="1955" w:type="dxa"/>
-            <w:vMerge/>
-            <w:vAlign w:val="center"/>
-          </w:tcPr>
-          <w:p>
-            <w:pPr>
-              <w:pStyle w:val="Prrafodelista"/>
-              <w:ind w:left="0"/>
-              <w:cnfStyle w:val="000000100000" w:firstRow="0" w:lastRow="0" w:firstColumn="0" w:lastColumn="0" w:oddVBand="0" w:evenVBand="0" w:oddHBand="1" w:evenHBand="0" w:firstRowFirstColumn="0" w:firstRowLastColumn="0" w:lastRowFirstColumn="0" w:lastRowLastColumn="0"/>
-              <w:rPr>
-                <w:rFonts w:asciiTheme="minorHAnsi" w:hAnsiTheme="minorHAnsi" w:cstheme="minorHAnsi"/>
-                <w:sz w:val="20"/>
-                <w:szCs w:val="20"/>
-              </w:rPr>
-            </w:pPr>
-          </w:p>
-        </w:tc>
-        <w:tc>
-          <w:tcPr>
-            <w:tcW w:w="1701" w:type="dxa"/>
-            <w:vMerge/>
-            <w:vAlign w:val="center"/>
-          </w:tcPr>
-          <w:p>
-            <w:pPr>
-              <w:pStyle w:val="Prrafodelista"/>
-              <w:ind w:left="0"/>
-              <w:jc w:val="center"/>
-              <w:cnfStyle w:val="000000100000" w:firstRow="0" w:lastRow="0" w:firstColumn="0" w:lastColumn="0" w:oddVBand="0" w:evenVBand="0" w:oddHBand="1" w:evenHBand="0" w:firstRowFirstColumn="0" w:firstRowLastColumn="0" w:lastRowFirstColumn="0" w:lastRowLastColumn="0"/>
-              <w:rPr>
-                <w:rFonts w:asciiTheme="minorHAnsi" w:hAnsiTheme="minorHAnsi" w:cstheme="minorHAnsi"/>
-                <w:sz w:val="20"/>
-                <w:szCs w:val="20"/>
-              </w:rPr>
-            </w:pPr>
-          </w:p>
-        </w:tc>
-      </w:tr>
-      <w:tr>
-        <w:trPr>
-          <w:trHeight w:val="1624"/>
-        </w:trPr>
-        <w:tc>
-          <w:tcPr>
-            <w:cnfStyle w:val="001000000000" w:firstRow="0" w:lastRow="0" w:firstColumn="1" w:lastColumn="0" w:oddVBand="0" w:evenVBand="0" w:oddHBand="0" w:evenHBand="0" w:firstRowFirstColumn="0" w:firstRowLastColumn="0" w:lastRowFirstColumn="0" w:lastRowLastColumn="0"/>
-            <w:tcW w:w="675" w:type="dxa"/>
-            <w:vMerge/>
-            <w:vAlign w:val="center"/>
-          </w:tcPr>
-          <w:p>
-            <w:pPr>
-              <w:pStyle w:val="Prrafodelista"/>
-              <w:ind w:left="0"/>
-              <w:jc w:val="center"/>
-              <w:rPr>
-                <w:rFonts w:asciiTheme="minorHAnsi" w:hAnsiTheme="minorHAnsi" w:cstheme="minorHAnsi"/>
-                <w:sz w:val="20"/>
-                <w:szCs w:val="20"/>
-              </w:rPr>
-            </w:pPr>
-          </w:p>
-        </w:tc>
-        <w:tc>
-          <w:tcPr>
-            <w:tcW w:w="2127" w:type="dxa"/>
-            <w:vMerge/>
-            <w:vAlign w:val="center"/>
-          </w:tcPr>
-          <w:p>
-            <w:pPr>
-              <w:pStyle w:val="Prrafodelista"/>
-              <w:ind w:left="0"/>
-              <w:jc w:val="center"/>
-              <w:cnfStyle w:val="000000000000" w:firstRow="0" w:lastRow="0" w:firstColumn="0" w:lastColumn="0" w:oddVBand="0" w:evenVBand="0" w:oddHBand="0" w:evenHBand="0" w:firstRowFirstColumn="0" w:firstRowLastColumn="0" w:lastRowFirstColumn="0" w:lastRowLastColumn="0"/>
-              <w:rPr>
-                <w:rFonts w:asciiTheme="minorHAnsi" w:hAnsiTheme="minorHAnsi" w:cstheme="minorHAnsi"/>
-                <w:sz w:val="20"/>
-                <w:szCs w:val="20"/>
-              </w:rPr>
-            </w:pPr>
-          </w:p>
-        </w:tc>
-        <w:tc>
-          <w:tcPr>
-            <w:tcW w:w="1917" w:type="dxa"/>
-            <w:vMerge/>
-            <w:vAlign w:val="center"/>
-          </w:tcPr>
-          <w:p>
-            <w:pPr>
-              <w:pStyle w:val="Prrafodelista"/>
-              <w:ind w:left="0"/>
-              <w:jc w:val="center"/>
-              <w:cnfStyle w:val="000000000000" w:firstRow="0" w:lastRow="0" w:firstColumn="0" w:lastColumn="0" w:oddVBand="0" w:evenVBand="0" w:oddHBand="0" w:evenHBand="0" w:firstRowFirstColumn="0" w:firstRowLastColumn="0" w:lastRowFirstColumn="0" w:lastRowLastColumn="0"/>
-              <w:rPr>
-                <w:rFonts w:asciiTheme="minorHAnsi" w:hAnsiTheme="minorHAnsi" w:cstheme="minorHAnsi"/>
-                <w:sz w:val="20"/>
-                <w:szCs w:val="20"/>
-              </w:rPr>
-            </w:pPr>
-          </w:p>
-        </w:tc>
-        <w:tc>
-          <w:tcPr>
-            <w:tcW w:w="1798" w:type="dxa"/>
-            <w:tcBorders>
-              <w:bottom w:val="single" w:sz="4" w:space="0" w:color="auto"/>
-            </w:tcBorders>
-            <w:vAlign w:val="center"/>
-          </w:tcPr>
-          <w:p>
-            <w:pPr>
-              <w:pStyle w:val="Prrafodelista"/>
-              <w:ind w:left="0"/>
-              <w:jc w:val="center"/>
-              <w:cnfStyle w:val="000000000000" w:firstRow="0" w:lastRow="0" w:firstColumn="0" w:lastColumn="0" w:oddVBand="0" w:evenVBand="0" w:oddHBand="0" w:evenHBand="0" w:firstRowFirstColumn="0" w:firstRowLastColumn="0" w:lastRowFirstColumn="0" w:lastRowLastColumn="0"/>
-              <w:rPr>
-                <w:rFonts w:asciiTheme="minorHAnsi" w:hAnsiTheme="minorHAnsi" w:cstheme="minorHAnsi"/>
-                <w:sz w:val="20"/>
-                <w:szCs w:val="20"/>
-              </w:rPr>
-            </w:pPr>
-            <w:r>
-              <w:rPr>
-                <w:rFonts w:asciiTheme="minorHAnsi" w:hAnsiTheme="minorHAnsi" w:cstheme="minorHAnsi"/>
-                <w:sz w:val="20"/>
-                <w:szCs w:val="20"/>
-              </w:rPr>
-              <w:t>Orden de Compra</w:t>
-            </w:r>
-          </w:p>
-        </w:tc>
-        <w:tc>
-          <w:tcPr>
-            <w:tcW w:w="1955" w:type="dxa"/>
-            <w:vMerge/>
-            <w:vAlign w:val="center"/>
-          </w:tcPr>
-          <w:p>
-            <w:pPr>
-              <w:pStyle w:val="Prrafodelista"/>
-              <w:ind w:left="0"/>
-              <w:cnfStyle w:val="000000000000" w:firstRow="0" w:lastRow="0" w:firstColumn="0" w:lastColumn="0" w:oddVBand="0" w:evenVBand="0" w:oddHBand="0" w:evenHBand="0" w:firstRowFirstColumn="0" w:firstRowLastColumn="0" w:lastRowFirstColumn="0" w:lastRowLastColumn="0"/>
-              <w:rPr>
-                <w:rFonts w:asciiTheme="minorHAnsi" w:hAnsiTheme="minorHAnsi" w:cstheme="minorHAnsi"/>
-                <w:sz w:val="20"/>
-                <w:szCs w:val="20"/>
-              </w:rPr>
-            </w:pPr>
-          </w:p>
-        </w:tc>
-        <w:tc>
-          <w:tcPr>
-            <w:tcW w:w="1701" w:type="dxa"/>
-            <w:vMerge/>
-            <w:vAlign w:val="center"/>
-          </w:tcPr>
-          <w:p>
-            <w:pPr>
-              <w:pStyle w:val="Prrafodelista"/>
-              <w:ind w:left="0"/>
-              <w:jc w:val="center"/>
-              <w:cnfStyle w:val="000000000000" w:firstRow="0" w:lastRow="0" w:firstColumn="0" w:lastColumn="0" w:oddVBand="0" w:evenVBand="0" w:oddHBand="0" w:evenHBand="0" w:firstRowFirstColumn="0" w:firstRowLastColumn="0" w:lastRowFirstColumn="0" w:lastRowLastColumn="0"/>
-              <w:rPr>
-                <w:rFonts w:asciiTheme="minorHAnsi" w:hAnsiTheme="minorHAnsi" w:cstheme="minorHAnsi"/>
-                <w:sz w:val="20"/>
-                <w:szCs w:val="20"/>
-              </w:rPr>
-            </w:pPr>
-          </w:p>
-        </w:tc>
-      </w:tr>
-      <w:tr>
-        <w:trPr>
-          <w:cnfStyle w:val="000000100000" w:firstRow="0" w:lastRow="0" w:firstColumn="0" w:lastColumn="0" w:oddVBand="0" w:evenVBand="0" w:oddHBand="1" w:evenHBand="0" w:firstRowFirstColumn="0" w:firstRowLastColumn="0" w:lastRowFirstColumn="0" w:lastRowLastColumn="0"/>
-          <w:trHeight w:val="1222"/>
-        </w:trPr>
-        <w:tc>
-          <w:tcPr>
-            <w:cnfStyle w:val="001000000000" w:firstRow="0" w:lastRow="0" w:firstColumn="1" w:lastColumn="0" w:oddVBand="0" w:evenVBand="0" w:oddHBand="0" w:evenHBand="0" w:firstRowFirstColumn="0" w:firstRowLastColumn="0" w:lastRowFirstColumn="0" w:lastRowLastColumn="0"/>
-            <w:tcW w:w="675" w:type="dxa"/>
-            <w:vMerge w:val="restart"/>
-          </w:tcPr>
-          <w:p>
-            <w:pPr>
-              <w:pStyle w:val="Prrafodelista"/>
-              <w:ind w:left="0"/>
-              <w:jc w:val="center"/>
-              <w:rPr>
-                <w:rFonts w:asciiTheme="minorHAnsi" w:hAnsiTheme="minorHAnsi" w:cstheme="minorHAnsi"/>
-                <w:sz w:val="20"/>
-                <w:szCs w:val="20"/>
-              </w:rPr>
-            </w:pPr>
-            <w:r>
-              <w:rPr>
-                <w:rFonts w:asciiTheme="minorHAnsi" w:hAnsiTheme="minorHAnsi" w:cstheme="minorHAnsi"/>
-                <w:sz w:val="20"/>
-                <w:szCs w:val="20"/>
-              </w:rPr>
-              <w:t>9</w:t>
-            </w:r>
-          </w:p>
-        </w:tc>
-        <w:tc>
-          <w:tcPr>
-            <w:tcW w:w="2127" w:type="dxa"/>
-            <w:vAlign w:val="center"/>
-          </w:tcPr>
-          <w:p>
-            <w:pPr>
-              <w:pStyle w:val="Prrafodelista"/>
-              <w:ind w:left="0"/>
-              <w:cnfStyle w:val="000000100000" w:firstRow="0" w:lastRow="0" w:firstColumn="0" w:lastColumn="0" w:oddVBand="0" w:evenVBand="0" w:oddHBand="1" w:evenHBand="0" w:firstRowFirstColumn="0" w:firstRowLastColumn="0" w:lastRowFirstColumn="0" w:lastRowLastColumn="0"/>
-              <w:rPr>
-                <w:rFonts w:asciiTheme="minorHAnsi" w:hAnsiTheme="minorHAnsi" w:cstheme="minorHAnsi"/>
-                <w:sz w:val="20"/>
-                <w:szCs w:val="20"/>
-              </w:rPr>
-            </w:pPr>
-            <w:r>
-              <w:rPr>
-                <w:rFonts w:asciiTheme="minorHAnsi" w:hAnsiTheme="minorHAnsi" w:cstheme="minorHAnsi"/>
-                <w:sz w:val="20"/>
-                <w:szCs w:val="20"/>
-              </w:rPr>
-              <w:t>Guía de Remisión</w:t>
-            </w:r>
-          </w:p>
-        </w:tc>
-        <w:tc>
-          <w:tcPr>
-            <w:tcW w:w="1917" w:type="dxa"/>
-            <w:vMerge w:val="restart"/>
-          </w:tcPr>
-          <w:p>
-            <w:pPr>
-              <w:pStyle w:val="Prrafodelista"/>
-              <w:ind w:left="0"/>
-              <w:jc w:val="center"/>
-              <w:cnfStyle w:val="000000100000" w:firstRow="0" w:lastRow="0" w:firstColumn="0" w:lastColumn="0" w:oddVBand="0" w:evenVBand="0" w:oddHBand="1" w:evenHBand="0" w:firstRowFirstColumn="0" w:firstRowLastColumn="0" w:lastRowFirstColumn="0" w:lastRowLastColumn="0"/>
-              <w:rPr>
-                <w:rFonts w:asciiTheme="minorHAnsi" w:hAnsiTheme="minorHAnsi" w:cstheme="minorHAnsi"/>
-                <w:sz w:val="20"/>
-                <w:szCs w:val="20"/>
-              </w:rPr>
-            </w:pPr>
-          </w:p>
-          <w:p>
-            <w:pPr>
-              <w:pStyle w:val="Prrafodelista"/>
-              <w:ind w:left="0"/>
-              <w:jc w:val="center"/>
-              <w:cnfStyle w:val="000000100000" w:firstRow="0" w:lastRow="0" w:firstColumn="0" w:lastColumn="0" w:oddVBand="0" w:evenVBand="0" w:oddHBand="1" w:evenHBand="0" w:firstRowFirstColumn="0" w:firstRowLastColumn="0" w:lastRowFirstColumn="0" w:lastRowLastColumn="0"/>
-              <w:rPr>
-                <w:rFonts w:asciiTheme="minorHAnsi" w:hAnsiTheme="minorHAnsi" w:cstheme="minorHAnsi"/>
-                <w:sz w:val="20"/>
-                <w:szCs w:val="20"/>
-              </w:rPr>
-            </w:pPr>
-          </w:p>
-          <w:p>
-            <w:pPr>
-              <w:pStyle w:val="Prrafodelista"/>
-              <w:ind w:left="0"/>
-              <w:jc w:val="center"/>
-              <w:cnfStyle w:val="000000100000" w:firstRow="0" w:lastRow="0" w:firstColumn="0" w:lastColumn="0" w:oddVBand="0" w:evenVBand="0" w:oddHBand="1" w:evenHBand="0" w:firstRowFirstColumn="0" w:firstRowLastColumn="0" w:lastRowFirstColumn="0" w:lastRowLastColumn="0"/>
-              <w:rPr>
-                <w:rFonts w:asciiTheme="minorHAnsi" w:hAnsiTheme="minorHAnsi" w:cstheme="minorHAnsi"/>
-                <w:sz w:val="20"/>
-                <w:szCs w:val="20"/>
-              </w:rPr>
-            </w:pPr>
-          </w:p>
-          <w:p>
-            <w:pPr>
-              <w:pStyle w:val="Prrafodelista"/>
-              <w:ind w:left="0"/>
-              <w:jc w:val="center"/>
-              <w:cnfStyle w:val="000000100000" w:firstRow="0" w:lastRow="0" w:firstColumn="0" w:lastColumn="0" w:oddVBand="0" w:evenVBand="0" w:oddHBand="1" w:evenHBand="0" w:firstRowFirstColumn="0" w:firstRowLastColumn="0" w:lastRowFirstColumn="0" w:lastRowLastColumn="0"/>
-              <w:rPr>
-                <w:rFonts w:asciiTheme="minorHAnsi" w:hAnsiTheme="minorHAnsi" w:cstheme="minorHAnsi"/>
-                <w:sz w:val="20"/>
-                <w:szCs w:val="20"/>
-              </w:rPr>
-            </w:pPr>
-          </w:p>
-          <w:p>
-            <w:pPr>
-              <w:pStyle w:val="Prrafodelista"/>
-              <w:ind w:left="0"/>
-              <w:jc w:val="center"/>
-              <w:cnfStyle w:val="000000100000" w:firstRow="0" w:lastRow="0" w:firstColumn="0" w:lastColumn="0" w:oddVBand="0" w:evenVBand="0" w:oddHBand="1" w:evenHBand="0" w:firstRowFirstColumn="0" w:firstRowLastColumn="0" w:lastRowFirstColumn="0" w:lastRowLastColumn="0"/>
-              <w:rPr>
-                <w:rFonts w:asciiTheme="minorHAnsi" w:hAnsiTheme="minorHAnsi" w:cstheme="minorHAnsi"/>
-                <w:sz w:val="20"/>
-                <w:szCs w:val="20"/>
-              </w:rPr>
-            </w:pPr>
-          </w:p>
-          <w:p>
-            <w:pPr>
-              <w:pStyle w:val="Prrafodelista"/>
-              <w:ind w:left="0"/>
-              <w:jc w:val="center"/>
-              <w:cnfStyle w:val="000000100000" w:firstRow="0" w:lastRow="0" w:firstColumn="0" w:lastColumn="0" w:oddVBand="0" w:evenVBand="0" w:oddHBand="1" w:evenHBand="0" w:firstRowFirstColumn="0" w:firstRowLastColumn="0" w:lastRowFirstColumn="0" w:lastRowLastColumn="0"/>
-              <w:rPr>
-                <w:rFonts w:asciiTheme="minorHAnsi" w:hAnsiTheme="minorHAnsi" w:cstheme="minorHAnsi"/>
-                <w:sz w:val="20"/>
-                <w:szCs w:val="20"/>
-              </w:rPr>
-            </w:pPr>
-          </w:p>
-          <w:p>
-            <w:pPr>
-              <w:pStyle w:val="Prrafodelista"/>
-              <w:ind w:left="0"/>
-              <w:jc w:val="center"/>
-              <w:cnfStyle w:val="000000100000" w:firstRow="0" w:lastRow="0" w:firstColumn="0" w:lastColumn="0" w:oddVBand="0" w:evenVBand="0" w:oddHBand="1" w:evenHBand="0" w:firstRowFirstColumn="0" w:firstRowLastColumn="0" w:lastRowFirstColumn="0" w:lastRowLastColumn="0"/>
-              <w:rPr>
-                <w:rFonts w:asciiTheme="minorHAnsi" w:hAnsiTheme="minorHAnsi" w:cstheme="minorHAnsi"/>
-                <w:sz w:val="20"/>
-                <w:szCs w:val="20"/>
-              </w:rPr>
-            </w:pPr>
-            <w:r>
-              <w:rPr>
-                <w:rFonts w:asciiTheme="minorHAnsi" w:hAnsiTheme="minorHAnsi" w:cstheme="minorHAnsi"/>
-                <w:sz w:val="20"/>
-                <w:szCs w:val="20"/>
-              </w:rPr>
-              <w:t xml:space="preserve">Recepción de productos </w:t>
-            </w:r>
-          </w:p>
-        </w:tc>
-        <w:tc>
-          <w:tcPr>
-            <w:tcW w:w="1798" w:type="dxa"/>
-            <w:vAlign w:val="center"/>
-          </w:tcPr>
-          <w:p>
-            <w:pPr>
-              <w:pStyle w:val="Prrafodelista"/>
-              <w:ind w:left="0"/>
-              <w:jc w:val="center"/>
-              <w:cnfStyle w:val="000000100000" w:firstRow="0" w:lastRow="0" w:firstColumn="0" w:lastColumn="0" w:oddVBand="0" w:evenVBand="0" w:oddHBand="1" w:evenHBand="0" w:firstRowFirstColumn="0" w:firstRowLastColumn="0" w:lastRowFirstColumn="0" w:lastRowLastColumn="0"/>
-              <w:rPr>
-                <w:rFonts w:asciiTheme="minorHAnsi" w:hAnsiTheme="minorHAnsi" w:cstheme="minorHAnsi"/>
-                <w:sz w:val="20"/>
-                <w:szCs w:val="20"/>
-              </w:rPr>
-            </w:pPr>
-            <w:r>
-              <w:rPr>
-                <w:rFonts w:asciiTheme="minorHAnsi" w:hAnsiTheme="minorHAnsi" w:cstheme="minorHAnsi"/>
-                <w:sz w:val="20"/>
-                <w:szCs w:val="20"/>
-              </w:rPr>
-              <w:t>Reporte de entradas</w:t>
-            </w:r>
-          </w:p>
-        </w:tc>
-        <w:tc>
-          <w:tcPr>
-            <w:tcW w:w="1955" w:type="dxa"/>
-            <w:vMerge w:val="restart"/>
-          </w:tcPr>
-          <w:p>
-            <w:pPr>
-              <w:pStyle w:val="Prrafodelista"/>
-              <w:ind w:left="0"/>
-              <w:cnfStyle w:val="000000100000" w:firstRow="0" w:lastRow="0" w:firstColumn="0" w:lastColumn="0" w:oddVBand="0" w:evenVBand="0" w:oddHBand="1" w:evenHBand="0" w:firstRowFirstColumn="0" w:firstRowLastColumn="0" w:lastRowFirstColumn="0" w:lastRowLastColumn="0"/>
-              <w:rPr>
-                <w:rFonts w:asciiTheme="minorHAnsi" w:hAnsiTheme="minorHAnsi" w:cstheme="minorHAnsi"/>
-                <w:sz w:val="20"/>
-                <w:szCs w:val="20"/>
-              </w:rPr>
-            </w:pPr>
-            <w:r>
-              <w:rPr>
-                <w:rFonts w:asciiTheme="minorHAnsi" w:hAnsiTheme="minorHAnsi" w:cstheme="minorHAnsi"/>
-                <w:sz w:val="20"/>
-                <w:szCs w:val="20"/>
-              </w:rPr>
-              <w:t>Control del ingreso del producto al almacén destino, en base a la guía de remisión y orden de compra. Además, se recibe la factura que posteriormente se</w:t>
-            </w:r>
-            <w:r>
-              <w:rPr>
-                <w:rFonts w:asciiTheme="minorHAnsi" w:hAnsiTheme="minorHAnsi" w:cstheme="minorHAnsi"/>
-                <w:sz w:val="20"/>
-                <w:szCs w:val="20"/>
-              </w:rPr>
-              <w:t>guirá un proceso de cancelación</w:t>
-            </w:r>
-            <w:r>
-              <w:rPr>
-                <w:rFonts w:asciiTheme="minorHAnsi" w:hAnsiTheme="minorHAnsi" w:cstheme="minorHAnsi"/>
-                <w:sz w:val="20"/>
-                <w:szCs w:val="20"/>
-              </w:rPr>
-              <w:t>.</w:t>
-            </w:r>
-          </w:p>
-          <w:p>
-            <w:pPr>
-              <w:pStyle w:val="Prrafodelista"/>
-              <w:ind w:left="0"/>
-              <w:cnfStyle w:val="000000100000" w:firstRow="0" w:lastRow="0" w:firstColumn="0" w:lastColumn="0" w:oddVBand="0" w:evenVBand="0" w:oddHBand="1" w:evenHBand="0" w:firstRowFirstColumn="0" w:firstRowLastColumn="0" w:lastRowFirstColumn="0" w:lastRowLastColumn="0"/>
-              <w:rPr>
-                <w:rFonts w:asciiTheme="minorHAnsi" w:hAnsiTheme="minorHAnsi" w:cstheme="minorHAnsi"/>
-                <w:sz w:val="20"/>
-                <w:szCs w:val="20"/>
-              </w:rPr>
-            </w:pPr>
-          </w:p>
-          <w:p>
-            <w:pPr>
-              <w:pStyle w:val="Prrafodelista"/>
-              <w:ind w:left="0"/>
-              <w:cnfStyle w:val="000000100000" w:firstRow="0" w:lastRow="0" w:firstColumn="0" w:lastColumn="0" w:oddVBand="0" w:evenVBand="0" w:oddHBand="1" w:evenHBand="0" w:firstRowFirstColumn="0" w:firstRowLastColumn="0" w:lastRowFirstColumn="0" w:lastRowLastColumn="0"/>
-              <w:rPr>
-                <w:rFonts w:asciiTheme="minorHAnsi" w:hAnsiTheme="minorHAnsi" w:cstheme="minorHAnsi"/>
-                <w:sz w:val="20"/>
-                <w:szCs w:val="20"/>
-              </w:rPr>
-            </w:pPr>
-            <w:r>
-              <w:rPr>
-                <w:rFonts w:asciiTheme="minorHAnsi" w:hAnsiTheme="minorHAnsi" w:cstheme="minorHAnsi"/>
-                <w:sz w:val="20"/>
-                <w:szCs w:val="20"/>
-              </w:rPr>
-              <w:t xml:space="preserve"> Se elaborará un reporte de entradas donde se verán reflejados de forma detallada las compras </w:t>
-            </w:r>
-            <w:r>
-              <w:rPr>
-                <w:rFonts w:asciiTheme="minorHAnsi" w:hAnsiTheme="minorHAnsi" w:cstheme="minorHAnsi"/>
-                <w:sz w:val="20"/>
-                <w:szCs w:val="20"/>
-              </w:rPr>
-              <w:t>realizadas (ingresos de productos).</w:t>
-            </w:r>
-          </w:p>
-          <w:p>
-            <w:pPr>
-              <w:pStyle w:val="Prrafodelista"/>
-              <w:ind w:left="0"/>
-              <w:cnfStyle w:val="000000100000" w:firstRow="0" w:lastRow="0" w:firstColumn="0" w:lastColumn="0" w:oddVBand="0" w:evenVBand="0" w:oddHBand="1" w:evenHBand="0" w:firstRowFirstColumn="0" w:firstRowLastColumn="0" w:lastRowFirstColumn="0" w:lastRowLastColumn="0"/>
-              <w:rPr>
-                <w:rFonts w:asciiTheme="minorHAnsi" w:hAnsiTheme="minorHAnsi" w:cstheme="minorHAnsi"/>
-                <w:sz w:val="20"/>
-                <w:szCs w:val="20"/>
-              </w:rPr>
-            </w:pPr>
-          </w:p>
-        </w:tc>
-        <w:tc>
-          <w:tcPr>
-            <w:tcW w:w="1701" w:type="dxa"/>
-            <w:vMerge w:val="restart"/>
-            <w:vAlign w:val="center"/>
-          </w:tcPr>
-          <w:p>
-            <w:pPr>
-              <w:pStyle w:val="Prrafodelista"/>
-              <w:ind w:left="0"/>
-              <w:jc w:val="center"/>
-              <w:cnfStyle w:val="000000100000" w:firstRow="0" w:lastRow="0" w:firstColumn="0" w:lastColumn="0" w:oddVBand="0" w:evenVBand="0" w:oddHBand="1" w:evenHBand="0" w:firstRowFirstColumn="0" w:firstRowLastColumn="0" w:lastRowFirstColumn="0" w:lastRowLastColumn="0"/>
-              <w:rPr>
-                <w:rFonts w:asciiTheme="minorHAnsi" w:hAnsiTheme="minorHAnsi" w:cstheme="minorHAnsi"/>
-                <w:sz w:val="20"/>
-                <w:szCs w:val="20"/>
-              </w:rPr>
-            </w:pPr>
-            <w:r>
-              <w:rPr>
-                <w:rFonts w:asciiTheme="minorHAnsi" w:hAnsiTheme="minorHAnsi" w:cstheme="minorHAnsi"/>
-                <w:sz w:val="20"/>
-                <w:szCs w:val="20"/>
-              </w:rPr>
-              <w:t>Gerencia de Logística</w:t>
-            </w:r>
-          </w:p>
-        </w:tc>
-      </w:tr>
-      <w:tr>
-        <w:trPr>
-          <w:trHeight w:val="234"/>
-        </w:trPr>
-        <w:tc>
-          <w:tcPr>
-            <w:cnfStyle w:val="001000000000" w:firstRow="0" w:lastRow="0" w:firstColumn="1" w:lastColumn="0" w:oddVBand="0" w:evenVBand="0" w:oddHBand="0" w:evenHBand="0" w:firstRowFirstColumn="0" w:firstRowLastColumn="0" w:lastRowFirstColumn="0" w:lastRowLastColumn="0"/>
-            <w:tcW w:w="675" w:type="dxa"/>
-            <w:vMerge/>
-          </w:tcPr>
-          <w:p>
-            <w:pPr>
-              <w:pStyle w:val="Prrafodelista"/>
-              <w:ind w:left="0"/>
-              <w:jc w:val="center"/>
-              <w:rPr>
-                <w:rFonts w:asciiTheme="minorHAnsi" w:hAnsiTheme="minorHAnsi" w:cstheme="minorHAnsi"/>
-                <w:sz w:val="20"/>
-                <w:szCs w:val="20"/>
-              </w:rPr>
-            </w:pPr>
-          </w:p>
-        </w:tc>
-        <w:tc>
-          <w:tcPr>
-            <w:tcW w:w="2127" w:type="dxa"/>
-            <w:vAlign w:val="center"/>
-          </w:tcPr>
-          <w:p>
-            <w:pPr>
-              <w:pStyle w:val="Prrafodelista"/>
-              <w:ind w:left="0"/>
-              <w:cnfStyle w:val="000000000000" w:firstRow="0" w:lastRow="0" w:firstColumn="0" w:lastColumn="0" w:oddVBand="0" w:evenVBand="0" w:oddHBand="0" w:evenHBand="0" w:firstRowFirstColumn="0" w:firstRowLastColumn="0" w:lastRowFirstColumn="0" w:lastRowLastColumn="0"/>
-              <w:rPr>
-                <w:rFonts w:asciiTheme="minorHAnsi" w:hAnsiTheme="minorHAnsi" w:cstheme="minorHAnsi"/>
-                <w:sz w:val="20"/>
-                <w:szCs w:val="20"/>
-              </w:rPr>
-            </w:pPr>
-            <w:r>
-              <w:rPr>
-                <w:rFonts w:asciiTheme="minorHAnsi" w:hAnsiTheme="minorHAnsi" w:cstheme="minorHAnsi"/>
-                <w:sz w:val="20"/>
-                <w:szCs w:val="20"/>
-              </w:rPr>
-              <w:t>Orden de Compra</w:t>
-            </w:r>
-          </w:p>
-          <w:p>
-            <w:pPr>
-              <w:pStyle w:val="Prrafodelista"/>
-              <w:ind w:left="0"/>
-              <w:cnfStyle w:val="000000000000" w:firstRow="0" w:lastRow="0" w:firstColumn="0" w:lastColumn="0" w:oddVBand="0" w:evenVBand="0" w:oddHBand="0" w:evenHBand="0" w:firstRowFirstColumn="0" w:firstRowLastColumn="0" w:lastRowFirstColumn="0" w:lastRowLastColumn="0"/>
-              <w:rPr>
-                <w:rFonts w:asciiTheme="minorHAnsi" w:hAnsiTheme="minorHAnsi" w:cstheme="minorHAnsi"/>
-                <w:sz w:val="20"/>
-                <w:szCs w:val="20"/>
-              </w:rPr>
-            </w:pPr>
-          </w:p>
-        </w:tc>
-        <w:tc>
-          <w:tcPr>
-            <w:tcW w:w="1917" w:type="dxa"/>
-            <w:vMerge/>
-          </w:tcPr>
-          <w:p>
-            <w:pPr>
-              <w:pStyle w:val="Prrafodelista"/>
-              <w:ind w:left="0"/>
-              <w:jc w:val="center"/>
-              <w:cnfStyle w:val="000000000000" w:firstRow="0" w:lastRow="0" w:firstColumn="0" w:lastColumn="0" w:oddVBand="0" w:evenVBand="0" w:oddHBand="0" w:evenHBand="0" w:firstRowFirstColumn="0" w:firstRowLastColumn="0" w:lastRowFirstColumn="0" w:lastRowLastColumn="0"/>
-              <w:rPr>
-                <w:rFonts w:asciiTheme="minorHAnsi" w:hAnsiTheme="minorHAnsi" w:cstheme="minorHAnsi"/>
-                <w:sz w:val="20"/>
-                <w:szCs w:val="20"/>
-              </w:rPr>
-            </w:pPr>
-          </w:p>
-        </w:tc>
-        <w:tc>
-          <w:tcPr>
-            <w:tcW w:w="1798" w:type="dxa"/>
-            <w:vMerge w:val="restart"/>
-          </w:tcPr>
-          <w:p>
-            <w:pPr>
-              <w:pStyle w:val="Prrafodelista"/>
-              <w:ind w:left="0"/>
-              <w:jc w:val="center"/>
-              <w:cnfStyle w:val="000000000000" w:firstRow="0" w:lastRow="0" w:firstColumn="0" w:lastColumn="0" w:oddVBand="0" w:evenVBand="0" w:oddHBand="0" w:evenHBand="0" w:firstRowFirstColumn="0" w:firstRowLastColumn="0" w:lastRowFirstColumn="0" w:lastRowLastColumn="0"/>
-              <w:rPr>
-                <w:rFonts w:asciiTheme="minorHAnsi" w:hAnsiTheme="minorHAnsi" w:cstheme="minorHAnsi"/>
-                <w:sz w:val="20"/>
-                <w:szCs w:val="20"/>
-              </w:rPr>
-            </w:pPr>
-            <w:r>
-              <w:rPr>
-                <w:rFonts w:asciiTheme="minorHAnsi" w:hAnsiTheme="minorHAnsi" w:cstheme="minorHAnsi"/>
-                <w:sz w:val="20"/>
-                <w:szCs w:val="20"/>
-              </w:rPr>
-              <w:t>Factura</w:t>
-            </w:r>
-          </w:p>
-        </w:tc>
-        <w:tc>
-          <w:tcPr>
-            <w:tcW w:w="1955" w:type="dxa"/>
-            <w:vMerge/>
-          </w:tcPr>
-          <w:p>
-            <w:pPr>
-              <w:pStyle w:val="Prrafodelista"/>
-              <w:ind w:left="0"/>
-              <w:cnfStyle w:val="000000000000" w:firstRow="0" w:lastRow="0" w:firstColumn="0" w:lastColumn="0" w:oddVBand="0" w:evenVBand="0" w:oddHBand="0" w:evenHBand="0" w:firstRowFirstColumn="0" w:firstRowLastColumn="0" w:lastRowFirstColumn="0" w:lastRowLastColumn="0"/>
-              <w:rPr>
-                <w:rFonts w:asciiTheme="minorHAnsi" w:hAnsiTheme="minorHAnsi" w:cstheme="minorHAnsi"/>
-                <w:sz w:val="20"/>
-                <w:szCs w:val="20"/>
-              </w:rPr>
-            </w:pPr>
-          </w:p>
-        </w:tc>
-        <w:tc>
-          <w:tcPr>
-            <w:tcW w:w="1701" w:type="dxa"/>
-            <w:vMerge/>
-            <w:vAlign w:val="center"/>
-          </w:tcPr>
-          <w:p>
-            <w:pPr>
-              <w:pStyle w:val="Prrafodelista"/>
-              <w:ind w:left="0"/>
-              <w:jc w:val="center"/>
-              <w:cnfStyle w:val="000000000000" w:firstRow="0" w:lastRow="0" w:firstColumn="0" w:lastColumn="0" w:oddVBand="0" w:evenVBand="0" w:oddHBand="0" w:evenHBand="0" w:firstRowFirstColumn="0" w:firstRowLastColumn="0" w:lastRowFirstColumn="0" w:lastRowLastColumn="0"/>
-              <w:rPr>
-                <w:rFonts w:asciiTheme="minorHAnsi" w:hAnsiTheme="minorHAnsi" w:cstheme="minorHAnsi"/>
-                <w:sz w:val="20"/>
-                <w:szCs w:val="20"/>
-              </w:rPr>
-            </w:pPr>
-          </w:p>
-        </w:tc>
-      </w:tr>
-      <w:tr>
-        <w:trPr>
-          <w:cnfStyle w:val="000000100000" w:firstRow="0" w:lastRow="0" w:firstColumn="0" w:lastColumn="0" w:oddVBand="0" w:evenVBand="0" w:oddHBand="1" w:evenHBand="0" w:firstRowFirstColumn="0" w:firstRowLastColumn="0" w:lastRowFirstColumn="0" w:lastRowLastColumn="0"/>
-          <w:trHeight w:val="2092"/>
-        </w:trPr>
-        <w:tc>
-          <w:tcPr>
-            <w:cnfStyle w:val="001000000000" w:firstRow="0" w:lastRow="0" w:firstColumn="1" w:lastColumn="0" w:oddVBand="0" w:evenVBand="0" w:oddHBand="0" w:evenHBand="0" w:firstRowFirstColumn="0" w:firstRowLastColumn="0" w:lastRowFirstColumn="0" w:lastRowLastColumn="0"/>
-            <w:tcW w:w="675" w:type="dxa"/>
-            <w:vMerge/>
-          </w:tcPr>
-          <w:p>
-            <w:pPr>
-              <w:pStyle w:val="Prrafodelista"/>
-              <w:ind w:left="0"/>
-              <w:jc w:val="center"/>
-              <w:rPr>
-                <w:rFonts w:asciiTheme="minorHAnsi" w:hAnsiTheme="minorHAnsi" w:cstheme="minorHAnsi"/>
-                <w:sz w:val="20"/>
-                <w:szCs w:val="20"/>
-              </w:rPr>
-            </w:pPr>
-          </w:p>
-        </w:tc>
-        <w:tc>
-          <w:tcPr>
-            <w:tcW w:w="2127" w:type="dxa"/>
-            <w:vAlign w:val="center"/>
-          </w:tcPr>
-          <w:p>
-            <w:pPr>
-              <w:pStyle w:val="Prrafodelista"/>
-              <w:ind w:left="0"/>
-              <w:cnfStyle w:val="000000100000" w:firstRow="0" w:lastRow="0" w:firstColumn="0" w:lastColumn="0" w:oddVBand="0" w:evenVBand="0" w:oddHBand="1" w:evenHBand="0" w:firstRowFirstColumn="0" w:firstRowLastColumn="0" w:lastRowFirstColumn="0" w:lastRowLastColumn="0"/>
-              <w:rPr>
-                <w:rFonts w:asciiTheme="minorHAnsi" w:hAnsiTheme="minorHAnsi" w:cstheme="minorHAnsi"/>
-                <w:sz w:val="20"/>
-                <w:szCs w:val="20"/>
-              </w:rPr>
-            </w:pPr>
-            <w:r>
-              <w:rPr>
-                <w:rFonts w:asciiTheme="minorHAnsi" w:hAnsiTheme="minorHAnsi" w:cstheme="minorHAnsi"/>
-                <w:sz w:val="20"/>
-                <w:szCs w:val="20"/>
-              </w:rPr>
-              <w:t>Factura</w:t>
-            </w:r>
-          </w:p>
-          <w:p>
-            <w:pPr>
-              <w:pStyle w:val="Prrafodelista"/>
-              <w:ind w:left="0"/>
-              <w:cnfStyle w:val="000000100000" w:firstRow="0" w:lastRow="0" w:firstColumn="0" w:lastColumn="0" w:oddVBand="0" w:evenVBand="0" w:oddHBand="1" w:evenHBand="0" w:firstRowFirstColumn="0" w:firstRowLastColumn="0" w:lastRowFirstColumn="0" w:lastRowLastColumn="0"/>
-              <w:rPr>
-                <w:rFonts w:asciiTheme="minorHAnsi" w:hAnsiTheme="minorHAnsi" w:cstheme="minorHAnsi"/>
-                <w:sz w:val="20"/>
-                <w:szCs w:val="20"/>
-              </w:rPr>
-            </w:pPr>
-          </w:p>
-        </w:tc>
-        <w:tc>
-          <w:tcPr>
-            <w:tcW w:w="1917" w:type="dxa"/>
-            <w:vMerge/>
-          </w:tcPr>
-          <w:p>
-            <w:pPr>
-              <w:pStyle w:val="Prrafodelista"/>
-              <w:ind w:left="0"/>
-              <w:jc w:val="center"/>
-              <w:cnfStyle w:val="000000100000" w:firstRow="0" w:lastRow="0" w:firstColumn="0" w:lastColumn="0" w:oddVBand="0" w:evenVBand="0" w:oddHBand="1" w:evenHBand="0" w:firstRowFirstColumn="0" w:firstRowLastColumn="0" w:lastRowFirstColumn="0" w:lastRowLastColumn="0"/>
-              <w:rPr>
-                <w:rFonts w:asciiTheme="minorHAnsi" w:hAnsiTheme="minorHAnsi" w:cstheme="minorHAnsi"/>
-                <w:sz w:val="20"/>
-                <w:szCs w:val="20"/>
-              </w:rPr>
-            </w:pPr>
-          </w:p>
-        </w:tc>
-        <w:tc>
-          <w:tcPr>
-            <w:tcW w:w="1798" w:type="dxa"/>
-            <w:vMerge/>
-          </w:tcPr>
-          <w:p>
-            <w:pPr>
-              <w:pStyle w:val="Prrafodelista"/>
-              <w:ind w:left="0"/>
-              <w:cnfStyle w:val="000000100000" w:firstRow="0" w:lastRow="0" w:firstColumn="0" w:lastColumn="0" w:oddVBand="0" w:evenVBand="0" w:oddHBand="1" w:evenHBand="0" w:firstRowFirstColumn="0" w:firstRowLastColumn="0" w:lastRowFirstColumn="0" w:lastRowLastColumn="0"/>
-              <w:rPr>
-                <w:rFonts w:asciiTheme="minorHAnsi" w:hAnsiTheme="minorHAnsi" w:cstheme="minorHAnsi"/>
-                <w:sz w:val="20"/>
-                <w:szCs w:val="20"/>
-              </w:rPr>
-            </w:pPr>
-          </w:p>
-        </w:tc>
-        <w:tc>
-          <w:tcPr>
-            <w:tcW w:w="1955" w:type="dxa"/>
-            <w:vMerge/>
-          </w:tcPr>
-          <w:p>
-            <w:pPr>
-              <w:pStyle w:val="Prrafodelista"/>
-              <w:ind w:left="0"/>
-              <w:cnfStyle w:val="000000100000" w:firstRow="0" w:lastRow="0" w:firstColumn="0" w:lastColumn="0" w:oddVBand="0" w:evenVBand="0" w:oddHBand="1" w:evenHBand="0" w:firstRowFirstColumn="0" w:firstRowLastColumn="0" w:lastRowFirstColumn="0" w:lastRowLastColumn="0"/>
-              <w:rPr>
-                <w:rFonts w:asciiTheme="minorHAnsi" w:hAnsiTheme="minorHAnsi" w:cstheme="minorHAnsi"/>
-                <w:sz w:val="20"/>
-                <w:szCs w:val="20"/>
-              </w:rPr>
-            </w:pPr>
-          </w:p>
-        </w:tc>
-        <w:tc>
-          <w:tcPr>
-            <w:tcW w:w="1701" w:type="dxa"/>
-            <w:vMerge/>
-            <w:vAlign w:val="center"/>
-          </w:tcPr>
-          <w:p>
-            <w:pPr>
-              <w:pStyle w:val="Prrafodelista"/>
-              <w:ind w:left="0"/>
-              <w:jc w:val="center"/>
-              <w:cnfStyle w:val="000000100000" w:firstRow="0" w:lastRow="0" w:firstColumn="0" w:lastColumn="0" w:oddVBand="0" w:evenVBand="0" w:oddHBand="1" w:evenHBand="0" w:firstRowFirstColumn="0" w:firstRowLastColumn="0" w:lastRowFirstColumn="0" w:lastRowLastColumn="0"/>
-              <w:rPr>
-                <w:rFonts w:asciiTheme="minorHAnsi" w:hAnsiTheme="minorHAnsi" w:cstheme="minorHAnsi"/>
-                <w:sz w:val="20"/>
-                <w:szCs w:val="20"/>
-              </w:rPr>
-            </w:pPr>
-          </w:p>
-        </w:tc>
-      </w:tr>
-      <w:tr>
-        <w:trPr>
-          <w:trHeight w:val="180"/>
-        </w:trPr>
-        <w:tc>
-          <w:tcPr>
-            <w:cnfStyle w:val="001000000000" w:firstRow="0" w:lastRow="0" w:firstColumn="1" w:lastColumn="0" w:oddVBand="0" w:evenVBand="0" w:oddHBand="0" w:evenHBand="0" w:firstRowFirstColumn="0" w:firstRowLastColumn="0" w:lastRowFirstColumn="0" w:lastRowLastColumn="0"/>
-            <w:tcW w:w="675" w:type="dxa"/>
-          </w:tcPr>
-          <w:p>
-            <w:pPr>
-              <w:pStyle w:val="Prrafodelista"/>
-              <w:ind w:left="0"/>
-              <w:jc w:val="center"/>
-              <w:rPr>
-                <w:rFonts w:asciiTheme="minorHAnsi" w:hAnsiTheme="minorHAnsi" w:cstheme="minorHAnsi"/>
-                <w:sz w:val="20"/>
-                <w:szCs w:val="20"/>
-              </w:rPr>
-            </w:pPr>
-            <w:r>
-              <w:rPr>
-                <w:rFonts w:asciiTheme="minorHAnsi" w:hAnsiTheme="minorHAnsi" w:cstheme="minorHAnsi"/>
-                <w:sz w:val="20"/>
-                <w:szCs w:val="20"/>
-              </w:rPr>
-              <w:t>1</w:t>
-            </w:r>
-            <w:r>
-              <w:rPr>
-                <w:rFonts w:asciiTheme="minorHAnsi" w:hAnsiTheme="minorHAnsi" w:cstheme="minorHAnsi"/>
-                <w:sz w:val="20"/>
-                <w:szCs w:val="20"/>
-              </w:rPr>
-              <w:t>0</w:t>
-            </w:r>
-          </w:p>
-        </w:tc>
-        <w:tc>
-          <w:tcPr>
-            <w:tcW w:w="2127" w:type="dxa"/>
-          </w:tcPr>
-          <w:p>
-            <w:pPr>
-              <w:pStyle w:val="Prrafodelista"/>
-              <w:ind w:left="0"/>
-              <w:cnfStyle w:val="000000000000" w:firstRow="0" w:lastRow="0" w:firstColumn="0" w:lastColumn="0" w:oddVBand="0" w:evenVBand="0" w:oddHBand="0" w:evenHBand="0" w:firstRowFirstColumn="0" w:firstRowLastColumn="0" w:lastRowFirstColumn="0" w:lastRowLastColumn="0"/>
-              <w:rPr>
-                <w:rFonts w:asciiTheme="minorHAnsi" w:hAnsiTheme="minorHAnsi" w:cstheme="minorHAnsi"/>
-                <w:sz w:val="20"/>
-                <w:szCs w:val="20"/>
-              </w:rPr>
-            </w:pPr>
-            <w:r>
-              <w:rPr>
-                <w:rFonts w:asciiTheme="minorHAnsi" w:hAnsiTheme="minorHAnsi" w:cstheme="minorHAnsi"/>
-                <w:sz w:val="20"/>
-                <w:szCs w:val="20"/>
-              </w:rPr>
-              <w:t>Factura</w:t>
-            </w:r>
-          </w:p>
-        </w:tc>
-        <w:tc>
-          <w:tcPr>
-            <w:tcW w:w="1917" w:type="dxa"/>
-          </w:tcPr>
-          <w:p>
-            <w:pPr>
-              <w:pStyle w:val="Prrafodelista"/>
-              <w:ind w:left="0"/>
-              <w:jc w:val="center"/>
-              <w:cnfStyle w:val="000000000000" w:firstRow="0" w:lastRow="0" w:firstColumn="0" w:lastColumn="0" w:oddVBand="0" w:evenVBand="0" w:oddHBand="0" w:evenHBand="0" w:firstRowFirstColumn="0" w:firstRowLastColumn="0" w:lastRowFirstColumn="0" w:lastRowLastColumn="0"/>
-              <w:rPr>
-                <w:rFonts w:asciiTheme="minorHAnsi" w:hAnsiTheme="minorHAnsi" w:cstheme="minorHAnsi"/>
-                <w:sz w:val="20"/>
-                <w:szCs w:val="20"/>
-              </w:rPr>
-            </w:pPr>
-            <w:r>
-              <w:rPr>
-                <w:rFonts w:asciiTheme="minorHAnsi" w:hAnsiTheme="minorHAnsi" w:cstheme="minorHAnsi"/>
-                <w:sz w:val="20"/>
-                <w:szCs w:val="20"/>
-              </w:rPr>
-              <w:t>Cuentas por Pagar</w:t>
-            </w:r>
-          </w:p>
-        </w:tc>
-        <w:tc>
-          <w:tcPr>
-            <w:tcW w:w="1798" w:type="dxa"/>
-            <w:tcBorders>
-              <w:bottom w:val="single" w:sz="4" w:space="0" w:color="auto"/>
-            </w:tcBorders>
-          </w:tcPr>
-          <w:p>
-            <w:pPr>
-              <w:pStyle w:val="Prrafodelista"/>
-              <w:ind w:left="0"/>
-              <w:jc w:val="center"/>
-              <w:cnfStyle w:val="000000000000" w:firstRow="0" w:lastRow="0" w:firstColumn="0" w:lastColumn="0" w:oddVBand="0" w:evenVBand="0" w:oddHBand="0" w:evenHBand="0" w:firstRowFirstColumn="0" w:firstRowLastColumn="0" w:lastRowFirstColumn="0" w:lastRowLastColumn="0"/>
-              <w:rPr>
-                <w:rFonts w:asciiTheme="minorHAnsi" w:hAnsiTheme="minorHAnsi" w:cstheme="minorHAnsi"/>
-                <w:sz w:val="20"/>
-                <w:szCs w:val="20"/>
-              </w:rPr>
-            </w:pPr>
-            <w:r>
-              <w:rPr>
-                <w:rFonts w:asciiTheme="minorHAnsi" w:hAnsiTheme="minorHAnsi" w:cstheme="minorHAnsi"/>
-                <w:sz w:val="20"/>
-                <w:szCs w:val="20"/>
-              </w:rPr>
-              <w:t>-</w:t>
-            </w:r>
-          </w:p>
-        </w:tc>
-        <w:tc>
-          <w:tcPr>
-            <w:tcW w:w="1955" w:type="dxa"/>
-          </w:tcPr>
-          <w:p>
-            <w:pPr>
-              <w:pStyle w:val="Prrafodelista"/>
-              <w:ind w:left="0"/>
-              <w:cnfStyle w:val="000000000000" w:firstRow="0" w:lastRow="0" w:firstColumn="0" w:lastColumn="0" w:oddVBand="0" w:evenVBand="0" w:oddHBand="0" w:evenHBand="0" w:firstRowFirstColumn="0" w:firstRowLastColumn="0" w:lastRowFirstColumn="0" w:lastRowLastColumn="0"/>
-              <w:rPr>
-                <w:rFonts w:asciiTheme="minorHAnsi" w:hAnsiTheme="minorHAnsi" w:cstheme="minorHAnsi"/>
-                <w:sz w:val="20"/>
-                <w:szCs w:val="20"/>
-              </w:rPr>
-            </w:pPr>
-            <w:r>
-              <w:rPr>
-                <w:rFonts w:asciiTheme="minorHAnsi" w:hAnsiTheme="minorHAnsi" w:cstheme="minorHAnsi"/>
-                <w:sz w:val="20"/>
-                <w:szCs w:val="20"/>
-              </w:rPr>
-              <w:t>Se encarga de realizar las cancelaciones de deudas y pagos a los proveedores en base a la factura que estos emiten.</w:t>
-            </w:r>
-          </w:p>
-        </w:tc>
-        <w:tc>
-          <w:tcPr>
-            <w:tcW w:w="1701" w:type="dxa"/>
-            <w:vAlign w:val="center"/>
-          </w:tcPr>
-          <w:p>
-            <w:pPr>
-              <w:pStyle w:val="Prrafodelista"/>
-              <w:ind w:left="0"/>
-              <w:jc w:val="center"/>
-              <w:cnfStyle w:val="000000000000" w:firstRow="0" w:lastRow="0" w:firstColumn="0" w:lastColumn="0" w:oddVBand="0" w:evenVBand="0" w:oddHBand="0" w:evenHBand="0" w:firstRowFirstColumn="0" w:firstRowLastColumn="0" w:lastRowFirstColumn="0" w:lastRowLastColumn="0"/>
-              <w:rPr>
-                <w:rFonts w:asciiTheme="minorHAnsi" w:hAnsiTheme="minorHAnsi" w:cstheme="minorHAnsi"/>
-                <w:sz w:val="20"/>
-                <w:szCs w:val="20"/>
-              </w:rPr>
-            </w:pPr>
-            <w:r>
-              <w:rPr>
-                <w:rFonts w:asciiTheme="minorHAnsi" w:hAnsiTheme="minorHAnsi" w:cstheme="minorHAnsi"/>
-                <w:sz w:val="20"/>
-                <w:szCs w:val="20"/>
-              </w:rPr>
-              <w:t>Gerencia de Contabilidad</w:t>
-            </w:r>
-          </w:p>
-        </w:tc>
-      </w:tr>
-      <w:tr>
-        <w:trPr>
-          <w:cnfStyle w:val="000000100000" w:firstRow="0" w:lastRow="0" w:firstColumn="0" w:lastColumn="0" w:oddVBand="0" w:evenVBand="0" w:oddHBand="1" w:evenHBand="0" w:firstRowFirstColumn="0" w:firstRowLastColumn="0" w:lastRowFirstColumn="0" w:lastRowLastColumn="0"/>
-          <w:trHeight w:val="180"/>
-        </w:trPr>
-        <w:tc>
-          <w:tcPr>
-            <w:cnfStyle w:val="001000000000" w:firstRow="0" w:lastRow="0" w:firstColumn="1" w:lastColumn="0" w:oddVBand="0" w:evenVBand="0" w:oddHBand="0" w:evenHBand="0" w:firstRowFirstColumn="0" w:firstRowLastColumn="0" w:lastRowFirstColumn="0" w:lastRowLastColumn="0"/>
-            <w:tcW w:w="675" w:type="dxa"/>
-          </w:tcPr>
-          <w:p>
-            <w:pPr>
-              <w:pStyle w:val="Prrafodelista"/>
-              <w:ind w:left="0"/>
-              <w:jc w:val="center"/>
-              <w:rPr>
-                <w:rFonts w:asciiTheme="minorHAnsi" w:hAnsiTheme="minorHAnsi" w:cstheme="minorHAnsi"/>
-                <w:sz w:val="20"/>
-                <w:szCs w:val="20"/>
-              </w:rPr>
-            </w:pPr>
-            <w:r>
-              <w:rPr>
-                <w:rFonts w:asciiTheme="minorHAnsi" w:hAnsiTheme="minorHAnsi" w:cstheme="minorHAnsi"/>
-                <w:sz w:val="20"/>
-                <w:szCs w:val="20"/>
-              </w:rPr>
-              <w:t>1</w:t>
-            </w:r>
-            <w:r>
-              <w:rPr>
-                <w:rFonts w:asciiTheme="minorHAnsi" w:hAnsiTheme="minorHAnsi" w:cstheme="minorHAnsi"/>
-                <w:sz w:val="20"/>
-                <w:szCs w:val="20"/>
-              </w:rPr>
-              <w:t>1</w:t>
-            </w:r>
-          </w:p>
-        </w:tc>
-        <w:tc>
-          <w:tcPr>
-            <w:tcW w:w="2127" w:type="dxa"/>
-          </w:tcPr>
-          <w:p>
-            <w:pPr>
-              <w:pStyle w:val="Prrafodelista"/>
-              <w:ind w:left="0"/>
-              <w:cnfStyle w:val="000000100000" w:firstRow="0" w:lastRow="0" w:firstColumn="0" w:lastColumn="0" w:oddVBand="0" w:evenVBand="0" w:oddHBand="1" w:evenHBand="0" w:firstRowFirstColumn="0" w:firstRowLastColumn="0" w:lastRowFirstColumn="0" w:lastRowLastColumn="0"/>
-              <w:rPr>
-                <w:rFonts w:asciiTheme="minorHAnsi" w:hAnsiTheme="minorHAnsi" w:cstheme="minorHAnsi"/>
-                <w:sz w:val="20"/>
-                <w:szCs w:val="20"/>
-              </w:rPr>
-            </w:pPr>
-            <w:r>
-              <w:rPr>
-                <w:rFonts w:asciiTheme="minorHAnsi" w:hAnsiTheme="minorHAnsi" w:cstheme="minorHAnsi"/>
-                <w:sz w:val="20"/>
-                <w:szCs w:val="20"/>
-              </w:rPr>
-              <w:t>Solicitud de pedido</w:t>
-            </w:r>
-          </w:p>
-        </w:tc>
-        <w:tc>
-          <w:tcPr>
-            <w:tcW w:w="1917" w:type="dxa"/>
-          </w:tcPr>
-          <w:p>
-            <w:pPr>
-              <w:pStyle w:val="Prrafodelista"/>
-              <w:ind w:left="0"/>
-              <w:jc w:val="center"/>
-              <w:cnfStyle w:val="000000100000" w:firstRow="0" w:lastRow="0" w:firstColumn="0" w:lastColumn="0" w:oddVBand="0" w:evenVBand="0" w:oddHBand="1" w:evenHBand="0" w:firstRowFirstColumn="0" w:firstRowLastColumn="0" w:lastRowFirstColumn="0" w:lastRowLastColumn="0"/>
-              <w:rPr>
-                <w:rFonts w:asciiTheme="minorHAnsi" w:hAnsiTheme="minorHAnsi" w:cstheme="minorHAnsi"/>
-                <w:sz w:val="20"/>
-                <w:szCs w:val="20"/>
-              </w:rPr>
-            </w:pPr>
-            <w:r>
-              <w:rPr>
-                <w:rFonts w:asciiTheme="minorHAnsi" w:hAnsiTheme="minorHAnsi" w:cstheme="minorHAnsi"/>
-                <w:sz w:val="20"/>
-                <w:szCs w:val="20"/>
-              </w:rPr>
-              <w:t>Consolidar</w:t>
-            </w:r>
-            <w:r>
-              <w:rPr>
-                <w:rFonts w:asciiTheme="minorHAnsi" w:hAnsiTheme="minorHAnsi" w:cstheme="minorHAnsi"/>
-                <w:sz w:val="20"/>
-                <w:szCs w:val="20"/>
-              </w:rPr>
-              <w:t xml:space="preserve"> Solicitud</w:t>
-            </w:r>
-            <w:r>
-              <w:rPr>
-                <w:rFonts w:asciiTheme="minorHAnsi" w:hAnsiTheme="minorHAnsi" w:cstheme="minorHAnsi"/>
-                <w:sz w:val="20"/>
-                <w:szCs w:val="20"/>
-              </w:rPr>
-              <w:t>es</w:t>
-            </w:r>
-            <w:r>
-              <w:rPr>
-                <w:rFonts w:asciiTheme="minorHAnsi" w:hAnsiTheme="minorHAnsi" w:cstheme="minorHAnsi"/>
-                <w:sz w:val="20"/>
-                <w:szCs w:val="20"/>
-              </w:rPr>
-              <w:t xml:space="preserve"> de pedido</w:t>
-            </w:r>
-          </w:p>
-        </w:tc>
-        <w:tc>
-          <w:tcPr>
-            <w:tcW w:w="1798" w:type="dxa"/>
-            <w:tcBorders>
-              <w:bottom w:val="single" w:sz="4" w:space="0" w:color="auto"/>
-            </w:tcBorders>
-          </w:tcPr>
-          <w:p>
-            <w:pPr>
-              <w:pStyle w:val="Prrafodelista"/>
-              <w:ind w:left="0"/>
-              <w:cnfStyle w:val="000000100000" w:firstRow="0" w:lastRow="0" w:firstColumn="0" w:lastColumn="0" w:oddVBand="0" w:evenVBand="0" w:oddHBand="1" w:evenHBand="0" w:firstRowFirstColumn="0" w:firstRowLastColumn="0" w:lastRowFirstColumn="0" w:lastRowLastColumn="0"/>
-              <w:rPr>
-                <w:rFonts w:asciiTheme="minorHAnsi" w:hAnsiTheme="minorHAnsi" w:cstheme="minorHAnsi"/>
-                <w:sz w:val="20"/>
-                <w:szCs w:val="20"/>
-              </w:rPr>
-            </w:pPr>
-            <w:r>
-              <w:rPr>
-                <w:rFonts w:asciiTheme="minorHAnsi" w:hAnsiTheme="minorHAnsi" w:cstheme="minorHAnsi"/>
-                <w:sz w:val="20"/>
-                <w:szCs w:val="20"/>
-              </w:rPr>
-              <w:t>Solicitud</w:t>
-            </w:r>
-            <w:r>
-              <w:rPr>
-                <w:rFonts w:asciiTheme="minorHAnsi" w:hAnsiTheme="minorHAnsi" w:cstheme="minorHAnsi"/>
-                <w:sz w:val="20"/>
-                <w:szCs w:val="20"/>
-              </w:rPr>
-              <w:t>es</w:t>
-            </w:r>
-            <w:r>
-              <w:rPr>
-                <w:rFonts w:asciiTheme="minorHAnsi" w:hAnsiTheme="minorHAnsi" w:cstheme="minorHAnsi"/>
-                <w:sz w:val="20"/>
-                <w:szCs w:val="20"/>
-              </w:rPr>
-              <w:t xml:space="preserve"> de pedido</w:t>
-            </w:r>
-          </w:p>
-        </w:tc>
-        <w:tc>
-          <w:tcPr>
-            <w:tcW w:w="1955" w:type="dxa"/>
-          </w:tcPr>
-          <w:p>
-            <w:pPr>
-              <w:pStyle w:val="Prrafodelista"/>
-              <w:ind w:left="0"/>
-              <w:cnfStyle w:val="000000100000" w:firstRow="0" w:lastRow="0" w:firstColumn="0" w:lastColumn="0" w:oddVBand="0" w:evenVBand="0" w:oddHBand="1" w:evenHBand="0" w:firstRowFirstColumn="0" w:firstRowLastColumn="0" w:lastRowFirstColumn="0" w:lastRowLastColumn="0"/>
-              <w:rPr>
-                <w:rFonts w:asciiTheme="minorHAnsi" w:hAnsiTheme="minorHAnsi" w:cstheme="minorHAnsi"/>
-                <w:sz w:val="20"/>
-                <w:szCs w:val="20"/>
-              </w:rPr>
-            </w:pPr>
-            <w:r>
-              <w:rPr>
-                <w:rFonts w:asciiTheme="minorHAnsi" w:hAnsiTheme="minorHAnsi" w:cstheme="minorHAnsi"/>
-                <w:sz w:val="20"/>
-                <w:szCs w:val="20"/>
-              </w:rPr>
-              <w:t>S</w:t>
-            </w:r>
-            <w:r>
-              <w:rPr>
-                <w:rFonts w:asciiTheme="minorHAnsi" w:hAnsiTheme="minorHAnsi" w:cstheme="minorHAnsi"/>
-                <w:sz w:val="20"/>
-                <w:szCs w:val="20"/>
-              </w:rPr>
-              <w:t>e encarga de la distribución de solicitudes recibidas</w:t>
-            </w:r>
-            <w:r>
-              <w:rPr>
-                <w:rFonts w:asciiTheme="minorHAnsi" w:hAnsiTheme="minorHAnsi" w:cstheme="minorHAnsi"/>
-                <w:sz w:val="20"/>
-                <w:szCs w:val="20"/>
-              </w:rPr>
-              <w:t xml:space="preserve"> en dos escenarios </w:t>
-            </w:r>
-            <w:r>
-              <w:rPr>
-                <w:rFonts w:asciiTheme="minorHAnsi" w:hAnsiTheme="minorHAnsi" w:cstheme="minorHAnsi"/>
-                <w:sz w:val="20"/>
-                <w:szCs w:val="20"/>
-              </w:rPr>
-              <w:lastRenderedPageBreak/>
-              <w:t>diferentes:</w:t>
-            </w:r>
-          </w:p>
-          <w:p>
-            <w:pPr>
-              <w:pStyle w:val="Prrafodelista"/>
-              <w:ind w:left="0"/>
-              <w:cnfStyle w:val="000000100000" w:firstRow="0" w:lastRow="0" w:firstColumn="0" w:lastColumn="0" w:oddVBand="0" w:evenVBand="0" w:oddHBand="1" w:evenHBand="0" w:firstRowFirstColumn="0" w:firstRowLastColumn="0" w:lastRowFirstColumn="0" w:lastRowLastColumn="0"/>
-              <w:rPr>
-                <w:rFonts w:asciiTheme="minorHAnsi" w:hAnsiTheme="minorHAnsi" w:cstheme="minorHAnsi"/>
-                <w:sz w:val="20"/>
-                <w:szCs w:val="20"/>
-              </w:rPr>
-            </w:pPr>
-            <w:r>
-              <w:rPr>
-                <w:rFonts w:asciiTheme="minorHAnsi" w:hAnsiTheme="minorHAnsi" w:cstheme="minorHAnsi"/>
-                <w:sz w:val="20"/>
-                <w:szCs w:val="20"/>
-              </w:rPr>
-              <w:t>El primero,  está dado e</w:t>
-            </w:r>
-            <w:r>
-              <w:rPr>
-                <w:rFonts w:asciiTheme="minorHAnsi" w:hAnsiTheme="minorHAnsi" w:cstheme="minorHAnsi"/>
-                <w:sz w:val="20"/>
-                <w:szCs w:val="20"/>
-              </w:rPr>
-              <w:t xml:space="preserve">n el caso de que exista stock </w:t>
-            </w:r>
-            <w:r>
-              <w:rPr>
-                <w:rFonts w:asciiTheme="minorHAnsi" w:hAnsiTheme="minorHAnsi" w:cstheme="minorHAnsi"/>
-                <w:sz w:val="20"/>
-                <w:szCs w:val="20"/>
-              </w:rPr>
-              <w:t>y el segundo,</w:t>
-            </w:r>
-            <w:r>
-              <w:rPr>
-                <w:rFonts w:asciiTheme="minorHAnsi" w:hAnsiTheme="minorHAnsi" w:cstheme="minorHAnsi"/>
-                <w:sz w:val="20"/>
-                <w:szCs w:val="20"/>
-              </w:rPr>
-              <w:t xml:space="preserve"> luego de realizado el proceso de compra (si no existe stock),</w:t>
-            </w:r>
-            <w:r>
-              <w:rPr>
-                <w:rFonts w:asciiTheme="minorHAnsi" w:hAnsiTheme="minorHAnsi" w:cstheme="minorHAnsi"/>
-                <w:sz w:val="20"/>
-                <w:szCs w:val="20"/>
-              </w:rPr>
-              <w:t xml:space="preserve"> de esta forma permitirá saber al proceso de abastecimiento de productos internos y finales</w:t>
-            </w:r>
-            <w:r>
-              <w:rPr>
-                <w:rFonts w:asciiTheme="minorHAnsi" w:hAnsiTheme="minorHAnsi" w:cstheme="minorHAnsi"/>
-                <w:sz w:val="20"/>
-                <w:szCs w:val="20"/>
-              </w:rPr>
-              <w:t xml:space="preserve"> qué y a quién abastecer</w:t>
-            </w:r>
-            <w:r>
-              <w:rPr>
-                <w:rFonts w:asciiTheme="minorHAnsi" w:hAnsiTheme="minorHAnsi" w:cstheme="minorHAnsi"/>
-                <w:sz w:val="20"/>
-                <w:szCs w:val="20"/>
-              </w:rPr>
-              <w:t>.  Dicha</w:t>
-            </w:r>
-            <w:r>
-              <w:rPr>
-                <w:rFonts w:asciiTheme="minorHAnsi" w:hAnsiTheme="minorHAnsi" w:cstheme="minorHAnsi"/>
-                <w:sz w:val="20"/>
-                <w:szCs w:val="20"/>
-              </w:rPr>
-              <w:t xml:space="preserve"> distribución</w:t>
-            </w:r>
-            <w:r>
-              <w:rPr>
-                <w:rFonts w:asciiTheme="minorHAnsi" w:hAnsiTheme="minorHAnsi" w:cstheme="minorHAnsi"/>
-                <w:sz w:val="20"/>
-                <w:szCs w:val="20"/>
-              </w:rPr>
-              <w:t xml:space="preserve"> de solicitudes </w:t>
-            </w:r>
-            <w:r>
-              <w:rPr>
-                <w:rFonts w:asciiTheme="minorHAnsi" w:hAnsiTheme="minorHAnsi" w:cstheme="minorHAnsi"/>
-                <w:sz w:val="20"/>
-                <w:szCs w:val="20"/>
-              </w:rPr>
-              <w:t>además permitirá</w:t>
-            </w:r>
-            <w:r>
-              <w:rPr>
-                <w:rFonts w:asciiTheme="minorHAnsi" w:hAnsiTheme="minorHAnsi" w:cstheme="minorHAnsi"/>
-                <w:sz w:val="20"/>
-                <w:szCs w:val="20"/>
-              </w:rPr>
-              <w:t xml:space="preserve"> el</w:t>
-            </w:r>
-            <w:r>
-              <w:rPr>
-                <w:rFonts w:asciiTheme="minorHAnsi" w:hAnsiTheme="minorHAnsi" w:cstheme="minorHAnsi"/>
-                <w:sz w:val="20"/>
-                <w:szCs w:val="20"/>
-              </w:rPr>
-              <w:t xml:space="preserve"> control de salidas del </w:t>
-            </w:r>
-            <w:r>
-              <w:rPr>
-                <w:rFonts w:asciiTheme="minorHAnsi" w:hAnsiTheme="minorHAnsi" w:cstheme="minorHAnsi"/>
-                <w:sz w:val="20"/>
-                <w:szCs w:val="20"/>
-              </w:rPr>
-              <w:t>almacén</w:t>
-            </w:r>
-            <w:r>
-              <w:rPr>
-                <w:rFonts w:asciiTheme="minorHAnsi" w:hAnsiTheme="minorHAnsi" w:cstheme="minorHAnsi"/>
-                <w:sz w:val="20"/>
-                <w:szCs w:val="20"/>
-              </w:rPr>
-              <w:t>.</w:t>
-            </w:r>
-            <w:r>
-              <w:rPr>
-                <w:rFonts w:asciiTheme="minorHAnsi" w:hAnsiTheme="minorHAnsi" w:cstheme="minorHAnsi"/>
-                <w:sz w:val="20"/>
-                <w:szCs w:val="20"/>
-              </w:rPr>
-              <w:t xml:space="preserve"> </w:t>
-            </w:r>
-          </w:p>
-          <w:p>
-            <w:pPr>
-              <w:pStyle w:val="Prrafodelista"/>
-              <w:ind w:left="0"/>
-              <w:cnfStyle w:val="000000100000" w:firstRow="0" w:lastRow="0" w:firstColumn="0" w:lastColumn="0" w:oddVBand="0" w:evenVBand="0" w:oddHBand="1" w:evenHBand="0" w:firstRowFirstColumn="0" w:firstRowLastColumn="0" w:lastRowFirstColumn="0" w:lastRowLastColumn="0"/>
-              <w:rPr>
-                <w:rFonts w:asciiTheme="minorHAnsi" w:hAnsiTheme="minorHAnsi" w:cstheme="minorHAnsi"/>
-                <w:sz w:val="20"/>
-                <w:szCs w:val="20"/>
-              </w:rPr>
-            </w:pPr>
-          </w:p>
-        </w:tc>
-        <w:tc>
-          <w:tcPr>
-            <w:tcW w:w="1701" w:type="dxa"/>
-            <w:vAlign w:val="center"/>
-          </w:tcPr>
-          <w:p>
-            <w:pPr>
-              <w:pStyle w:val="Prrafodelista"/>
-              <w:ind w:left="0"/>
-              <w:jc w:val="center"/>
-              <w:cnfStyle w:val="000000100000" w:firstRow="0" w:lastRow="0" w:firstColumn="0" w:lastColumn="0" w:oddVBand="0" w:evenVBand="0" w:oddHBand="1" w:evenHBand="0" w:firstRowFirstColumn="0" w:firstRowLastColumn="0" w:lastRowFirstColumn="0" w:lastRowLastColumn="0"/>
-              <w:rPr>
-                <w:rFonts w:asciiTheme="minorHAnsi" w:hAnsiTheme="minorHAnsi" w:cstheme="minorHAnsi"/>
-                <w:sz w:val="20"/>
-                <w:szCs w:val="20"/>
-              </w:rPr>
-            </w:pPr>
-            <w:r>
-              <w:rPr>
-                <w:rFonts w:asciiTheme="minorHAnsi" w:hAnsiTheme="minorHAnsi" w:cstheme="minorHAnsi"/>
-                <w:sz w:val="20"/>
-                <w:szCs w:val="20"/>
-              </w:rPr>
-              <w:lastRenderedPageBreak/>
-              <w:t>Gerencia de Logística</w:t>
-            </w:r>
-          </w:p>
-        </w:tc>
-      </w:tr>
-      <w:tr>
-        <w:trPr>
-          <w:trHeight w:val="1653"/>
-        </w:trPr>
-        <w:tc>
-          <w:tcPr>
-            <w:cnfStyle w:val="001000000000" w:firstRow="0" w:lastRow="0" w:firstColumn="1" w:lastColumn="0" w:oddVBand="0" w:evenVBand="0" w:oddHBand="0" w:evenHBand="0" w:firstRowFirstColumn="0" w:firstRowLastColumn="0" w:lastRowFirstColumn="0" w:lastRowLastColumn="0"/>
-            <w:tcW w:w="675" w:type="dxa"/>
-            <w:vMerge w:val="restart"/>
-          </w:tcPr>
-          <w:p>
-            <w:pPr>
-              <w:pStyle w:val="Prrafodelista"/>
-              <w:ind w:left="0"/>
-              <w:jc w:val="center"/>
-              <w:rPr>
-                <w:rFonts w:asciiTheme="minorHAnsi" w:hAnsiTheme="minorHAnsi" w:cstheme="minorHAnsi"/>
-                <w:sz w:val="20"/>
-                <w:szCs w:val="20"/>
-              </w:rPr>
-            </w:pPr>
-            <w:r>
-              <w:rPr>
-                <w:rFonts w:asciiTheme="minorHAnsi" w:hAnsiTheme="minorHAnsi" w:cstheme="minorHAnsi"/>
-                <w:sz w:val="20"/>
-                <w:szCs w:val="20"/>
-              </w:rPr>
-              <w:lastRenderedPageBreak/>
-              <w:t>1</w:t>
-            </w:r>
-            <w:r>
-              <w:rPr>
-                <w:rFonts w:asciiTheme="minorHAnsi" w:hAnsiTheme="minorHAnsi" w:cstheme="minorHAnsi"/>
-                <w:sz w:val="20"/>
-                <w:szCs w:val="20"/>
-              </w:rPr>
-              <w:t>2</w:t>
-            </w:r>
-          </w:p>
-        </w:tc>
-        <w:tc>
-          <w:tcPr>
-            <w:tcW w:w="2127" w:type="dxa"/>
-          </w:tcPr>
-          <w:p>
-            <w:pPr>
-              <w:pStyle w:val="Prrafodelista"/>
-              <w:ind w:left="0"/>
-              <w:cnfStyle w:val="000000000000" w:firstRow="0" w:lastRow="0" w:firstColumn="0" w:lastColumn="0" w:oddVBand="0" w:evenVBand="0" w:oddHBand="0" w:evenHBand="0" w:firstRowFirstColumn="0" w:firstRowLastColumn="0" w:lastRowFirstColumn="0" w:lastRowLastColumn="0"/>
-              <w:rPr>
-                <w:rFonts w:asciiTheme="minorHAnsi" w:hAnsiTheme="minorHAnsi" w:cstheme="minorHAnsi"/>
-                <w:sz w:val="20"/>
-                <w:szCs w:val="20"/>
-              </w:rPr>
-            </w:pPr>
-            <w:r>
-              <w:rPr>
-                <w:rFonts w:asciiTheme="minorHAnsi" w:hAnsiTheme="minorHAnsi" w:cstheme="minorHAnsi"/>
-                <w:sz w:val="20"/>
-                <w:szCs w:val="20"/>
-              </w:rPr>
-              <w:t>Solicitud</w:t>
-            </w:r>
-            <w:r>
-              <w:rPr>
-                <w:rFonts w:asciiTheme="minorHAnsi" w:hAnsiTheme="minorHAnsi" w:cstheme="minorHAnsi"/>
-                <w:sz w:val="20"/>
-                <w:szCs w:val="20"/>
-              </w:rPr>
-              <w:t>es</w:t>
-            </w:r>
-            <w:r>
-              <w:rPr>
-                <w:rFonts w:asciiTheme="minorHAnsi" w:hAnsiTheme="minorHAnsi" w:cstheme="minorHAnsi"/>
-                <w:sz w:val="20"/>
-                <w:szCs w:val="20"/>
-              </w:rPr>
-              <w:t xml:space="preserve"> de pedido</w:t>
-            </w:r>
-          </w:p>
-        </w:tc>
-        <w:tc>
-          <w:tcPr>
-            <w:tcW w:w="1917" w:type="dxa"/>
-            <w:vMerge w:val="restart"/>
-          </w:tcPr>
-          <w:p>
-            <w:pPr>
-              <w:pStyle w:val="Prrafodelista"/>
-              <w:ind w:left="0"/>
-              <w:jc w:val="center"/>
-              <w:cnfStyle w:val="000000000000" w:firstRow="0" w:lastRow="0" w:firstColumn="0" w:lastColumn="0" w:oddVBand="0" w:evenVBand="0" w:oddHBand="0" w:evenHBand="0" w:firstRowFirstColumn="0" w:firstRowLastColumn="0" w:lastRowFirstColumn="0" w:lastRowLastColumn="0"/>
-              <w:rPr>
-                <w:rFonts w:asciiTheme="minorHAnsi" w:hAnsiTheme="minorHAnsi" w:cstheme="minorHAnsi"/>
-                <w:sz w:val="20"/>
-                <w:szCs w:val="20"/>
-              </w:rPr>
-            </w:pPr>
-            <w:r>
-              <w:rPr>
-                <w:rFonts w:asciiTheme="minorHAnsi" w:hAnsiTheme="minorHAnsi" w:cstheme="minorHAnsi"/>
-                <w:sz w:val="20"/>
-                <w:szCs w:val="20"/>
-              </w:rPr>
-              <w:t xml:space="preserve">Abastecimiento de productos </w:t>
-            </w:r>
-          </w:p>
-        </w:tc>
-        <w:tc>
-          <w:tcPr>
-            <w:tcW w:w="1798" w:type="dxa"/>
-            <w:vMerge w:val="restart"/>
-          </w:tcPr>
-          <w:p>
-            <w:pPr>
-              <w:pStyle w:val="Prrafodelista"/>
-              <w:ind w:left="0"/>
-              <w:cnfStyle w:val="000000000000" w:firstRow="0" w:lastRow="0" w:firstColumn="0" w:lastColumn="0" w:oddVBand="0" w:evenVBand="0" w:oddHBand="0" w:evenHBand="0" w:firstRowFirstColumn="0" w:firstRowLastColumn="0" w:lastRowFirstColumn="0" w:lastRowLastColumn="0"/>
-              <w:rPr>
-                <w:rFonts w:asciiTheme="minorHAnsi" w:hAnsiTheme="minorHAnsi" w:cstheme="minorHAnsi"/>
-                <w:sz w:val="20"/>
-                <w:szCs w:val="20"/>
-              </w:rPr>
-            </w:pPr>
-            <w:r>
-              <w:rPr>
-                <w:rFonts w:asciiTheme="minorHAnsi" w:hAnsiTheme="minorHAnsi" w:cstheme="minorHAnsi"/>
-                <w:sz w:val="20"/>
-                <w:szCs w:val="20"/>
-              </w:rPr>
-              <w:t>Reporte de salidas</w:t>
-            </w:r>
-          </w:p>
-        </w:tc>
-        <w:tc>
-          <w:tcPr>
-            <w:tcW w:w="1955" w:type="dxa"/>
-            <w:vMerge w:val="restart"/>
-          </w:tcPr>
-          <w:p>
-            <w:pPr>
-              <w:pStyle w:val="Prrafodelista"/>
-              <w:ind w:left="0"/>
-              <w:cnfStyle w:val="000000000000" w:firstRow="0" w:lastRow="0" w:firstColumn="0" w:lastColumn="0" w:oddVBand="0" w:evenVBand="0" w:oddHBand="0" w:evenHBand="0" w:firstRowFirstColumn="0" w:firstRowLastColumn="0" w:lastRowFirstColumn="0" w:lastRowLastColumn="0"/>
-              <w:rPr>
-                <w:rFonts w:asciiTheme="minorHAnsi" w:hAnsiTheme="minorHAnsi" w:cstheme="minorHAnsi"/>
-                <w:sz w:val="20"/>
-                <w:szCs w:val="20"/>
-              </w:rPr>
-            </w:pPr>
-            <w:r>
-              <w:rPr>
-                <w:rFonts w:asciiTheme="minorHAnsi" w:hAnsiTheme="minorHAnsi" w:cstheme="minorHAnsi"/>
-                <w:sz w:val="20"/>
-                <w:szCs w:val="20"/>
-              </w:rPr>
-              <w:t xml:space="preserve">Se encarga de realizar el abastecimiento de los productos adquiridos de acuerdo a </w:t>
-            </w:r>
-            <w:r>
-              <w:rPr>
-                <w:rFonts w:asciiTheme="minorHAnsi" w:hAnsiTheme="minorHAnsi" w:cstheme="minorHAnsi"/>
-                <w:sz w:val="20"/>
-                <w:szCs w:val="20"/>
-              </w:rPr>
-              <w:t>la solicitud de pedido por área</w:t>
-            </w:r>
-            <w:r>
-              <w:rPr>
-                <w:rFonts w:asciiTheme="minorHAnsi" w:hAnsiTheme="minorHAnsi" w:cstheme="minorHAnsi"/>
-                <w:sz w:val="20"/>
-                <w:szCs w:val="20"/>
-              </w:rPr>
-              <w:t>. Este</w:t>
-            </w:r>
-            <w:r>
-              <w:rPr>
-                <w:rFonts w:asciiTheme="minorHAnsi" w:hAnsiTheme="minorHAnsi" w:cstheme="minorHAnsi"/>
-                <w:sz w:val="20"/>
-                <w:szCs w:val="20"/>
-              </w:rPr>
-              <w:t xml:space="preserve"> abastecimiento de productos se realiza en base a los ingresos al almacén, los cuales se ven reflejados en el reporte de entradas</w:t>
-            </w:r>
-            <w:r>
-              <w:rPr>
-                <w:rFonts w:asciiTheme="minorHAnsi" w:hAnsiTheme="minorHAnsi" w:cstheme="minorHAnsi"/>
-                <w:sz w:val="20"/>
-                <w:szCs w:val="20"/>
-              </w:rPr>
-              <w:t>.</w:t>
-            </w:r>
-            <w:r>
-              <w:rPr>
-                <w:rFonts w:asciiTheme="minorHAnsi" w:hAnsiTheme="minorHAnsi" w:cstheme="minorHAnsi"/>
-                <w:sz w:val="20"/>
-                <w:szCs w:val="20"/>
-              </w:rPr>
-              <w:t xml:space="preserve"> </w:t>
-            </w:r>
-          </w:p>
-          <w:p>
-            <w:pPr>
-              <w:pStyle w:val="Prrafodelista"/>
-              <w:ind w:left="0"/>
-              <w:cnfStyle w:val="000000000000" w:firstRow="0" w:lastRow="0" w:firstColumn="0" w:lastColumn="0" w:oddVBand="0" w:evenVBand="0" w:oddHBand="0" w:evenHBand="0" w:firstRowFirstColumn="0" w:firstRowLastColumn="0" w:lastRowFirstColumn="0" w:lastRowLastColumn="0"/>
-              <w:rPr>
-                <w:rFonts w:asciiTheme="minorHAnsi" w:hAnsiTheme="minorHAnsi" w:cstheme="minorHAnsi"/>
-                <w:sz w:val="20"/>
-                <w:szCs w:val="20"/>
-              </w:rPr>
-            </w:pPr>
-          </w:p>
-          <w:p>
-            <w:pPr>
-              <w:pStyle w:val="Prrafodelista"/>
-              <w:ind w:left="0"/>
-              <w:cnfStyle w:val="000000000000" w:firstRow="0" w:lastRow="0" w:firstColumn="0" w:lastColumn="0" w:oddVBand="0" w:evenVBand="0" w:oddHBand="0" w:evenHBand="0" w:firstRowFirstColumn="0" w:firstRowLastColumn="0" w:lastRowFirstColumn="0" w:lastRowLastColumn="0"/>
-              <w:rPr>
-                <w:rFonts w:asciiTheme="minorHAnsi" w:hAnsiTheme="minorHAnsi" w:cstheme="minorHAnsi"/>
-                <w:sz w:val="20"/>
-                <w:szCs w:val="20"/>
-              </w:rPr>
-            </w:pPr>
-            <w:r>
-              <w:rPr>
-                <w:rFonts w:asciiTheme="minorHAnsi" w:hAnsiTheme="minorHAnsi" w:cstheme="minorHAnsi"/>
-                <w:sz w:val="20"/>
-                <w:szCs w:val="20"/>
-              </w:rPr>
-              <w:t>Además, elaborará el reporte de salidas  que permita llevar el adecuado control del inventariado.</w:t>
-            </w:r>
-            <w:r>
-              <w:rPr>
-                <w:rFonts w:asciiTheme="minorHAnsi" w:hAnsiTheme="minorHAnsi" w:cstheme="minorHAnsi"/>
-                <w:sz w:val="20"/>
-                <w:szCs w:val="20"/>
-              </w:rPr>
-              <w:t xml:space="preserve"> </w:t>
-            </w:r>
-          </w:p>
-          <w:p>
-            <w:pPr>
-              <w:pStyle w:val="Prrafodelista"/>
-              <w:ind w:left="0"/>
-              <w:cnfStyle w:val="000000000000" w:firstRow="0" w:lastRow="0" w:firstColumn="0" w:lastColumn="0" w:oddVBand="0" w:evenVBand="0" w:oddHBand="0" w:evenHBand="0" w:firstRowFirstColumn="0" w:firstRowLastColumn="0" w:lastRowFirstColumn="0" w:lastRowLastColumn="0"/>
-              <w:rPr>
-                <w:rFonts w:asciiTheme="minorHAnsi" w:hAnsiTheme="minorHAnsi" w:cstheme="minorHAnsi"/>
-                <w:sz w:val="20"/>
-                <w:szCs w:val="20"/>
-              </w:rPr>
-            </w:pPr>
-          </w:p>
-          <w:p>
-            <w:pPr>
-              <w:pStyle w:val="Prrafodelista"/>
-              <w:ind w:left="0"/>
-              <w:cnfStyle w:val="000000000000" w:firstRow="0" w:lastRow="0" w:firstColumn="0" w:lastColumn="0" w:oddVBand="0" w:evenVBand="0" w:oddHBand="0" w:evenHBand="0" w:firstRowFirstColumn="0" w:firstRowLastColumn="0" w:lastRowFirstColumn="0" w:lastRowLastColumn="0"/>
-              <w:rPr>
-                <w:rFonts w:asciiTheme="minorHAnsi" w:hAnsiTheme="minorHAnsi" w:cstheme="minorHAnsi"/>
-                <w:sz w:val="20"/>
-                <w:szCs w:val="20"/>
-              </w:rPr>
-            </w:pPr>
-          </w:p>
-        </w:tc>
-        <w:tc>
-          <w:tcPr>
-            <w:tcW w:w="1701" w:type="dxa"/>
-            <w:vMerge w:val="restart"/>
-            <w:vAlign w:val="center"/>
-          </w:tcPr>
-          <w:p>
-            <w:pPr>
-              <w:pStyle w:val="Prrafodelista"/>
-              <w:ind w:left="0"/>
-              <w:jc w:val="center"/>
-              <w:cnfStyle w:val="000000000000" w:firstRow="0" w:lastRow="0" w:firstColumn="0" w:lastColumn="0" w:oddVBand="0" w:evenVBand="0" w:oddHBand="0" w:evenHBand="0" w:firstRowFirstColumn="0" w:firstRowLastColumn="0" w:lastRowFirstColumn="0" w:lastRowLastColumn="0"/>
-              <w:rPr>
-                <w:rFonts w:asciiTheme="minorHAnsi" w:hAnsiTheme="minorHAnsi" w:cstheme="minorHAnsi"/>
-                <w:sz w:val="20"/>
-                <w:szCs w:val="20"/>
-              </w:rPr>
-            </w:pPr>
-            <w:r>
-              <w:rPr>
-                <w:rFonts w:asciiTheme="minorHAnsi" w:hAnsiTheme="minorHAnsi" w:cstheme="minorHAnsi"/>
-                <w:sz w:val="20"/>
-                <w:szCs w:val="20"/>
-              </w:rPr>
-              <w:t>Gerencia de logística</w:t>
-            </w:r>
-          </w:p>
-        </w:tc>
-      </w:tr>
-      <w:tr>
-        <w:trPr>
-          <w:cnfStyle w:val="000000100000" w:firstRow="0" w:lastRow="0" w:firstColumn="0" w:lastColumn="0" w:oddVBand="0" w:evenVBand="0" w:oddHBand="1" w:evenHBand="0" w:firstRowFirstColumn="0" w:firstRowLastColumn="0" w:lastRowFirstColumn="0" w:lastRowLastColumn="0"/>
-          <w:trHeight w:val="1222"/>
-        </w:trPr>
-        <w:tc>
-          <w:tcPr>
-            <w:cnfStyle w:val="001000000000" w:firstRow="0" w:lastRow="0" w:firstColumn="1" w:lastColumn="0" w:oddVBand="0" w:evenVBand="0" w:oddHBand="0" w:evenHBand="0" w:firstRowFirstColumn="0" w:firstRowLastColumn="0" w:lastRowFirstColumn="0" w:lastRowLastColumn="0"/>
-            <w:tcW w:w="675" w:type="dxa"/>
-            <w:vMerge/>
-            <w:tcBorders>
-              <w:bottom w:val="single" w:sz="4" w:space="0" w:color="auto"/>
-            </w:tcBorders>
-          </w:tcPr>
-          <w:p>
-            <w:pPr>
-              <w:pStyle w:val="Prrafodelista"/>
-              <w:ind w:left="0"/>
-              <w:jc w:val="center"/>
-              <w:rPr>
-                <w:rFonts w:asciiTheme="minorHAnsi" w:hAnsiTheme="minorHAnsi" w:cstheme="minorHAnsi"/>
-                <w:sz w:val="20"/>
-                <w:szCs w:val="20"/>
-              </w:rPr>
-            </w:pPr>
-          </w:p>
-        </w:tc>
-        <w:tc>
-          <w:tcPr>
-            <w:tcW w:w="2127" w:type="dxa"/>
-            <w:tcBorders>
-              <w:bottom w:val="single" w:sz="4" w:space="0" w:color="auto"/>
-            </w:tcBorders>
-          </w:tcPr>
-          <w:p>
-            <w:pPr>
-              <w:pStyle w:val="Prrafodelista"/>
-              <w:ind w:left="0"/>
-              <w:cnfStyle w:val="000000100000" w:firstRow="0" w:lastRow="0" w:firstColumn="0" w:lastColumn="0" w:oddVBand="0" w:evenVBand="0" w:oddHBand="1" w:evenHBand="0" w:firstRowFirstColumn="0" w:firstRowLastColumn="0" w:lastRowFirstColumn="0" w:lastRowLastColumn="0"/>
-              <w:rPr>
-                <w:rFonts w:asciiTheme="minorHAnsi" w:hAnsiTheme="minorHAnsi" w:cstheme="minorHAnsi"/>
-                <w:sz w:val="20"/>
-                <w:szCs w:val="20"/>
-              </w:rPr>
-            </w:pPr>
-            <w:r>
-              <w:rPr>
-                <w:rFonts w:asciiTheme="minorHAnsi" w:hAnsiTheme="minorHAnsi" w:cstheme="minorHAnsi"/>
-                <w:sz w:val="20"/>
-                <w:szCs w:val="20"/>
-              </w:rPr>
-              <w:t>Reporte de entradas</w:t>
-            </w:r>
-          </w:p>
-          <w:p>
-            <w:pPr>
-              <w:pStyle w:val="Prrafodelista"/>
-              <w:ind w:left="0"/>
-              <w:cnfStyle w:val="000000100000" w:firstRow="0" w:lastRow="0" w:firstColumn="0" w:lastColumn="0" w:oddVBand="0" w:evenVBand="0" w:oddHBand="1" w:evenHBand="0" w:firstRowFirstColumn="0" w:firstRowLastColumn="0" w:lastRowFirstColumn="0" w:lastRowLastColumn="0"/>
-              <w:rPr>
-                <w:rFonts w:asciiTheme="minorHAnsi" w:hAnsiTheme="minorHAnsi" w:cstheme="minorHAnsi"/>
-                <w:sz w:val="20"/>
-                <w:szCs w:val="20"/>
-              </w:rPr>
-            </w:pPr>
-          </w:p>
-        </w:tc>
-        <w:tc>
-          <w:tcPr>
-            <w:tcW w:w="1917" w:type="dxa"/>
-            <w:vMerge/>
-            <w:tcBorders>
-              <w:bottom w:val="single" w:sz="4" w:space="0" w:color="auto"/>
-            </w:tcBorders>
-          </w:tcPr>
-          <w:p>
-            <w:pPr>
-              <w:pStyle w:val="Prrafodelista"/>
-              <w:ind w:left="0"/>
-              <w:jc w:val="center"/>
-              <w:cnfStyle w:val="000000100000" w:firstRow="0" w:lastRow="0" w:firstColumn="0" w:lastColumn="0" w:oddVBand="0" w:evenVBand="0" w:oddHBand="1" w:evenHBand="0" w:firstRowFirstColumn="0" w:firstRowLastColumn="0" w:lastRowFirstColumn="0" w:lastRowLastColumn="0"/>
-              <w:rPr>
-                <w:rFonts w:asciiTheme="minorHAnsi" w:hAnsiTheme="minorHAnsi" w:cstheme="minorHAnsi"/>
-                <w:sz w:val="20"/>
-                <w:szCs w:val="20"/>
-              </w:rPr>
-            </w:pPr>
-          </w:p>
-        </w:tc>
-        <w:tc>
-          <w:tcPr>
-            <w:tcW w:w="1798" w:type="dxa"/>
-            <w:vMerge/>
-            <w:tcBorders>
-              <w:bottom w:val="single" w:sz="4" w:space="0" w:color="auto"/>
-            </w:tcBorders>
-          </w:tcPr>
-          <w:p>
-            <w:pPr>
-              <w:pStyle w:val="Prrafodelista"/>
-              <w:ind w:left="0"/>
-              <w:cnfStyle w:val="000000100000" w:firstRow="0" w:lastRow="0" w:firstColumn="0" w:lastColumn="0" w:oddVBand="0" w:evenVBand="0" w:oddHBand="1" w:evenHBand="0" w:firstRowFirstColumn="0" w:firstRowLastColumn="0" w:lastRowFirstColumn="0" w:lastRowLastColumn="0"/>
-              <w:rPr>
-                <w:rFonts w:asciiTheme="minorHAnsi" w:hAnsiTheme="minorHAnsi" w:cstheme="minorHAnsi"/>
-                <w:sz w:val="20"/>
-                <w:szCs w:val="20"/>
-              </w:rPr>
-            </w:pPr>
-          </w:p>
-        </w:tc>
-        <w:tc>
-          <w:tcPr>
-            <w:tcW w:w="1955" w:type="dxa"/>
-            <w:vMerge/>
-            <w:tcBorders>
-              <w:bottom w:val="single" w:sz="4" w:space="0" w:color="auto"/>
-            </w:tcBorders>
-          </w:tcPr>
-          <w:p>
-            <w:pPr>
-              <w:pStyle w:val="Prrafodelista"/>
-              <w:ind w:left="0"/>
-              <w:cnfStyle w:val="000000100000" w:firstRow="0" w:lastRow="0" w:firstColumn="0" w:lastColumn="0" w:oddVBand="0" w:evenVBand="0" w:oddHBand="1" w:evenHBand="0" w:firstRowFirstColumn="0" w:firstRowLastColumn="0" w:lastRowFirstColumn="0" w:lastRowLastColumn="0"/>
-              <w:rPr>
-                <w:rFonts w:asciiTheme="minorHAnsi" w:hAnsiTheme="minorHAnsi" w:cstheme="minorHAnsi"/>
-                <w:sz w:val="20"/>
-                <w:szCs w:val="20"/>
-              </w:rPr>
-            </w:pPr>
-          </w:p>
-        </w:tc>
-        <w:tc>
-          <w:tcPr>
-            <w:tcW w:w="1701" w:type="dxa"/>
-            <w:vMerge/>
-            <w:tcBorders>
-              <w:bottom w:val="single" w:sz="4" w:space="0" w:color="auto"/>
-            </w:tcBorders>
-            <w:vAlign w:val="center"/>
-          </w:tcPr>
-          <w:p>
-            <w:pPr>
-              <w:pStyle w:val="Prrafodelista"/>
-              <w:ind w:left="0"/>
-              <w:jc w:val="center"/>
-              <w:cnfStyle w:val="000000100000" w:firstRow="0" w:lastRow="0" w:firstColumn="0" w:lastColumn="0" w:oddVBand="0" w:evenVBand="0" w:oddHBand="1" w:evenHBand="0" w:firstRowFirstColumn="0" w:firstRowLastColumn="0" w:lastRowFirstColumn="0" w:lastRowLastColumn="0"/>
-              <w:rPr>
-                <w:rFonts w:asciiTheme="minorHAnsi" w:hAnsiTheme="minorHAnsi" w:cstheme="minorHAnsi"/>
-                <w:sz w:val="20"/>
-                <w:szCs w:val="20"/>
-              </w:rPr>
-            </w:pPr>
-          </w:p>
-        </w:tc>
-      </w:tr>
-      <w:tr>
-        <w:trPr>
-          <w:trHeight w:val="765"/>
-        </w:trPr>
-        <w:tc>
-          <w:tcPr>
-            <w:cnfStyle w:val="001000000000" w:firstRow="0" w:lastRow="0" w:firstColumn="1" w:lastColumn="0" w:oddVBand="0" w:evenVBand="0" w:oddHBand="0" w:evenHBand="0" w:firstRowFirstColumn="0" w:firstRowLastColumn="0" w:lastRowFirstColumn="0" w:lastRowLastColumn="0"/>
-            <w:tcW w:w="675" w:type="dxa"/>
-            <w:vMerge w:val="restart"/>
-          </w:tcPr>
-          <w:p>
-            <w:pPr>
-              <w:pStyle w:val="Prrafodelista"/>
-              <w:ind w:left="0"/>
-              <w:jc w:val="center"/>
-              <w:rPr>
-                <w:rFonts w:asciiTheme="minorHAnsi" w:hAnsiTheme="minorHAnsi" w:cstheme="minorHAnsi"/>
-                <w:sz w:val="20"/>
-                <w:szCs w:val="20"/>
-              </w:rPr>
-            </w:pPr>
-            <w:r>
-              <w:rPr>
-                <w:rFonts w:asciiTheme="minorHAnsi" w:hAnsiTheme="minorHAnsi" w:cstheme="minorHAnsi"/>
-                <w:sz w:val="20"/>
-                <w:szCs w:val="20"/>
-              </w:rPr>
-              <w:t>1</w:t>
-            </w:r>
-            <w:r>
-              <w:rPr>
-                <w:rFonts w:asciiTheme="minorHAnsi" w:hAnsiTheme="minorHAnsi" w:cstheme="minorHAnsi"/>
-                <w:sz w:val="20"/>
-                <w:szCs w:val="20"/>
-              </w:rPr>
-              <w:t>3</w:t>
-            </w:r>
-          </w:p>
-        </w:tc>
-        <w:tc>
-          <w:tcPr>
-            <w:tcW w:w="2127" w:type="dxa"/>
-          </w:tcPr>
-          <w:p>
-            <w:pPr>
-              <w:pStyle w:val="Prrafodelista"/>
-              <w:ind w:left="0"/>
-              <w:cnfStyle w:val="000000000000" w:firstRow="0" w:lastRow="0" w:firstColumn="0" w:lastColumn="0" w:oddVBand="0" w:evenVBand="0" w:oddHBand="0" w:evenHBand="0" w:firstRowFirstColumn="0" w:firstRowLastColumn="0" w:lastRowFirstColumn="0" w:lastRowLastColumn="0"/>
-              <w:rPr>
-                <w:rFonts w:asciiTheme="minorHAnsi" w:hAnsiTheme="minorHAnsi" w:cstheme="minorHAnsi"/>
-                <w:sz w:val="20"/>
-                <w:szCs w:val="20"/>
-              </w:rPr>
-            </w:pPr>
-            <w:r>
-              <w:rPr>
-                <w:rFonts w:asciiTheme="minorHAnsi" w:hAnsiTheme="minorHAnsi" w:cstheme="minorHAnsi"/>
-                <w:sz w:val="20"/>
-                <w:szCs w:val="20"/>
-              </w:rPr>
-              <w:t>Reporte de entradas</w:t>
-            </w:r>
-          </w:p>
-        </w:tc>
-        <w:tc>
-          <w:tcPr>
-            <w:tcW w:w="1917" w:type="dxa"/>
-            <w:vMerge w:val="restart"/>
-          </w:tcPr>
-          <w:p>
-            <w:pPr>
-              <w:pStyle w:val="Prrafodelista"/>
-              <w:ind w:left="0"/>
-              <w:jc w:val="center"/>
-              <w:cnfStyle w:val="000000000000" w:firstRow="0" w:lastRow="0" w:firstColumn="0" w:lastColumn="0" w:oddVBand="0" w:evenVBand="0" w:oddHBand="0" w:evenHBand="0" w:firstRowFirstColumn="0" w:firstRowLastColumn="0" w:lastRowFirstColumn="0" w:lastRowLastColumn="0"/>
-              <w:rPr>
-                <w:rFonts w:asciiTheme="minorHAnsi" w:hAnsiTheme="minorHAnsi" w:cstheme="minorHAnsi"/>
-                <w:sz w:val="20"/>
-                <w:szCs w:val="20"/>
-              </w:rPr>
-            </w:pPr>
-            <w:r>
-              <w:rPr>
-                <w:rFonts w:asciiTheme="minorHAnsi" w:hAnsiTheme="minorHAnsi" w:cstheme="minorHAnsi"/>
-                <w:sz w:val="20"/>
-                <w:szCs w:val="20"/>
-              </w:rPr>
-              <w:t>Inventario de productos por almacén</w:t>
-            </w:r>
-          </w:p>
-        </w:tc>
-        <w:tc>
-          <w:tcPr>
-            <w:tcW w:w="1798" w:type="dxa"/>
-            <w:vMerge w:val="restart"/>
-          </w:tcPr>
-          <w:p>
-            <w:pPr>
-              <w:pStyle w:val="Prrafodelista"/>
-              <w:ind w:left="0"/>
-              <w:cnfStyle w:val="000000000000" w:firstRow="0" w:lastRow="0" w:firstColumn="0" w:lastColumn="0" w:oddVBand="0" w:evenVBand="0" w:oddHBand="0" w:evenHBand="0" w:firstRowFirstColumn="0" w:firstRowLastColumn="0" w:lastRowFirstColumn="0" w:lastRowLastColumn="0"/>
-              <w:rPr>
-                <w:rFonts w:asciiTheme="minorHAnsi" w:hAnsiTheme="minorHAnsi" w:cstheme="minorHAnsi"/>
-                <w:sz w:val="20"/>
-                <w:szCs w:val="20"/>
-              </w:rPr>
-            </w:pPr>
-            <w:r>
-              <w:rPr>
-                <w:rFonts w:asciiTheme="minorHAnsi" w:hAnsiTheme="minorHAnsi" w:cstheme="minorHAnsi"/>
-                <w:sz w:val="20"/>
-                <w:szCs w:val="20"/>
-              </w:rPr>
-              <w:t>Reporte de inventario de productos por almacén</w:t>
-            </w:r>
-          </w:p>
-        </w:tc>
-        <w:tc>
-          <w:tcPr>
-            <w:tcW w:w="1955" w:type="dxa"/>
-            <w:vMerge w:val="restart"/>
-          </w:tcPr>
-          <w:p>
-            <w:pPr>
-              <w:pStyle w:val="Prrafodelista"/>
-              <w:ind w:left="0"/>
-              <w:cnfStyle w:val="000000000000" w:firstRow="0" w:lastRow="0" w:firstColumn="0" w:lastColumn="0" w:oddVBand="0" w:evenVBand="0" w:oddHBand="0" w:evenHBand="0" w:firstRowFirstColumn="0" w:firstRowLastColumn="0" w:lastRowFirstColumn="0" w:lastRowLastColumn="0"/>
-              <w:rPr>
-                <w:rFonts w:asciiTheme="minorHAnsi" w:hAnsiTheme="minorHAnsi" w:cstheme="minorHAnsi"/>
-                <w:sz w:val="20"/>
-                <w:szCs w:val="20"/>
-              </w:rPr>
-            </w:pPr>
-            <w:r>
-              <w:rPr>
-                <w:rFonts w:asciiTheme="minorHAnsi" w:hAnsiTheme="minorHAnsi" w:cstheme="minorHAnsi"/>
-                <w:sz w:val="20"/>
-                <w:szCs w:val="20"/>
-              </w:rPr>
-              <w:t>Realización de control de inventarios por productos según almacén y control de mermas</w:t>
-            </w:r>
-            <w:r>
-              <w:rPr>
-                <w:rFonts w:asciiTheme="minorHAnsi" w:hAnsiTheme="minorHAnsi" w:cstheme="minorHAnsi"/>
-                <w:sz w:val="20"/>
-                <w:szCs w:val="20"/>
-              </w:rPr>
-              <w:t xml:space="preserve">, en base al reporte de entradas </w:t>
-            </w:r>
-            <w:r>
-              <w:rPr>
-                <w:rFonts w:asciiTheme="minorHAnsi" w:hAnsiTheme="minorHAnsi" w:cstheme="minorHAnsi"/>
-                <w:sz w:val="20"/>
-                <w:szCs w:val="20"/>
-              </w:rPr>
-              <w:t>recibidas</w:t>
-            </w:r>
-            <w:r>
-              <w:rPr>
-                <w:rFonts w:asciiTheme="minorHAnsi" w:hAnsiTheme="minorHAnsi" w:cstheme="minorHAnsi"/>
-                <w:sz w:val="20"/>
-                <w:szCs w:val="20"/>
-              </w:rPr>
-              <w:t xml:space="preserve"> por el proceso de recepción de productos y el </w:t>
-            </w:r>
-            <w:r>
-              <w:rPr>
-                <w:rFonts w:asciiTheme="minorHAnsi" w:hAnsiTheme="minorHAnsi" w:cstheme="minorHAnsi"/>
-                <w:sz w:val="20"/>
-                <w:szCs w:val="20"/>
-              </w:rPr>
-              <w:lastRenderedPageBreak/>
-              <w:t>reporte de salidas recibo por el proceso de abastecimiento de productos.</w:t>
-            </w:r>
-          </w:p>
-          <w:p>
-            <w:pPr>
-              <w:pStyle w:val="Prrafodelista"/>
-              <w:ind w:left="0"/>
-              <w:cnfStyle w:val="000000000000" w:firstRow="0" w:lastRow="0" w:firstColumn="0" w:lastColumn="0" w:oddVBand="0" w:evenVBand="0" w:oddHBand="0" w:evenHBand="0" w:firstRowFirstColumn="0" w:firstRowLastColumn="0" w:lastRowFirstColumn="0" w:lastRowLastColumn="0"/>
-              <w:rPr>
-                <w:rFonts w:asciiTheme="minorHAnsi" w:hAnsiTheme="minorHAnsi" w:cstheme="minorHAnsi"/>
-                <w:sz w:val="20"/>
-                <w:szCs w:val="20"/>
-              </w:rPr>
-            </w:pPr>
-          </w:p>
-        </w:tc>
-        <w:tc>
-          <w:tcPr>
-            <w:tcW w:w="1701" w:type="dxa"/>
-            <w:vMerge w:val="restart"/>
-            <w:vAlign w:val="center"/>
-          </w:tcPr>
-          <w:p>
-            <w:pPr>
-              <w:pStyle w:val="Prrafodelista"/>
-              <w:ind w:left="0"/>
-              <w:jc w:val="center"/>
-              <w:cnfStyle w:val="000000000000" w:firstRow="0" w:lastRow="0" w:firstColumn="0" w:lastColumn="0" w:oddVBand="0" w:evenVBand="0" w:oddHBand="0" w:evenHBand="0" w:firstRowFirstColumn="0" w:firstRowLastColumn="0" w:lastRowFirstColumn="0" w:lastRowLastColumn="0"/>
-              <w:rPr>
-                <w:rFonts w:asciiTheme="minorHAnsi" w:hAnsiTheme="minorHAnsi" w:cstheme="minorHAnsi"/>
-                <w:sz w:val="20"/>
-                <w:szCs w:val="20"/>
-              </w:rPr>
-            </w:pPr>
-            <w:r>
-              <w:rPr>
-                <w:rFonts w:asciiTheme="minorHAnsi" w:hAnsiTheme="minorHAnsi" w:cstheme="minorHAnsi"/>
-                <w:sz w:val="20"/>
-                <w:szCs w:val="20"/>
-              </w:rPr>
-              <w:lastRenderedPageBreak/>
-              <w:t>Gerencia de Logística</w:t>
-            </w:r>
-          </w:p>
-        </w:tc>
-      </w:tr>
-      <w:tr>
-        <w:trPr>
-          <w:cnfStyle w:val="000000100000" w:firstRow="0" w:lastRow="0" w:firstColumn="0" w:lastColumn="0" w:oddVBand="0" w:evenVBand="0" w:oddHBand="1" w:evenHBand="0" w:firstRowFirstColumn="0" w:firstRowLastColumn="0" w:lastRowFirstColumn="0" w:lastRowLastColumn="0"/>
-          <w:trHeight w:val="450"/>
-        </w:trPr>
-        <w:tc>
-          <w:tcPr>
-            <w:cnfStyle w:val="001000000000" w:firstRow="0" w:lastRow="0" w:firstColumn="1" w:lastColumn="0" w:oddVBand="0" w:evenVBand="0" w:oddHBand="0" w:evenHBand="0" w:firstRowFirstColumn="0" w:firstRowLastColumn="0" w:lastRowFirstColumn="0" w:lastRowLastColumn="0"/>
-            <w:tcW w:w="675" w:type="dxa"/>
-            <w:vMerge/>
-          </w:tcPr>
-          <w:p>
-            <w:pPr>
-              <w:pStyle w:val="Prrafodelista"/>
-              <w:ind w:left="0"/>
-              <w:jc w:val="center"/>
-              <w:rPr>
-                <w:rFonts w:asciiTheme="minorHAnsi" w:hAnsiTheme="minorHAnsi" w:cstheme="minorHAnsi"/>
-                <w:sz w:val="20"/>
-                <w:szCs w:val="20"/>
-              </w:rPr>
-            </w:pPr>
-          </w:p>
-        </w:tc>
-        <w:tc>
-          <w:tcPr>
-            <w:tcW w:w="2127" w:type="dxa"/>
-          </w:tcPr>
-          <w:p>
-            <w:pPr>
-              <w:pStyle w:val="Prrafodelista"/>
-              <w:ind w:left="0"/>
-              <w:cnfStyle w:val="000000100000" w:firstRow="0" w:lastRow="0" w:firstColumn="0" w:lastColumn="0" w:oddVBand="0" w:evenVBand="0" w:oddHBand="1" w:evenHBand="0" w:firstRowFirstColumn="0" w:firstRowLastColumn="0" w:lastRowFirstColumn="0" w:lastRowLastColumn="0"/>
-              <w:rPr>
-                <w:rFonts w:asciiTheme="minorHAnsi" w:hAnsiTheme="minorHAnsi" w:cstheme="minorHAnsi"/>
-                <w:sz w:val="20"/>
-                <w:szCs w:val="20"/>
-              </w:rPr>
-            </w:pPr>
-            <w:r>
-              <w:rPr>
-                <w:rFonts w:asciiTheme="minorHAnsi" w:hAnsiTheme="minorHAnsi" w:cstheme="minorHAnsi"/>
-                <w:sz w:val="20"/>
-                <w:szCs w:val="20"/>
-              </w:rPr>
-              <w:t xml:space="preserve">Reporte de salidas  </w:t>
-            </w:r>
-          </w:p>
-        </w:tc>
-        <w:tc>
-          <w:tcPr>
-            <w:tcW w:w="1917" w:type="dxa"/>
-            <w:vMerge/>
-          </w:tcPr>
-          <w:p>
-            <w:pPr>
-              <w:pStyle w:val="Prrafodelista"/>
-              <w:ind w:left="0"/>
-              <w:jc w:val="center"/>
-              <w:cnfStyle w:val="000000100000" w:firstRow="0" w:lastRow="0" w:firstColumn="0" w:lastColumn="0" w:oddVBand="0" w:evenVBand="0" w:oddHBand="1" w:evenHBand="0" w:firstRowFirstColumn="0" w:firstRowLastColumn="0" w:lastRowFirstColumn="0" w:lastRowLastColumn="0"/>
-              <w:rPr>
-                <w:rFonts w:asciiTheme="minorHAnsi" w:hAnsiTheme="minorHAnsi" w:cstheme="minorHAnsi"/>
-                <w:sz w:val="20"/>
-                <w:szCs w:val="20"/>
-              </w:rPr>
-            </w:pPr>
-          </w:p>
-        </w:tc>
-        <w:tc>
-          <w:tcPr>
-            <w:tcW w:w="1798" w:type="dxa"/>
-            <w:vMerge/>
-          </w:tcPr>
-          <w:p>
-            <w:pPr>
-              <w:pStyle w:val="Prrafodelista"/>
-              <w:ind w:left="0"/>
-              <w:cnfStyle w:val="000000100000" w:firstRow="0" w:lastRow="0" w:firstColumn="0" w:lastColumn="0" w:oddVBand="0" w:evenVBand="0" w:oddHBand="1" w:evenHBand="0" w:firstRowFirstColumn="0" w:firstRowLastColumn="0" w:lastRowFirstColumn="0" w:lastRowLastColumn="0"/>
-              <w:rPr>
-                <w:rFonts w:asciiTheme="minorHAnsi" w:hAnsiTheme="minorHAnsi" w:cstheme="minorHAnsi"/>
-                <w:sz w:val="20"/>
-                <w:szCs w:val="20"/>
-              </w:rPr>
-            </w:pPr>
-          </w:p>
-        </w:tc>
-        <w:tc>
-          <w:tcPr>
-            <w:tcW w:w="1955" w:type="dxa"/>
-            <w:vMerge/>
-          </w:tcPr>
-          <w:p>
-            <w:pPr>
-              <w:pStyle w:val="Prrafodelista"/>
-              <w:ind w:left="0"/>
-              <w:cnfStyle w:val="000000100000" w:firstRow="0" w:lastRow="0" w:firstColumn="0" w:lastColumn="0" w:oddVBand="0" w:evenVBand="0" w:oddHBand="1" w:evenHBand="0" w:firstRowFirstColumn="0" w:firstRowLastColumn="0" w:lastRowFirstColumn="0" w:lastRowLastColumn="0"/>
-              <w:rPr>
-                <w:rFonts w:asciiTheme="minorHAnsi" w:hAnsiTheme="minorHAnsi" w:cstheme="minorHAnsi"/>
-                <w:sz w:val="20"/>
-                <w:szCs w:val="20"/>
-              </w:rPr>
-            </w:pPr>
-          </w:p>
-        </w:tc>
-        <w:tc>
-          <w:tcPr>
-            <w:tcW w:w="1701" w:type="dxa"/>
-            <w:vMerge/>
-            <w:vAlign w:val="center"/>
-          </w:tcPr>
-          <w:p>
-            <w:pPr>
-              <w:pStyle w:val="Prrafodelista"/>
-              <w:ind w:left="0"/>
-              <w:cnfStyle w:val="000000100000" w:firstRow="0" w:lastRow="0" w:firstColumn="0" w:lastColumn="0" w:oddVBand="0" w:evenVBand="0" w:oddHBand="1" w:evenHBand="0" w:firstRowFirstColumn="0" w:firstRowLastColumn="0" w:lastRowFirstColumn="0" w:lastRowLastColumn="0"/>
-              <w:rPr>
-                <w:rFonts w:asciiTheme="minorHAnsi" w:hAnsiTheme="minorHAnsi" w:cstheme="minorHAnsi"/>
-                <w:sz w:val="20"/>
-                <w:szCs w:val="20"/>
-              </w:rPr>
-            </w:pPr>
-          </w:p>
-        </w:tc>
-      </w:tr>
-      <w:tr>
-        <w:trPr>
-          <w:trHeight w:val="821"/>
-        </w:trPr>
-        <w:tc>
-          <w:tcPr>
-            <w:cnfStyle w:val="001000000000" w:firstRow="0" w:lastRow="0" w:firstColumn="1" w:lastColumn="0" w:oddVBand="0" w:evenVBand="0" w:oddHBand="0" w:evenHBand="0" w:firstRowFirstColumn="0" w:firstRowLastColumn="0" w:lastRowFirstColumn="0" w:lastRowLastColumn="0"/>
-            <w:tcW w:w="675" w:type="dxa"/>
-            <w:vMerge w:val="restart"/>
-          </w:tcPr>
-          <w:p>
-            <w:pPr>
-              <w:pStyle w:val="Prrafodelista"/>
-              <w:ind w:left="0"/>
-              <w:jc w:val="center"/>
-              <w:rPr>
-                <w:rFonts w:asciiTheme="minorHAnsi" w:hAnsiTheme="minorHAnsi" w:cstheme="minorHAnsi"/>
-                <w:sz w:val="20"/>
-                <w:szCs w:val="20"/>
-              </w:rPr>
-            </w:pPr>
-            <w:r>
-              <w:rPr>
-                <w:rFonts w:asciiTheme="minorHAnsi" w:hAnsiTheme="minorHAnsi" w:cstheme="minorHAnsi"/>
-                <w:sz w:val="20"/>
-                <w:szCs w:val="20"/>
-              </w:rPr>
-              <w:lastRenderedPageBreak/>
-              <w:t>14</w:t>
-            </w:r>
-          </w:p>
-        </w:tc>
-        <w:tc>
-          <w:tcPr>
-            <w:tcW w:w="2127" w:type="dxa"/>
-          </w:tcPr>
-          <w:p>
-            <w:pPr>
-              <w:pStyle w:val="Prrafodelista"/>
-              <w:ind w:left="0"/>
-              <w:cnfStyle w:val="000000000000" w:firstRow="0" w:lastRow="0" w:firstColumn="0" w:lastColumn="0" w:oddVBand="0" w:evenVBand="0" w:oddHBand="0" w:evenHBand="0" w:firstRowFirstColumn="0" w:firstRowLastColumn="0" w:lastRowFirstColumn="0" w:lastRowLastColumn="0"/>
-              <w:rPr>
-                <w:rFonts w:asciiTheme="minorHAnsi" w:hAnsiTheme="minorHAnsi" w:cstheme="minorHAnsi"/>
-                <w:sz w:val="20"/>
-                <w:szCs w:val="20"/>
-              </w:rPr>
-            </w:pPr>
-            <w:r>
-              <w:rPr>
-                <w:rFonts w:asciiTheme="minorHAnsi" w:hAnsiTheme="minorHAnsi" w:cstheme="minorHAnsi"/>
-                <w:sz w:val="20"/>
-                <w:szCs w:val="20"/>
-              </w:rPr>
-              <w:t>Reporte de inventario de productos por almacén</w:t>
-            </w:r>
-          </w:p>
-        </w:tc>
-        <w:tc>
-          <w:tcPr>
-            <w:tcW w:w="1917" w:type="dxa"/>
-            <w:vMerge w:val="restart"/>
-          </w:tcPr>
-          <w:p>
-            <w:pPr>
-              <w:pStyle w:val="Prrafodelista"/>
-              <w:ind w:left="0"/>
-              <w:jc w:val="center"/>
-              <w:cnfStyle w:val="000000000000" w:firstRow="0" w:lastRow="0" w:firstColumn="0" w:lastColumn="0" w:oddVBand="0" w:evenVBand="0" w:oddHBand="0" w:evenHBand="0" w:firstRowFirstColumn="0" w:firstRowLastColumn="0" w:lastRowFirstColumn="0" w:lastRowLastColumn="0"/>
-              <w:rPr>
-                <w:rFonts w:asciiTheme="minorHAnsi" w:hAnsiTheme="minorHAnsi" w:cstheme="minorHAnsi"/>
-                <w:sz w:val="20"/>
-                <w:szCs w:val="20"/>
-              </w:rPr>
-            </w:pPr>
-            <w:r>
-              <w:rPr>
-                <w:rFonts w:asciiTheme="minorHAnsi" w:hAnsiTheme="minorHAnsi" w:cstheme="minorHAnsi"/>
-                <w:sz w:val="20"/>
-                <w:szCs w:val="20"/>
-              </w:rPr>
-              <w:t>Fin</w:t>
-            </w:r>
-          </w:p>
-        </w:tc>
-        <w:tc>
-          <w:tcPr>
-            <w:tcW w:w="1798" w:type="dxa"/>
-            <w:vMerge w:val="restart"/>
-          </w:tcPr>
-          <w:p>
-            <w:pPr>
-              <w:pStyle w:val="Prrafodelista"/>
-              <w:ind w:left="0"/>
-              <w:cnfStyle w:val="000000000000" w:firstRow="0" w:lastRow="0" w:firstColumn="0" w:lastColumn="0" w:oddVBand="0" w:evenVBand="0" w:oddHBand="0" w:evenHBand="0" w:firstRowFirstColumn="0" w:firstRowLastColumn="0" w:lastRowFirstColumn="0" w:lastRowLastColumn="0"/>
-              <w:rPr>
-                <w:rFonts w:asciiTheme="minorHAnsi" w:hAnsiTheme="minorHAnsi" w:cstheme="minorHAnsi"/>
-                <w:sz w:val="20"/>
-                <w:szCs w:val="20"/>
-              </w:rPr>
-            </w:pPr>
-            <w:r>
-              <w:rPr>
-                <w:rFonts w:asciiTheme="minorHAnsi" w:hAnsiTheme="minorHAnsi" w:cstheme="minorHAnsi"/>
-                <w:sz w:val="20"/>
-                <w:szCs w:val="20"/>
-              </w:rPr>
-              <w:t>-</w:t>
-            </w:r>
-          </w:p>
-        </w:tc>
-        <w:tc>
-          <w:tcPr>
-            <w:tcW w:w="1955" w:type="dxa"/>
-            <w:vMerge w:val="restart"/>
-          </w:tcPr>
-          <w:p>
-            <w:pPr>
-              <w:pStyle w:val="Prrafodelista"/>
-              <w:ind w:left="0"/>
-              <w:cnfStyle w:val="000000000000" w:firstRow="0" w:lastRow="0" w:firstColumn="0" w:lastColumn="0" w:oddVBand="0" w:evenVBand="0" w:oddHBand="0" w:evenHBand="0" w:firstRowFirstColumn="0" w:firstRowLastColumn="0" w:lastRowFirstColumn="0" w:lastRowLastColumn="0"/>
-              <w:rPr>
-                <w:rFonts w:asciiTheme="minorHAnsi" w:hAnsiTheme="minorHAnsi" w:cstheme="minorHAnsi"/>
-                <w:sz w:val="20"/>
-                <w:szCs w:val="20"/>
-              </w:rPr>
-            </w:pPr>
-            <w:r>
-              <w:rPr>
-                <w:rFonts w:asciiTheme="minorHAnsi" w:hAnsiTheme="minorHAnsi" w:cstheme="minorHAnsi"/>
-                <w:sz w:val="20"/>
-                <w:szCs w:val="20"/>
-              </w:rPr>
-              <w:t>El macro proceso de logística termina en la realización de inventarios</w:t>
-            </w:r>
-            <w:r>
-              <w:rPr>
-                <w:rFonts w:asciiTheme="minorHAnsi" w:hAnsiTheme="minorHAnsi" w:cstheme="minorHAnsi"/>
-                <w:sz w:val="20"/>
-                <w:szCs w:val="20"/>
-              </w:rPr>
-              <w:t xml:space="preserve"> y</w:t>
-            </w:r>
-            <w:r>
-              <w:rPr>
-                <w:rFonts w:asciiTheme="minorHAnsi" w:hAnsiTheme="minorHAnsi" w:cstheme="minorHAnsi"/>
-                <w:sz w:val="20"/>
-                <w:szCs w:val="20"/>
-              </w:rPr>
-              <w:t>/o contrat</w:t>
-            </w:r>
-            <w:r>
-              <w:rPr>
-                <w:rFonts w:asciiTheme="minorHAnsi" w:hAnsiTheme="minorHAnsi" w:cstheme="minorHAnsi"/>
-                <w:sz w:val="20"/>
-                <w:szCs w:val="20"/>
-              </w:rPr>
-              <w:t>os realizados.</w:t>
-            </w:r>
-          </w:p>
-          <w:p>
-            <w:pPr>
-              <w:pStyle w:val="Prrafodelista"/>
-              <w:ind w:left="0"/>
-              <w:cnfStyle w:val="000000000000" w:firstRow="0" w:lastRow="0" w:firstColumn="0" w:lastColumn="0" w:oddVBand="0" w:evenVBand="0" w:oddHBand="0" w:evenHBand="0" w:firstRowFirstColumn="0" w:firstRowLastColumn="0" w:lastRowFirstColumn="0" w:lastRowLastColumn="0"/>
-              <w:rPr>
-                <w:rFonts w:asciiTheme="minorHAnsi" w:hAnsiTheme="minorHAnsi" w:cstheme="minorHAnsi"/>
-                <w:sz w:val="20"/>
-                <w:szCs w:val="20"/>
-              </w:rPr>
-            </w:pPr>
-          </w:p>
-        </w:tc>
-        <w:tc>
-          <w:tcPr>
-            <w:tcW w:w="1701" w:type="dxa"/>
-            <w:vMerge w:val="restart"/>
-            <w:vAlign w:val="center"/>
-          </w:tcPr>
-          <w:p>
-            <w:pPr>
-              <w:pStyle w:val="Prrafodelista"/>
-              <w:ind w:left="0"/>
-              <w:jc w:val="center"/>
-              <w:cnfStyle w:val="000000000000" w:firstRow="0" w:lastRow="0" w:firstColumn="0" w:lastColumn="0" w:oddVBand="0" w:evenVBand="0" w:oddHBand="0" w:evenHBand="0" w:firstRowFirstColumn="0" w:firstRowLastColumn="0" w:lastRowFirstColumn="0" w:lastRowLastColumn="0"/>
-              <w:rPr>
-                <w:rFonts w:asciiTheme="minorHAnsi" w:hAnsiTheme="minorHAnsi" w:cstheme="minorHAnsi"/>
-                <w:sz w:val="20"/>
-                <w:szCs w:val="20"/>
-              </w:rPr>
-            </w:pPr>
-            <w:r>
-              <w:rPr>
-                <w:rFonts w:asciiTheme="minorHAnsi" w:hAnsiTheme="minorHAnsi" w:cstheme="minorHAnsi"/>
-                <w:sz w:val="20"/>
-                <w:szCs w:val="20"/>
-              </w:rPr>
-              <w:t>Gerencia de Logística</w:t>
+              <w:t>Jefe de Compras</w:t>
             </w:r>
           </w:p>
         </w:tc>
@@ -9770,7 +4400,6 @@
           <w:tcPr>
             <w:cnfStyle w:val="001000000000" w:firstRow="0" w:lastRow="0" w:firstColumn="1" w:lastColumn="0" w:oddVBand="0" w:evenVBand="0" w:oddHBand="0" w:evenHBand="0" w:firstRowFirstColumn="0" w:firstRowLastColumn="0" w:lastRowFirstColumn="0" w:lastRowLastColumn="0"/>
             <w:tcW w:w="675" w:type="dxa"/>
-            <w:vMerge/>
           </w:tcPr>
           <w:p>
             <w:pPr>
@@ -9783,6 +4412,14 @@
                 <w:szCs w:val="20"/>
               </w:rPr>
             </w:pPr>
+            <w:r>
+              <w:rPr>
+                <w:rFonts w:asciiTheme="minorHAnsi" w:hAnsiTheme="minorHAnsi" w:cstheme="minorHAnsi"/>
+                <w:sz w:val="20"/>
+                <w:szCs w:val="20"/>
+              </w:rPr>
+              <w:t>3</w:t>
+            </w:r>
           </w:p>
         </w:tc>
         <w:tc>
@@ -9800,20 +4437,11 @@
                 <w:szCs w:val="20"/>
               </w:rPr>
             </w:pPr>
-            <w:r>
-              <w:rPr>
-                <w:rFonts w:asciiTheme="minorHAnsi" w:hAnsiTheme="minorHAnsi" w:cstheme="minorHAnsi"/>
-                <w:sz w:val="20"/>
-                <w:szCs w:val="20"/>
-              </w:rPr>
-              <w:t>Portafolio de contratos realizados</w:t>
-            </w:r>
           </w:p>
         </w:tc>
         <w:tc>
           <w:tcPr>
             <w:tcW w:w="1917" w:type="dxa"/>
-            <w:vMerge/>
           </w:tcPr>
           <w:p>
             <w:pPr>
@@ -9827,12 +4455,19 @@
                 <w:szCs w:val="20"/>
               </w:rPr>
             </w:pPr>
+            <w:r>
+              <w:rPr>
+                <w:rFonts w:asciiTheme="minorHAnsi" w:hAnsiTheme="minorHAnsi" w:cstheme="minorHAnsi"/>
+                <w:sz w:val="20"/>
+                <w:szCs w:val="20"/>
+              </w:rPr>
+              <w:t>Clasificar solicitud de pedidos por áreas</w:t>
+            </w:r>
           </w:p>
         </w:tc>
         <w:tc>
           <w:tcPr>
             <w:tcW w:w="1798" w:type="dxa"/>
-            <w:vMerge/>
           </w:tcPr>
           <w:p>
             <w:pPr>
@@ -9850,7 +4485,6 @@
         <w:tc>
           <w:tcPr>
             <w:tcW w:w="1955" w:type="dxa"/>
-            <w:vMerge/>
           </w:tcPr>
           <w:p>
             <w:pPr>
@@ -9868,7 +4502,6 @@
         <w:tc>
           <w:tcPr>
             <w:tcW w:w="1701" w:type="dxa"/>
-            <w:vMerge/>
             <w:vAlign w:val="center"/>
           </w:tcPr>
           <w:p>
@@ -9883,6 +4516,837 @@
                 <w:szCs w:val="20"/>
               </w:rPr>
             </w:pPr>
+            <w:r>
+              <w:rPr>
+                <w:rFonts w:asciiTheme="minorHAnsi" w:hAnsiTheme="minorHAnsi" w:cstheme="minorHAnsi"/>
+                <w:sz w:val="20"/>
+                <w:szCs w:val="20"/>
+              </w:rPr>
+              <w:t>Jefe de Compras</w:t>
+            </w:r>
+          </w:p>
+        </w:tc>
+      </w:tr>
+      <w:tr>
+        <w:trPr>
+          <w:trHeight w:val="820"/>
+        </w:trPr>
+        <w:tc>
+          <w:tcPr>
+            <w:cnfStyle w:val="001000000000" w:firstRow="0" w:lastRow="0" w:firstColumn="1" w:lastColumn="0" w:oddVBand="0" w:evenVBand="0" w:oddHBand="0" w:evenHBand="0" w:firstRowFirstColumn="0" w:firstRowLastColumn="0" w:lastRowFirstColumn="0" w:lastRowLastColumn="0"/>
+            <w:tcW w:w="675" w:type="dxa"/>
+          </w:tcPr>
+          <w:p>
+            <w:pPr>
+              <w:pStyle w:val="Prrafodelista"/>
+              <w:ind w:left="0"/>
+              <w:jc w:val="center"/>
+              <w:rPr>
+                <w:rFonts w:asciiTheme="minorHAnsi" w:hAnsiTheme="minorHAnsi" w:cstheme="minorHAnsi"/>
+                <w:sz w:val="20"/>
+                <w:szCs w:val="20"/>
+              </w:rPr>
+            </w:pPr>
+            <w:r>
+              <w:rPr>
+                <w:rFonts w:asciiTheme="minorHAnsi" w:hAnsiTheme="minorHAnsi" w:cstheme="minorHAnsi"/>
+                <w:sz w:val="20"/>
+                <w:szCs w:val="20"/>
+              </w:rPr>
+              <w:t>4</w:t>
+            </w:r>
+          </w:p>
+        </w:tc>
+        <w:tc>
+          <w:tcPr>
+            <w:tcW w:w="2127" w:type="dxa"/>
+          </w:tcPr>
+          <w:p>
+            <w:pPr>
+              <w:pStyle w:val="Prrafodelista"/>
+              <w:ind w:left="0"/>
+              <w:cnfStyle w:val="000000000000" w:firstRow="0" w:lastRow="0" w:firstColumn="0" w:lastColumn="0" w:oddVBand="0" w:evenVBand="0" w:oddHBand="0" w:evenHBand="0" w:firstRowFirstColumn="0" w:firstRowLastColumn="0" w:lastRowFirstColumn="0" w:lastRowLastColumn="0"/>
+              <w:rPr>
+                <w:rFonts w:asciiTheme="minorHAnsi" w:hAnsiTheme="minorHAnsi" w:cstheme="minorHAnsi"/>
+                <w:sz w:val="20"/>
+                <w:szCs w:val="20"/>
+              </w:rPr>
+            </w:pPr>
+          </w:p>
+        </w:tc>
+        <w:tc>
+          <w:tcPr>
+            <w:tcW w:w="1917" w:type="dxa"/>
+          </w:tcPr>
+          <w:p>
+            <w:pPr>
+              <w:pStyle w:val="Prrafodelista"/>
+              <w:ind w:left="0"/>
+              <w:jc w:val="center"/>
+              <w:cnfStyle w:val="000000000000" w:firstRow="0" w:lastRow="0" w:firstColumn="0" w:lastColumn="0" w:oddVBand="0" w:evenVBand="0" w:oddHBand="0" w:evenHBand="0" w:firstRowFirstColumn="0" w:firstRowLastColumn="0" w:lastRowFirstColumn="0" w:lastRowLastColumn="0"/>
+              <w:rPr>
+                <w:rFonts w:asciiTheme="minorHAnsi" w:hAnsiTheme="minorHAnsi" w:cstheme="minorHAnsi"/>
+                <w:sz w:val="20"/>
+                <w:szCs w:val="20"/>
+              </w:rPr>
+            </w:pPr>
+            <w:r>
+              <w:rPr>
+                <w:rFonts w:asciiTheme="minorHAnsi" w:hAnsiTheme="minorHAnsi" w:cstheme="minorHAnsi"/>
+                <w:sz w:val="20"/>
+                <w:szCs w:val="20"/>
+              </w:rPr>
+              <w:t>Planificación de Compras extraordinarias</w:t>
+            </w:r>
+          </w:p>
+        </w:tc>
+        <w:tc>
+          <w:tcPr>
+            <w:tcW w:w="1798" w:type="dxa"/>
+          </w:tcPr>
+          <w:p>
+            <w:pPr>
+              <w:pStyle w:val="Prrafodelista"/>
+              <w:ind w:left="0"/>
+              <w:cnfStyle w:val="000000000000" w:firstRow="0" w:lastRow="0" w:firstColumn="0" w:lastColumn="0" w:oddVBand="0" w:evenVBand="0" w:oddHBand="0" w:evenHBand="0" w:firstRowFirstColumn="0" w:firstRowLastColumn="0" w:lastRowFirstColumn="0" w:lastRowLastColumn="0"/>
+              <w:rPr>
+                <w:rFonts w:asciiTheme="minorHAnsi" w:hAnsiTheme="minorHAnsi" w:cstheme="minorHAnsi"/>
+                <w:sz w:val="20"/>
+                <w:szCs w:val="20"/>
+              </w:rPr>
+            </w:pPr>
+          </w:p>
+        </w:tc>
+        <w:tc>
+          <w:tcPr>
+            <w:tcW w:w="1955" w:type="dxa"/>
+          </w:tcPr>
+          <w:p>
+            <w:pPr>
+              <w:pStyle w:val="Prrafodelista"/>
+              <w:ind w:left="0"/>
+              <w:cnfStyle w:val="000000000000" w:firstRow="0" w:lastRow="0" w:firstColumn="0" w:lastColumn="0" w:oddVBand="0" w:evenVBand="0" w:oddHBand="0" w:evenHBand="0" w:firstRowFirstColumn="0" w:firstRowLastColumn="0" w:lastRowFirstColumn="0" w:lastRowLastColumn="0"/>
+              <w:rPr>
+                <w:rFonts w:asciiTheme="minorHAnsi" w:hAnsiTheme="minorHAnsi" w:cstheme="minorHAnsi"/>
+                <w:sz w:val="20"/>
+                <w:szCs w:val="20"/>
+              </w:rPr>
+            </w:pPr>
+          </w:p>
+        </w:tc>
+        <w:tc>
+          <w:tcPr>
+            <w:tcW w:w="1701" w:type="dxa"/>
+            <w:vAlign w:val="center"/>
+          </w:tcPr>
+          <w:p>
+            <w:pPr>
+              <w:pStyle w:val="Prrafodelista"/>
+              <w:ind w:left="0"/>
+              <w:jc w:val="center"/>
+              <w:cnfStyle w:val="000000000000" w:firstRow="0" w:lastRow="0" w:firstColumn="0" w:lastColumn="0" w:oddVBand="0" w:evenVBand="0" w:oddHBand="0" w:evenHBand="0" w:firstRowFirstColumn="0" w:firstRowLastColumn="0" w:lastRowFirstColumn="0" w:lastRowLastColumn="0"/>
+              <w:rPr>
+                <w:rFonts w:asciiTheme="minorHAnsi" w:hAnsiTheme="minorHAnsi" w:cstheme="minorHAnsi"/>
+                <w:sz w:val="20"/>
+                <w:szCs w:val="20"/>
+              </w:rPr>
+            </w:pPr>
+            <w:r>
+              <w:rPr>
+                <w:rFonts w:asciiTheme="minorHAnsi" w:hAnsiTheme="minorHAnsi" w:cstheme="minorHAnsi"/>
+                <w:sz w:val="20"/>
+                <w:szCs w:val="20"/>
+              </w:rPr>
+              <w:t>Jefe de Gestión de contratos de bienes y servicios</w:t>
+            </w:r>
+          </w:p>
+        </w:tc>
+      </w:tr>
+      <w:tr>
+        <w:trPr>
+          <w:cnfStyle w:val="000000100000" w:firstRow="0" w:lastRow="0" w:firstColumn="0" w:lastColumn="0" w:oddVBand="0" w:evenVBand="0" w:oddHBand="1" w:evenHBand="0" w:firstRowFirstColumn="0" w:firstRowLastColumn="0" w:lastRowFirstColumn="0" w:lastRowLastColumn="0"/>
+          <w:trHeight w:val="820"/>
+        </w:trPr>
+        <w:tc>
+          <w:tcPr>
+            <w:cnfStyle w:val="001000000000" w:firstRow="0" w:lastRow="0" w:firstColumn="1" w:lastColumn="0" w:oddVBand="0" w:evenVBand="0" w:oddHBand="0" w:evenHBand="0" w:firstRowFirstColumn="0" w:firstRowLastColumn="0" w:lastRowFirstColumn="0" w:lastRowLastColumn="0"/>
+            <w:tcW w:w="675" w:type="dxa"/>
+          </w:tcPr>
+          <w:p>
+            <w:pPr>
+              <w:pStyle w:val="Prrafodelista"/>
+              <w:ind w:left="0"/>
+              <w:jc w:val="center"/>
+              <w:rPr>
+                <w:rFonts w:asciiTheme="minorHAnsi" w:hAnsiTheme="minorHAnsi" w:cstheme="minorHAnsi"/>
+                <w:sz w:val="20"/>
+                <w:szCs w:val="20"/>
+                <w:lang w:val="es-PE"/>
+              </w:rPr>
+            </w:pPr>
+            <w:r>
+              <w:rPr>
+                <w:rFonts w:asciiTheme="minorHAnsi" w:hAnsiTheme="minorHAnsi" w:cstheme="minorHAnsi"/>
+                <w:sz w:val="20"/>
+                <w:szCs w:val="20"/>
+                <w:lang w:val="es-PE"/>
+              </w:rPr>
+              <w:t>5</w:t>
+            </w:r>
+          </w:p>
+        </w:tc>
+        <w:tc>
+          <w:tcPr>
+            <w:tcW w:w="2127" w:type="dxa"/>
+          </w:tcPr>
+          <w:p>
+            <w:pPr>
+              <w:pStyle w:val="Prrafodelista"/>
+              <w:ind w:left="0"/>
+              <w:cnfStyle w:val="000000100000" w:firstRow="0" w:lastRow="0" w:firstColumn="0" w:lastColumn="0" w:oddVBand="0" w:evenVBand="0" w:oddHBand="1" w:evenHBand="0" w:firstRowFirstColumn="0" w:firstRowLastColumn="0" w:lastRowFirstColumn="0" w:lastRowLastColumn="0"/>
+              <w:rPr>
+                <w:rFonts w:asciiTheme="minorHAnsi" w:hAnsiTheme="minorHAnsi" w:cstheme="minorHAnsi"/>
+                <w:sz w:val="20"/>
+                <w:szCs w:val="20"/>
+              </w:rPr>
+            </w:pPr>
+          </w:p>
+        </w:tc>
+        <w:tc>
+          <w:tcPr>
+            <w:tcW w:w="1917" w:type="dxa"/>
+          </w:tcPr>
+          <w:p>
+            <w:pPr>
+              <w:pStyle w:val="Prrafodelista"/>
+              <w:ind w:left="0"/>
+              <w:jc w:val="center"/>
+              <w:cnfStyle w:val="000000100000" w:firstRow="0" w:lastRow="0" w:firstColumn="0" w:lastColumn="0" w:oddVBand="0" w:evenVBand="0" w:oddHBand="1" w:evenHBand="0" w:firstRowFirstColumn="0" w:firstRowLastColumn="0" w:lastRowFirstColumn="0" w:lastRowLastColumn="0"/>
+              <w:rPr>
+                <w:rFonts w:asciiTheme="minorHAnsi" w:hAnsiTheme="minorHAnsi" w:cstheme="minorHAnsi"/>
+                <w:sz w:val="20"/>
+                <w:szCs w:val="20"/>
+              </w:rPr>
+            </w:pPr>
+            <w:r>
+              <w:rPr>
+                <w:rFonts w:asciiTheme="minorHAnsi" w:hAnsiTheme="minorHAnsi" w:cstheme="minorHAnsi"/>
+                <w:sz w:val="20"/>
+                <w:szCs w:val="20"/>
+              </w:rPr>
+              <w:t>Planificación de presupuestos</w:t>
+            </w:r>
+          </w:p>
+        </w:tc>
+        <w:tc>
+          <w:tcPr>
+            <w:tcW w:w="1798" w:type="dxa"/>
+          </w:tcPr>
+          <w:p>
+            <w:pPr>
+              <w:pStyle w:val="Prrafodelista"/>
+              <w:ind w:left="0"/>
+              <w:cnfStyle w:val="000000100000" w:firstRow="0" w:lastRow="0" w:firstColumn="0" w:lastColumn="0" w:oddVBand="0" w:evenVBand="0" w:oddHBand="1" w:evenHBand="0" w:firstRowFirstColumn="0" w:firstRowLastColumn="0" w:lastRowFirstColumn="0" w:lastRowLastColumn="0"/>
+              <w:rPr>
+                <w:rFonts w:asciiTheme="minorHAnsi" w:hAnsiTheme="minorHAnsi" w:cstheme="minorHAnsi"/>
+                <w:sz w:val="20"/>
+                <w:szCs w:val="20"/>
+              </w:rPr>
+            </w:pPr>
+          </w:p>
+        </w:tc>
+        <w:tc>
+          <w:tcPr>
+            <w:tcW w:w="1955" w:type="dxa"/>
+          </w:tcPr>
+          <w:p>
+            <w:pPr>
+              <w:pStyle w:val="Prrafodelista"/>
+              <w:ind w:left="0"/>
+              <w:cnfStyle w:val="000000100000" w:firstRow="0" w:lastRow="0" w:firstColumn="0" w:lastColumn="0" w:oddVBand="0" w:evenVBand="0" w:oddHBand="1" w:evenHBand="0" w:firstRowFirstColumn="0" w:firstRowLastColumn="0" w:lastRowFirstColumn="0" w:lastRowLastColumn="0"/>
+              <w:rPr>
+                <w:rFonts w:asciiTheme="minorHAnsi" w:hAnsiTheme="minorHAnsi" w:cstheme="minorHAnsi"/>
+                <w:sz w:val="20"/>
+                <w:szCs w:val="20"/>
+              </w:rPr>
+            </w:pPr>
+          </w:p>
+        </w:tc>
+        <w:tc>
+          <w:tcPr>
+            <w:tcW w:w="1701" w:type="dxa"/>
+            <w:vAlign w:val="center"/>
+          </w:tcPr>
+          <w:p>
+            <w:pPr>
+              <w:pStyle w:val="Prrafodelista"/>
+              <w:ind w:left="0"/>
+              <w:jc w:val="center"/>
+              <w:cnfStyle w:val="000000100000" w:firstRow="0" w:lastRow="0" w:firstColumn="0" w:lastColumn="0" w:oddVBand="0" w:evenVBand="0" w:oddHBand="1" w:evenHBand="0" w:firstRowFirstColumn="0" w:firstRowLastColumn="0" w:lastRowFirstColumn="0" w:lastRowLastColumn="0"/>
+              <w:rPr>
+                <w:rFonts w:asciiTheme="minorHAnsi" w:hAnsiTheme="minorHAnsi" w:cstheme="minorHAnsi"/>
+                <w:sz w:val="20"/>
+                <w:szCs w:val="20"/>
+              </w:rPr>
+            </w:pPr>
+            <w:r>
+              <w:rPr>
+                <w:rFonts w:asciiTheme="minorHAnsi" w:hAnsiTheme="minorHAnsi" w:cstheme="minorHAnsi"/>
+                <w:sz w:val="20"/>
+                <w:szCs w:val="20"/>
+              </w:rPr>
+              <w:t>Jefe de Compras</w:t>
+            </w:r>
+          </w:p>
+        </w:tc>
+      </w:tr>
+      <w:tr>
+        <w:trPr>
+          <w:trHeight w:val="820"/>
+        </w:trPr>
+        <w:tc>
+          <w:tcPr>
+            <w:cnfStyle w:val="001000000000" w:firstRow="0" w:lastRow="0" w:firstColumn="1" w:lastColumn="0" w:oddVBand="0" w:evenVBand="0" w:oddHBand="0" w:evenHBand="0" w:firstRowFirstColumn="0" w:firstRowLastColumn="0" w:lastRowFirstColumn="0" w:lastRowLastColumn="0"/>
+            <w:tcW w:w="675" w:type="dxa"/>
+          </w:tcPr>
+          <w:p>
+            <w:pPr>
+              <w:pStyle w:val="Prrafodelista"/>
+              <w:ind w:left="0"/>
+              <w:jc w:val="center"/>
+              <w:rPr>
+                <w:rFonts w:asciiTheme="minorHAnsi" w:hAnsiTheme="minorHAnsi" w:cstheme="minorHAnsi"/>
+                <w:sz w:val="20"/>
+                <w:szCs w:val="20"/>
+                <w:lang w:val="es-PE"/>
+              </w:rPr>
+            </w:pPr>
+            <w:r>
+              <w:rPr>
+                <w:rFonts w:asciiTheme="minorHAnsi" w:hAnsiTheme="minorHAnsi" w:cstheme="minorHAnsi"/>
+                <w:sz w:val="20"/>
+                <w:szCs w:val="20"/>
+                <w:lang w:val="es-PE"/>
+              </w:rPr>
+              <w:t>6</w:t>
+            </w:r>
+          </w:p>
+        </w:tc>
+        <w:tc>
+          <w:tcPr>
+            <w:tcW w:w="2127" w:type="dxa"/>
+          </w:tcPr>
+          <w:p>
+            <w:pPr>
+              <w:pStyle w:val="Prrafodelista"/>
+              <w:ind w:left="0"/>
+              <w:cnfStyle w:val="000000000000" w:firstRow="0" w:lastRow="0" w:firstColumn="0" w:lastColumn="0" w:oddVBand="0" w:evenVBand="0" w:oddHBand="0" w:evenHBand="0" w:firstRowFirstColumn="0" w:firstRowLastColumn="0" w:lastRowFirstColumn="0" w:lastRowLastColumn="0"/>
+              <w:rPr>
+                <w:rFonts w:asciiTheme="minorHAnsi" w:hAnsiTheme="minorHAnsi" w:cstheme="minorHAnsi"/>
+                <w:sz w:val="20"/>
+                <w:szCs w:val="20"/>
+              </w:rPr>
+            </w:pPr>
+          </w:p>
+        </w:tc>
+        <w:tc>
+          <w:tcPr>
+            <w:tcW w:w="1917" w:type="dxa"/>
+          </w:tcPr>
+          <w:p>
+            <w:pPr>
+              <w:pStyle w:val="Prrafodelista"/>
+              <w:ind w:left="0"/>
+              <w:jc w:val="center"/>
+              <w:cnfStyle w:val="000000000000" w:firstRow="0" w:lastRow="0" w:firstColumn="0" w:lastColumn="0" w:oddVBand="0" w:evenVBand="0" w:oddHBand="0" w:evenHBand="0" w:firstRowFirstColumn="0" w:firstRowLastColumn="0" w:lastRowFirstColumn="0" w:lastRowLastColumn="0"/>
+              <w:rPr>
+                <w:rFonts w:asciiTheme="minorHAnsi" w:hAnsiTheme="minorHAnsi" w:cstheme="minorHAnsi"/>
+                <w:sz w:val="20"/>
+                <w:szCs w:val="20"/>
+              </w:rPr>
+            </w:pPr>
+            <w:r>
+              <w:rPr>
+                <w:rFonts w:asciiTheme="minorHAnsi" w:hAnsiTheme="minorHAnsi" w:cstheme="minorHAnsi"/>
+                <w:sz w:val="20"/>
+                <w:szCs w:val="20"/>
+              </w:rPr>
+              <w:t>Programación de Compras anuales</w:t>
+            </w:r>
+          </w:p>
+        </w:tc>
+        <w:tc>
+          <w:tcPr>
+            <w:tcW w:w="1798" w:type="dxa"/>
+          </w:tcPr>
+          <w:p>
+            <w:pPr>
+              <w:pStyle w:val="Prrafodelista"/>
+              <w:ind w:left="0"/>
+              <w:cnfStyle w:val="000000000000" w:firstRow="0" w:lastRow="0" w:firstColumn="0" w:lastColumn="0" w:oddVBand="0" w:evenVBand="0" w:oddHBand="0" w:evenHBand="0" w:firstRowFirstColumn="0" w:firstRowLastColumn="0" w:lastRowFirstColumn="0" w:lastRowLastColumn="0"/>
+              <w:rPr>
+                <w:rFonts w:asciiTheme="minorHAnsi" w:hAnsiTheme="minorHAnsi" w:cstheme="minorHAnsi"/>
+                <w:sz w:val="20"/>
+                <w:szCs w:val="20"/>
+              </w:rPr>
+            </w:pPr>
+          </w:p>
+        </w:tc>
+        <w:tc>
+          <w:tcPr>
+            <w:tcW w:w="1955" w:type="dxa"/>
+          </w:tcPr>
+          <w:p>
+            <w:pPr>
+              <w:pStyle w:val="Prrafodelista"/>
+              <w:ind w:left="0"/>
+              <w:cnfStyle w:val="000000000000" w:firstRow="0" w:lastRow="0" w:firstColumn="0" w:lastColumn="0" w:oddVBand="0" w:evenVBand="0" w:oddHBand="0" w:evenHBand="0" w:firstRowFirstColumn="0" w:firstRowLastColumn="0" w:lastRowFirstColumn="0" w:lastRowLastColumn="0"/>
+              <w:rPr>
+                <w:rFonts w:asciiTheme="minorHAnsi" w:hAnsiTheme="minorHAnsi" w:cstheme="minorHAnsi"/>
+                <w:sz w:val="20"/>
+                <w:szCs w:val="20"/>
+              </w:rPr>
+            </w:pPr>
+          </w:p>
+        </w:tc>
+        <w:tc>
+          <w:tcPr>
+            <w:tcW w:w="1701" w:type="dxa"/>
+            <w:vAlign w:val="center"/>
+          </w:tcPr>
+          <w:p>
+            <w:pPr>
+              <w:pStyle w:val="Prrafodelista"/>
+              <w:ind w:left="0"/>
+              <w:jc w:val="center"/>
+              <w:cnfStyle w:val="000000000000" w:firstRow="0" w:lastRow="0" w:firstColumn="0" w:lastColumn="0" w:oddVBand="0" w:evenVBand="0" w:oddHBand="0" w:evenHBand="0" w:firstRowFirstColumn="0" w:firstRowLastColumn="0" w:lastRowFirstColumn="0" w:lastRowLastColumn="0"/>
+              <w:rPr>
+                <w:rFonts w:asciiTheme="minorHAnsi" w:hAnsiTheme="minorHAnsi" w:cstheme="minorHAnsi"/>
+                <w:sz w:val="20"/>
+                <w:szCs w:val="20"/>
+              </w:rPr>
+            </w:pPr>
+            <w:r>
+              <w:rPr>
+                <w:rFonts w:asciiTheme="minorHAnsi" w:hAnsiTheme="minorHAnsi" w:cstheme="minorHAnsi"/>
+                <w:sz w:val="20"/>
+                <w:szCs w:val="20"/>
+              </w:rPr>
+              <w:t>Jefe de Compras</w:t>
+            </w:r>
+          </w:p>
+        </w:tc>
+      </w:tr>
+      <w:tr>
+        <w:trPr>
+          <w:cnfStyle w:val="000000100000" w:firstRow="0" w:lastRow="0" w:firstColumn="0" w:lastColumn="0" w:oddVBand="0" w:evenVBand="0" w:oddHBand="1" w:evenHBand="0" w:firstRowFirstColumn="0" w:firstRowLastColumn="0" w:lastRowFirstColumn="0" w:lastRowLastColumn="0"/>
+          <w:trHeight w:val="820"/>
+        </w:trPr>
+        <w:tc>
+          <w:tcPr>
+            <w:cnfStyle w:val="001000000000" w:firstRow="0" w:lastRow="0" w:firstColumn="1" w:lastColumn="0" w:oddVBand="0" w:evenVBand="0" w:oddHBand="0" w:evenHBand="0" w:firstRowFirstColumn="0" w:firstRowLastColumn="0" w:lastRowFirstColumn="0" w:lastRowLastColumn="0"/>
+            <w:tcW w:w="675" w:type="dxa"/>
+          </w:tcPr>
+          <w:p>
+            <w:pPr>
+              <w:pStyle w:val="Prrafodelista"/>
+              <w:ind w:left="0"/>
+              <w:jc w:val="center"/>
+              <w:rPr>
+                <w:rFonts w:asciiTheme="minorHAnsi" w:hAnsiTheme="minorHAnsi" w:cstheme="minorHAnsi"/>
+                <w:sz w:val="20"/>
+                <w:szCs w:val="20"/>
+                <w:lang w:val="es-PE"/>
+              </w:rPr>
+            </w:pPr>
+            <w:r>
+              <w:rPr>
+                <w:rFonts w:asciiTheme="minorHAnsi" w:hAnsiTheme="minorHAnsi" w:cstheme="minorHAnsi"/>
+                <w:sz w:val="20"/>
+                <w:szCs w:val="20"/>
+                <w:lang w:val="es-PE"/>
+              </w:rPr>
+              <w:t>7</w:t>
+            </w:r>
+          </w:p>
+        </w:tc>
+        <w:tc>
+          <w:tcPr>
+            <w:tcW w:w="2127" w:type="dxa"/>
+          </w:tcPr>
+          <w:p>
+            <w:pPr>
+              <w:pStyle w:val="Prrafodelista"/>
+              <w:ind w:left="0"/>
+              <w:cnfStyle w:val="000000100000" w:firstRow="0" w:lastRow="0" w:firstColumn="0" w:lastColumn="0" w:oddVBand="0" w:evenVBand="0" w:oddHBand="1" w:evenHBand="0" w:firstRowFirstColumn="0" w:firstRowLastColumn="0" w:lastRowFirstColumn="0" w:lastRowLastColumn="0"/>
+              <w:rPr>
+                <w:rFonts w:asciiTheme="minorHAnsi" w:hAnsiTheme="minorHAnsi" w:cstheme="minorHAnsi"/>
+                <w:sz w:val="20"/>
+                <w:szCs w:val="20"/>
+              </w:rPr>
+            </w:pPr>
+          </w:p>
+        </w:tc>
+        <w:tc>
+          <w:tcPr>
+            <w:tcW w:w="1917" w:type="dxa"/>
+          </w:tcPr>
+          <w:p>
+            <w:pPr>
+              <w:pStyle w:val="Prrafodelista"/>
+              <w:ind w:left="0"/>
+              <w:jc w:val="center"/>
+              <w:cnfStyle w:val="000000100000" w:firstRow="0" w:lastRow="0" w:firstColumn="0" w:lastColumn="0" w:oddVBand="0" w:evenVBand="0" w:oddHBand="1" w:evenHBand="0" w:firstRowFirstColumn="0" w:firstRowLastColumn="0" w:lastRowFirstColumn="0" w:lastRowLastColumn="0"/>
+              <w:rPr>
+                <w:rFonts w:asciiTheme="minorHAnsi" w:hAnsiTheme="minorHAnsi" w:cstheme="minorHAnsi"/>
+                <w:sz w:val="20"/>
+                <w:szCs w:val="20"/>
+              </w:rPr>
+            </w:pPr>
+            <w:r>
+              <w:rPr>
+                <w:rFonts w:asciiTheme="minorHAnsi" w:hAnsiTheme="minorHAnsi" w:cstheme="minorHAnsi"/>
+                <w:sz w:val="20"/>
+                <w:szCs w:val="20"/>
+              </w:rPr>
+              <w:t>Tipo de programación</w:t>
+            </w:r>
+          </w:p>
+        </w:tc>
+        <w:tc>
+          <w:tcPr>
+            <w:tcW w:w="1798" w:type="dxa"/>
+          </w:tcPr>
+          <w:p>
+            <w:pPr>
+              <w:pStyle w:val="Prrafodelista"/>
+              <w:ind w:left="0"/>
+              <w:cnfStyle w:val="000000100000" w:firstRow="0" w:lastRow="0" w:firstColumn="0" w:lastColumn="0" w:oddVBand="0" w:evenVBand="0" w:oddHBand="1" w:evenHBand="0" w:firstRowFirstColumn="0" w:firstRowLastColumn="0" w:lastRowFirstColumn="0" w:lastRowLastColumn="0"/>
+              <w:rPr>
+                <w:rFonts w:asciiTheme="minorHAnsi" w:hAnsiTheme="minorHAnsi" w:cstheme="minorHAnsi"/>
+                <w:sz w:val="20"/>
+                <w:szCs w:val="20"/>
+              </w:rPr>
+            </w:pPr>
+          </w:p>
+        </w:tc>
+        <w:tc>
+          <w:tcPr>
+            <w:tcW w:w="1955" w:type="dxa"/>
+          </w:tcPr>
+          <w:p>
+            <w:pPr>
+              <w:pStyle w:val="Prrafodelista"/>
+              <w:ind w:left="0"/>
+              <w:cnfStyle w:val="000000100000" w:firstRow="0" w:lastRow="0" w:firstColumn="0" w:lastColumn="0" w:oddVBand="0" w:evenVBand="0" w:oddHBand="1" w:evenHBand="0" w:firstRowFirstColumn="0" w:firstRowLastColumn="0" w:lastRowFirstColumn="0" w:lastRowLastColumn="0"/>
+              <w:rPr>
+                <w:rFonts w:asciiTheme="minorHAnsi" w:hAnsiTheme="minorHAnsi" w:cstheme="minorHAnsi"/>
+                <w:sz w:val="20"/>
+                <w:szCs w:val="20"/>
+              </w:rPr>
+            </w:pPr>
+          </w:p>
+        </w:tc>
+        <w:tc>
+          <w:tcPr>
+            <w:tcW w:w="1701" w:type="dxa"/>
+            <w:vAlign w:val="center"/>
+          </w:tcPr>
+          <w:p>
+            <w:pPr>
+              <w:pStyle w:val="Prrafodelista"/>
+              <w:ind w:left="0"/>
+              <w:jc w:val="center"/>
+              <w:cnfStyle w:val="000000100000" w:firstRow="0" w:lastRow="0" w:firstColumn="0" w:lastColumn="0" w:oddVBand="0" w:evenVBand="0" w:oddHBand="1" w:evenHBand="0" w:firstRowFirstColumn="0" w:firstRowLastColumn="0" w:lastRowFirstColumn="0" w:lastRowLastColumn="0"/>
+              <w:rPr>
+                <w:rFonts w:asciiTheme="minorHAnsi" w:hAnsiTheme="minorHAnsi" w:cstheme="minorHAnsi"/>
+                <w:sz w:val="20"/>
+                <w:szCs w:val="20"/>
+              </w:rPr>
+            </w:pPr>
+            <w:r>
+              <w:rPr>
+                <w:rFonts w:asciiTheme="minorHAnsi" w:hAnsiTheme="minorHAnsi" w:cstheme="minorHAnsi"/>
+                <w:sz w:val="20"/>
+                <w:szCs w:val="20"/>
+              </w:rPr>
+              <w:t>Jefe de Compras</w:t>
+            </w:r>
+          </w:p>
+        </w:tc>
+      </w:tr>
+      <w:tr>
+        <w:trPr>
+          <w:trHeight w:val="820"/>
+        </w:trPr>
+        <w:tc>
+          <w:tcPr>
+            <w:cnfStyle w:val="001000000000" w:firstRow="0" w:lastRow="0" w:firstColumn="1" w:lastColumn="0" w:oddVBand="0" w:evenVBand="0" w:oddHBand="0" w:evenHBand="0" w:firstRowFirstColumn="0" w:firstRowLastColumn="0" w:lastRowFirstColumn="0" w:lastRowLastColumn="0"/>
+            <w:tcW w:w="675" w:type="dxa"/>
+          </w:tcPr>
+          <w:p>
+            <w:pPr>
+              <w:pStyle w:val="Prrafodelista"/>
+              <w:ind w:left="0"/>
+              <w:jc w:val="center"/>
+              <w:rPr>
+                <w:rFonts w:asciiTheme="minorHAnsi" w:hAnsiTheme="minorHAnsi" w:cstheme="minorHAnsi"/>
+                <w:sz w:val="20"/>
+                <w:szCs w:val="20"/>
+                <w:lang w:val="es-PE"/>
+              </w:rPr>
+            </w:pPr>
+            <w:r>
+              <w:rPr>
+                <w:rFonts w:asciiTheme="minorHAnsi" w:hAnsiTheme="minorHAnsi" w:cstheme="minorHAnsi"/>
+                <w:sz w:val="20"/>
+                <w:szCs w:val="20"/>
+                <w:lang w:val="es-PE"/>
+              </w:rPr>
+              <w:t>8</w:t>
+            </w:r>
+          </w:p>
+        </w:tc>
+        <w:tc>
+          <w:tcPr>
+            <w:tcW w:w="2127" w:type="dxa"/>
+          </w:tcPr>
+          <w:p>
+            <w:pPr>
+              <w:pStyle w:val="Prrafodelista"/>
+              <w:ind w:left="0"/>
+              <w:cnfStyle w:val="000000000000" w:firstRow="0" w:lastRow="0" w:firstColumn="0" w:lastColumn="0" w:oddVBand="0" w:evenVBand="0" w:oddHBand="0" w:evenHBand="0" w:firstRowFirstColumn="0" w:firstRowLastColumn="0" w:lastRowFirstColumn="0" w:lastRowLastColumn="0"/>
+              <w:rPr>
+                <w:rFonts w:asciiTheme="minorHAnsi" w:hAnsiTheme="minorHAnsi" w:cstheme="minorHAnsi"/>
+                <w:sz w:val="20"/>
+                <w:szCs w:val="20"/>
+              </w:rPr>
+            </w:pPr>
+          </w:p>
+        </w:tc>
+        <w:tc>
+          <w:tcPr>
+            <w:tcW w:w="1917" w:type="dxa"/>
+          </w:tcPr>
+          <w:p>
+            <w:pPr>
+              <w:pStyle w:val="Prrafodelista"/>
+              <w:ind w:left="0"/>
+              <w:jc w:val="center"/>
+              <w:cnfStyle w:val="000000000000" w:firstRow="0" w:lastRow="0" w:firstColumn="0" w:lastColumn="0" w:oddVBand="0" w:evenVBand="0" w:oddHBand="0" w:evenHBand="0" w:firstRowFirstColumn="0" w:firstRowLastColumn="0" w:lastRowFirstColumn="0" w:lastRowLastColumn="0"/>
+              <w:rPr>
+                <w:rFonts w:asciiTheme="minorHAnsi" w:hAnsiTheme="minorHAnsi" w:cstheme="minorHAnsi"/>
+                <w:sz w:val="20"/>
+                <w:szCs w:val="20"/>
+              </w:rPr>
+            </w:pPr>
+            <w:r>
+              <w:rPr>
+                <w:rFonts w:asciiTheme="minorHAnsi" w:hAnsiTheme="minorHAnsi" w:cstheme="minorHAnsi"/>
+                <w:sz w:val="20"/>
+                <w:szCs w:val="20"/>
+              </w:rPr>
+              <w:t>Elaborar Plan de compras de maquinarias, equipos y bienes</w:t>
+            </w:r>
+          </w:p>
+        </w:tc>
+        <w:tc>
+          <w:tcPr>
+            <w:tcW w:w="1798" w:type="dxa"/>
+          </w:tcPr>
+          <w:p>
+            <w:pPr>
+              <w:pStyle w:val="Prrafodelista"/>
+              <w:ind w:left="0"/>
+              <w:cnfStyle w:val="000000000000" w:firstRow="0" w:lastRow="0" w:firstColumn="0" w:lastColumn="0" w:oddVBand="0" w:evenVBand="0" w:oddHBand="0" w:evenHBand="0" w:firstRowFirstColumn="0" w:firstRowLastColumn="0" w:lastRowFirstColumn="0" w:lastRowLastColumn="0"/>
+              <w:rPr>
+                <w:rFonts w:asciiTheme="minorHAnsi" w:hAnsiTheme="minorHAnsi" w:cstheme="minorHAnsi"/>
+                <w:sz w:val="20"/>
+                <w:szCs w:val="20"/>
+              </w:rPr>
+            </w:pPr>
+          </w:p>
+        </w:tc>
+        <w:tc>
+          <w:tcPr>
+            <w:tcW w:w="1955" w:type="dxa"/>
+          </w:tcPr>
+          <w:p>
+            <w:pPr>
+              <w:pStyle w:val="Prrafodelista"/>
+              <w:ind w:left="0"/>
+              <w:cnfStyle w:val="000000000000" w:firstRow="0" w:lastRow="0" w:firstColumn="0" w:lastColumn="0" w:oddVBand="0" w:evenVBand="0" w:oddHBand="0" w:evenHBand="0" w:firstRowFirstColumn="0" w:firstRowLastColumn="0" w:lastRowFirstColumn="0" w:lastRowLastColumn="0"/>
+              <w:rPr>
+                <w:rFonts w:asciiTheme="minorHAnsi" w:hAnsiTheme="minorHAnsi" w:cstheme="minorHAnsi"/>
+                <w:sz w:val="20"/>
+                <w:szCs w:val="20"/>
+              </w:rPr>
+            </w:pPr>
+          </w:p>
+        </w:tc>
+        <w:tc>
+          <w:tcPr>
+            <w:tcW w:w="1701" w:type="dxa"/>
+            <w:vAlign w:val="center"/>
+          </w:tcPr>
+          <w:p>
+            <w:pPr>
+              <w:pStyle w:val="Prrafodelista"/>
+              <w:ind w:left="0"/>
+              <w:jc w:val="center"/>
+              <w:cnfStyle w:val="000000000000" w:firstRow="0" w:lastRow="0" w:firstColumn="0" w:lastColumn="0" w:oddVBand="0" w:evenVBand="0" w:oddHBand="0" w:evenHBand="0" w:firstRowFirstColumn="0" w:firstRowLastColumn="0" w:lastRowFirstColumn="0" w:lastRowLastColumn="0"/>
+              <w:rPr>
+                <w:rFonts w:asciiTheme="minorHAnsi" w:hAnsiTheme="minorHAnsi" w:cstheme="minorHAnsi"/>
+                <w:sz w:val="20"/>
+                <w:szCs w:val="20"/>
+              </w:rPr>
+            </w:pPr>
+            <w:r>
+              <w:rPr>
+                <w:rFonts w:asciiTheme="minorHAnsi" w:hAnsiTheme="minorHAnsi" w:cstheme="minorHAnsi"/>
+                <w:sz w:val="20"/>
+                <w:szCs w:val="20"/>
+              </w:rPr>
+              <w:t>Jefe de Gestión de contratos de bienes y servicios</w:t>
+            </w:r>
+          </w:p>
+        </w:tc>
+      </w:tr>
+      <w:tr>
+        <w:trPr>
+          <w:cnfStyle w:val="000000100000" w:firstRow="0" w:lastRow="0" w:firstColumn="0" w:lastColumn="0" w:oddVBand="0" w:evenVBand="0" w:oddHBand="1" w:evenHBand="0" w:firstRowFirstColumn="0" w:firstRowLastColumn="0" w:lastRowFirstColumn="0" w:lastRowLastColumn="0"/>
+          <w:trHeight w:val="820"/>
+        </w:trPr>
+        <w:tc>
+          <w:tcPr>
+            <w:cnfStyle w:val="001000000000" w:firstRow="0" w:lastRow="0" w:firstColumn="1" w:lastColumn="0" w:oddVBand="0" w:evenVBand="0" w:oddHBand="0" w:evenHBand="0" w:firstRowFirstColumn="0" w:firstRowLastColumn="0" w:lastRowFirstColumn="0" w:lastRowLastColumn="0"/>
+            <w:tcW w:w="675" w:type="dxa"/>
+          </w:tcPr>
+          <w:p>
+            <w:pPr>
+              <w:pStyle w:val="Prrafodelista"/>
+              <w:ind w:left="0"/>
+              <w:jc w:val="center"/>
+              <w:rPr>
+                <w:rFonts w:asciiTheme="minorHAnsi" w:hAnsiTheme="minorHAnsi" w:cstheme="minorHAnsi"/>
+                <w:sz w:val="20"/>
+                <w:szCs w:val="20"/>
+                <w:lang w:val="es-PE"/>
+              </w:rPr>
+            </w:pPr>
+            <w:r>
+              <w:rPr>
+                <w:rFonts w:asciiTheme="minorHAnsi" w:hAnsiTheme="minorHAnsi" w:cstheme="minorHAnsi"/>
+                <w:sz w:val="20"/>
+                <w:szCs w:val="20"/>
+                <w:lang w:val="es-PE"/>
+              </w:rPr>
+              <w:t>9</w:t>
+            </w:r>
+          </w:p>
+        </w:tc>
+        <w:tc>
+          <w:tcPr>
+            <w:tcW w:w="2127" w:type="dxa"/>
+          </w:tcPr>
+          <w:p>
+            <w:pPr>
+              <w:pStyle w:val="Prrafodelista"/>
+              <w:ind w:left="0"/>
+              <w:cnfStyle w:val="000000100000" w:firstRow="0" w:lastRow="0" w:firstColumn="0" w:lastColumn="0" w:oddVBand="0" w:evenVBand="0" w:oddHBand="1" w:evenHBand="0" w:firstRowFirstColumn="0" w:firstRowLastColumn="0" w:lastRowFirstColumn="0" w:lastRowLastColumn="0"/>
+              <w:rPr>
+                <w:rFonts w:asciiTheme="minorHAnsi" w:hAnsiTheme="minorHAnsi" w:cstheme="minorHAnsi"/>
+                <w:sz w:val="20"/>
+                <w:szCs w:val="20"/>
+              </w:rPr>
+            </w:pPr>
+          </w:p>
+        </w:tc>
+        <w:tc>
+          <w:tcPr>
+            <w:tcW w:w="1917" w:type="dxa"/>
+          </w:tcPr>
+          <w:p>
+            <w:pPr>
+              <w:pStyle w:val="Prrafodelista"/>
+              <w:ind w:left="0"/>
+              <w:jc w:val="center"/>
+              <w:cnfStyle w:val="000000100000" w:firstRow="0" w:lastRow="0" w:firstColumn="0" w:lastColumn="0" w:oddVBand="0" w:evenVBand="0" w:oddHBand="1" w:evenHBand="0" w:firstRowFirstColumn="0" w:firstRowLastColumn="0" w:lastRowFirstColumn="0" w:lastRowLastColumn="0"/>
+              <w:rPr>
+                <w:rFonts w:asciiTheme="minorHAnsi" w:hAnsiTheme="minorHAnsi" w:cstheme="minorHAnsi"/>
+                <w:sz w:val="20"/>
+                <w:szCs w:val="20"/>
+              </w:rPr>
+            </w:pPr>
+            <w:r>
+              <w:rPr>
+                <w:rFonts w:asciiTheme="minorHAnsi" w:hAnsiTheme="minorHAnsi" w:cstheme="minorHAnsi"/>
+                <w:sz w:val="20"/>
+                <w:szCs w:val="20"/>
+              </w:rPr>
+              <w:t>Elaborar Plan de compras de productos internos</w:t>
+            </w:r>
+          </w:p>
+        </w:tc>
+        <w:tc>
+          <w:tcPr>
+            <w:tcW w:w="1798" w:type="dxa"/>
+          </w:tcPr>
+          <w:p>
+            <w:pPr>
+              <w:pStyle w:val="Prrafodelista"/>
+              <w:ind w:left="0"/>
+              <w:cnfStyle w:val="000000100000" w:firstRow="0" w:lastRow="0" w:firstColumn="0" w:lastColumn="0" w:oddVBand="0" w:evenVBand="0" w:oddHBand="1" w:evenHBand="0" w:firstRowFirstColumn="0" w:firstRowLastColumn="0" w:lastRowFirstColumn="0" w:lastRowLastColumn="0"/>
+              <w:rPr>
+                <w:rFonts w:asciiTheme="minorHAnsi" w:hAnsiTheme="minorHAnsi" w:cstheme="minorHAnsi"/>
+                <w:sz w:val="20"/>
+                <w:szCs w:val="20"/>
+              </w:rPr>
+            </w:pPr>
+          </w:p>
+        </w:tc>
+        <w:tc>
+          <w:tcPr>
+            <w:tcW w:w="1955" w:type="dxa"/>
+          </w:tcPr>
+          <w:p>
+            <w:pPr>
+              <w:pStyle w:val="Prrafodelista"/>
+              <w:ind w:left="0"/>
+              <w:cnfStyle w:val="000000100000" w:firstRow="0" w:lastRow="0" w:firstColumn="0" w:lastColumn="0" w:oddVBand="0" w:evenVBand="0" w:oddHBand="1" w:evenHBand="0" w:firstRowFirstColumn="0" w:firstRowLastColumn="0" w:lastRowFirstColumn="0" w:lastRowLastColumn="0"/>
+              <w:rPr>
+                <w:rFonts w:asciiTheme="minorHAnsi" w:hAnsiTheme="minorHAnsi" w:cstheme="minorHAnsi"/>
+                <w:sz w:val="20"/>
+                <w:szCs w:val="20"/>
+              </w:rPr>
+            </w:pPr>
+          </w:p>
+        </w:tc>
+        <w:tc>
+          <w:tcPr>
+            <w:tcW w:w="1701" w:type="dxa"/>
+            <w:vAlign w:val="center"/>
+          </w:tcPr>
+          <w:p>
+            <w:pPr>
+              <w:pStyle w:val="Prrafodelista"/>
+              <w:ind w:left="0"/>
+              <w:jc w:val="center"/>
+              <w:cnfStyle w:val="000000100000" w:firstRow="0" w:lastRow="0" w:firstColumn="0" w:lastColumn="0" w:oddVBand="0" w:evenVBand="0" w:oddHBand="1" w:evenHBand="0" w:firstRowFirstColumn="0" w:firstRowLastColumn="0" w:lastRowFirstColumn="0" w:lastRowLastColumn="0"/>
+              <w:rPr>
+                <w:rFonts w:asciiTheme="minorHAnsi" w:hAnsiTheme="minorHAnsi" w:cstheme="minorHAnsi"/>
+                <w:sz w:val="20"/>
+                <w:szCs w:val="20"/>
+              </w:rPr>
+            </w:pPr>
+            <w:r>
+              <w:rPr>
+                <w:rFonts w:asciiTheme="minorHAnsi" w:hAnsiTheme="minorHAnsi" w:cstheme="minorHAnsi"/>
+                <w:sz w:val="20"/>
+                <w:szCs w:val="20"/>
+              </w:rPr>
+              <w:t>Jefe de Compras</w:t>
+            </w:r>
           </w:p>
         </w:tc>
       </w:tr>
@@ -9914,6 +5378,7 @@
           <w:rFonts w:asciiTheme="minorHAnsi" w:hAnsiTheme="minorHAnsi" w:cstheme="minorHAnsi"/>
           <w:lang w:val="es-PE"/>
         </w:rPr>
+        <w:lastRenderedPageBreak/>
         <w:t>1.</w:t>
       </w:r>
       <w:r>
@@ -9957,8 +5422,8 @@
           <w:lang w:val="es-PE" w:eastAsia="es-PE"/>
         </w:rPr>
         <w:drawing>
-          <wp:inline distT="0" distB="0" distL="0" distR="0">
-            <wp:extent cx="6176013" cy="4173898"/>
+          <wp:inline distT="0" distB="0" distL="0" distR="0" wp14:anchorId="4015627B" wp14:editId="0F6FE72C">
+            <wp:extent cx="6176191" cy="3795823"/>
             <wp:effectExtent l="0" t="0" r="0" b="0"/>
             <wp:docPr id="1" name="0 Imagen"/>
             <wp:cNvGraphicFramePr>
@@ -9971,26 +5436,33 @@
                     <pic:cNvPr id="0" name="Primer_nivel_Logistica_PM06_v3.png"/>
                     <pic:cNvPicPr/>
                   </pic:nvPicPr>
-                  <pic:blipFill>
-                    <a:blip r:embed="rId12" cstate="print">
+                  <pic:blipFill rotWithShape="1">
+                    <a:blip r:embed="rId13">
                       <a:extLst>
                         <a:ext uri="{28A0092B-C50C-407E-A947-70E740481C1C}">
                           <a14:useLocalDpi xmlns:a14="http://schemas.microsoft.com/office/drawing/2010/main" val="0"/>
                         </a:ext>
                       </a:extLst>
                     </a:blip>
-                    <a:stretch>
-                      <a:fillRect/>
-                    </a:stretch>
+                    <a:srcRect b="9160"/>
+                    <a:stretch/>
                   </pic:blipFill>
-                  <pic:spPr>
+                  <pic:spPr bwMode="auto">
                     <a:xfrm>
                       <a:off x="0" y="0"/>
-                      <a:ext cx="6176013" cy="4173898"/>
+                      <a:ext cx="6169249" cy="3791556"/>
                     </a:xfrm>
                     <a:prstGeom prst="rect">
                       <a:avLst/>
                     </a:prstGeom>
+                    <a:ln>
+                      <a:noFill/>
+                    </a:ln>
+                    <a:extLst>
+                      <a:ext uri="{53640926-AAD7-44D8-BBD7-CCE9431645EC}">
+                        <a14:shadowObscured xmlns:a14="http://schemas.microsoft.com/office/drawing/2010/main"/>
+                      </a:ext>
+                    </a:extLst>
                   </pic:spPr>
                 </pic:pic>
               </a:graphicData>
@@ -10049,66 +5521,11 @@
     </w:p>
     <w:p>
       <w:pPr>
-        <w:pStyle w:val="Ttulo1"/>
-        <w:rPr>
-          <w:rFonts w:asciiTheme="minorHAnsi" w:eastAsia="Times New Roman" w:hAnsiTheme="minorHAnsi" w:cstheme="minorHAnsi"/>
-          <w:color w:val="002060"/>
+        <w:rPr>
           <w:lang w:val="es-PE"/>
         </w:rPr>
       </w:pPr>
       <w:bookmarkStart w:id="16" w:name="_Toc292018125"/>
-    </w:p>
-    <w:p>
-      <w:pPr>
-        <w:pStyle w:val="Ttulo1"/>
-        <w:rPr>
-          <w:rFonts w:asciiTheme="minorHAnsi" w:eastAsia="Times New Roman" w:hAnsiTheme="minorHAnsi" w:cstheme="minorHAnsi"/>
-          <w:color w:val="002060"/>
-          <w:lang w:val="es-PE"/>
-        </w:rPr>
-      </w:pPr>
-    </w:p>
-    <w:p>
-      <w:pPr>
-        <w:rPr>
-          <w:lang w:val="es-PE"/>
-        </w:rPr>
-      </w:pPr>
-    </w:p>
-    <w:p>
-      <w:pPr>
-        <w:rPr>
-          <w:lang w:val="es-PE"/>
-        </w:rPr>
-      </w:pPr>
-    </w:p>
-    <w:p>
-      <w:pPr>
-        <w:rPr>
-          <w:lang w:val="es-PE"/>
-        </w:rPr>
-      </w:pPr>
-    </w:p>
-    <w:p>
-      <w:pPr>
-        <w:rPr>
-          <w:lang w:val="es-PE"/>
-        </w:rPr>
-      </w:pPr>
-    </w:p>
-    <w:p>
-      <w:pPr>
-        <w:rPr>
-          <w:lang w:val="es-PE"/>
-        </w:rPr>
-      </w:pPr>
-    </w:p>
-    <w:p>
-      <w:pPr>
-        <w:rPr>
-          <w:lang w:val="es-PE"/>
-        </w:rPr>
-      </w:pPr>
     </w:p>
     <w:p>
       <w:pPr>
@@ -10400,7 +5817,14 @@
                 <w:rFonts w:asciiTheme="minorHAnsi" w:hAnsiTheme="minorHAnsi" w:cstheme="minorHAnsi"/>
                 <w:lang w:val="es-PE"/>
               </w:rPr>
-              <w:t>Definición de procesos de primer nivel del macro proceso de Logística</w:t>
+              <w:t xml:space="preserve">Definición </w:t>
+            </w:r>
+            <w:r>
+              <w:rPr>
+                <w:rFonts w:asciiTheme="minorHAnsi" w:hAnsiTheme="minorHAnsi" w:cstheme="minorHAnsi"/>
+                <w:lang w:val="es-PE"/>
+              </w:rPr>
+              <w:t>del proceso “Planificación de Compras”</w:t>
             </w:r>
           </w:p>
         </w:tc>
@@ -10422,211 +5846,12 @@
                 <w:rFonts w:asciiTheme="minorHAnsi" w:hAnsiTheme="minorHAnsi" w:cstheme="minorHAnsi"/>
                 <w:lang w:val="es-PE"/>
               </w:rPr>
-              <w:t>30/04/11</w:t>
+              <w:t>28/05/2011</w:t>
             </w:r>
           </w:p>
         </w:tc>
       </w:tr>
-      <w:tr>
-        <w:trPr>
-          <w:cantSplit/>
-          <w:trHeight w:val="229"/>
-        </w:trPr>
-        <w:tc>
-          <w:tcPr>
-            <w:tcW w:w="900" w:type="dxa"/>
-            <w:vAlign w:val="center"/>
-          </w:tcPr>
-          <w:p>
-            <w:pPr>
-              <w:pStyle w:val="TableText"/>
-              <w:rPr>
-                <w:rFonts w:asciiTheme="minorHAnsi" w:hAnsiTheme="minorHAnsi" w:cstheme="minorHAnsi"/>
-              </w:rPr>
-            </w:pPr>
-            <w:r>
-              <w:rPr>
-                <w:rFonts w:asciiTheme="minorHAnsi" w:hAnsiTheme="minorHAnsi" w:cstheme="minorHAnsi"/>
-              </w:rPr>
-              <w:t>1.1</w:t>
-            </w:r>
-          </w:p>
-        </w:tc>
-        <w:tc>
-          <w:tcPr>
-            <w:tcW w:w="2340" w:type="dxa"/>
-            <w:vAlign w:val="center"/>
-          </w:tcPr>
-          <w:p>
-            <w:pPr>
-              <w:pStyle w:val="TableText"/>
-              <w:rPr>
-                <w:rFonts w:asciiTheme="minorHAnsi" w:hAnsiTheme="minorHAnsi" w:cstheme="minorHAnsi"/>
-              </w:rPr>
-            </w:pPr>
-            <w:r>
-              <w:rPr>
-                <w:rFonts w:asciiTheme="minorHAnsi" w:hAnsiTheme="minorHAnsi" w:cstheme="minorHAnsi"/>
-              </w:rPr>
-              <w:t xml:space="preserve">Actualización del </w:t>
-            </w:r>
-            <w:r>
-              <w:rPr>
-                <w:rFonts w:asciiTheme="minorHAnsi" w:hAnsiTheme="minorHAnsi" w:cstheme="minorHAnsi"/>
-              </w:rPr>
-              <w:t>document</w:t>
-            </w:r>
-            <w:r>
-              <w:rPr>
-                <w:rFonts w:asciiTheme="minorHAnsi" w:hAnsiTheme="minorHAnsi" w:cstheme="minorHAnsi"/>
-              </w:rPr>
-              <w:t>o</w:t>
-            </w:r>
-          </w:p>
-        </w:tc>
-        <w:tc>
-          <w:tcPr>
-            <w:tcW w:w="4140" w:type="dxa"/>
-            <w:vAlign w:val="center"/>
-          </w:tcPr>
-          <w:p>
-            <w:pPr>
-              <w:pStyle w:val="TableText"/>
-              <w:rPr>
-                <w:rFonts w:asciiTheme="minorHAnsi" w:hAnsiTheme="minorHAnsi" w:cstheme="minorHAnsi"/>
-                <w:lang w:val="es-PE"/>
-              </w:rPr>
-            </w:pPr>
-            <w:r>
-              <w:rPr>
-                <w:rFonts w:asciiTheme="minorHAnsi" w:hAnsiTheme="minorHAnsi" w:cstheme="minorHAnsi"/>
-                <w:lang w:val="es-PE"/>
-              </w:rPr>
-              <w:t>Correcciones</w:t>
-            </w:r>
-            <w:r>
-              <w:rPr>
-                <w:rFonts w:asciiTheme="minorHAnsi" w:hAnsiTheme="minorHAnsi" w:cstheme="minorHAnsi"/>
-                <w:lang w:val="es-PE"/>
-              </w:rPr>
-              <w:t xml:space="preserve"> realizadas en base a las sugerencias de QA y reuniones con el cliente de minería</w:t>
-            </w:r>
-          </w:p>
-        </w:tc>
-        <w:tc>
-          <w:tcPr>
-            <w:tcW w:w="1260" w:type="dxa"/>
-            <w:vAlign w:val="center"/>
-          </w:tcPr>
-          <w:p>
-            <w:pPr>
-              <w:pStyle w:val="TableText"/>
-              <w:rPr>
-                <w:rFonts w:asciiTheme="minorHAnsi" w:hAnsiTheme="minorHAnsi" w:cstheme="minorHAnsi"/>
-                <w:lang w:val="es-PE"/>
-              </w:rPr>
-            </w:pPr>
-            <w:r>
-              <w:rPr>
-                <w:rFonts w:asciiTheme="minorHAnsi" w:hAnsiTheme="minorHAnsi" w:cstheme="minorHAnsi"/>
-                <w:lang w:val="es-PE"/>
-              </w:rPr>
-              <w:t>11/05/11</w:t>
-            </w:r>
-          </w:p>
-        </w:tc>
-      </w:tr>
-      <w:tr>
-        <w:trPr>
-          <w:cantSplit/>
-          <w:trHeight w:val="229"/>
-        </w:trPr>
-        <w:tc>
-          <w:tcPr>
-            <w:tcW w:w="900" w:type="dxa"/>
-            <w:vAlign w:val="center"/>
-          </w:tcPr>
-          <w:p>
-            <w:pPr>
-              <w:pStyle w:val="TableText"/>
-              <w:rPr>
-                <w:rFonts w:asciiTheme="minorHAnsi" w:hAnsiTheme="minorHAnsi" w:cstheme="minorHAnsi"/>
-              </w:rPr>
-            </w:pPr>
-            <w:r>
-              <w:rPr>
-                <w:rFonts w:asciiTheme="minorHAnsi" w:hAnsiTheme="minorHAnsi" w:cstheme="minorHAnsi"/>
-              </w:rPr>
-              <w:t>1.2</w:t>
-            </w:r>
-          </w:p>
-        </w:tc>
-        <w:tc>
-          <w:tcPr>
-            <w:tcW w:w="2340" w:type="dxa"/>
-            <w:vAlign w:val="center"/>
-          </w:tcPr>
-          <w:p>
-            <w:pPr>
-              <w:pStyle w:val="TableText"/>
-              <w:rPr>
-                <w:rFonts w:asciiTheme="minorHAnsi" w:hAnsiTheme="minorHAnsi" w:cstheme="minorHAnsi"/>
-              </w:rPr>
-            </w:pPr>
-            <w:r>
-              <w:rPr>
-                <w:rFonts w:asciiTheme="minorHAnsi" w:hAnsiTheme="minorHAnsi" w:cstheme="minorHAnsi"/>
-              </w:rPr>
-              <w:t>Actualización del documento</w:t>
-            </w:r>
-          </w:p>
-        </w:tc>
-        <w:tc>
-          <w:tcPr>
-            <w:tcW w:w="4140" w:type="dxa"/>
-            <w:vAlign w:val="center"/>
-          </w:tcPr>
-          <w:p>
-            <w:pPr>
-              <w:pStyle w:val="TableText"/>
-              <w:rPr>
-                <w:rFonts w:asciiTheme="minorHAnsi" w:hAnsiTheme="minorHAnsi" w:cstheme="minorHAnsi"/>
-                <w:lang w:val="es-PE"/>
-              </w:rPr>
-            </w:pPr>
-            <w:r>
-              <w:rPr>
-                <w:rFonts w:asciiTheme="minorHAnsi" w:hAnsiTheme="minorHAnsi" w:cstheme="minorHAnsi"/>
-                <w:lang w:val="es-PE"/>
-              </w:rPr>
-              <w:t>Correcciones realizadas en base a las sugerencias de QA y reuniones con el cliente de minería</w:t>
-            </w:r>
-          </w:p>
-        </w:tc>
-        <w:tc>
-          <w:tcPr>
-            <w:tcW w:w="1260" w:type="dxa"/>
-            <w:vAlign w:val="center"/>
-          </w:tcPr>
-          <w:p>
-            <w:pPr>
-              <w:pStyle w:val="TableText"/>
-              <w:rPr>
-                <w:rFonts w:asciiTheme="minorHAnsi" w:hAnsiTheme="minorHAnsi" w:cstheme="minorHAnsi"/>
-                <w:lang w:val="es-PE"/>
-              </w:rPr>
-            </w:pPr>
-            <w:r>
-              <w:rPr>
-                <w:rFonts w:asciiTheme="minorHAnsi" w:hAnsiTheme="minorHAnsi" w:cstheme="minorHAnsi"/>
-                <w:lang w:val="es-PE"/>
-              </w:rPr>
-              <w:t>18/05/11</w:t>
-            </w:r>
-          </w:p>
-        </w:tc>
-      </w:tr>
-      <w:bookmarkEnd w:id="7"/>
+      <w:bookmarkEnd w:id="8"/>
     </w:tbl>
     <w:p>
       <w:pPr>
@@ -10637,10 +5862,10 @@
       </w:pPr>
     </w:p>
     <w:sectPr>
-      <w:headerReference w:type="default" r:id="rId13"/>
-      <w:footerReference w:type="default" r:id="rId14"/>
+      <w:headerReference w:type="default" r:id="rId14"/>
+      <w:footerReference w:type="default" r:id="rId15"/>
       <w:pgSz w:w="12240" w:h="15840"/>
-      <w:pgMar w:top="1440" w:right="630" w:bottom="270" w:left="1440" w:header="720" w:footer="120" w:gutter="0"/>
+      <w:pgMar w:top="1440" w:right="1183" w:bottom="270" w:left="1440" w:header="720" w:footer="120" w:gutter="0"/>
       <w:cols w:space="720"/>
       <w:titlePg/>
       <w:docGrid w:linePitch="360"/>
@@ -10742,7 +5967,7 @@
             <mc:AlternateContent>
               <mc:Choice Requires="wpg">
                 <w:drawing>
-                  <wp:inline distT="0" distB="0" distL="0" distR="0">
+                  <wp:inline distT="0" distB="0" distL="0" distR="0" wp14:anchorId="626012A3" wp14:editId="1AB7EE5A">
                     <wp:extent cx="495300" cy="481965"/>
                     <wp:effectExtent l="0" t="0" r="19050" b="13335"/>
                     <wp:docPr id="4" name="Group 1"/>
@@ -10990,7 +6215,7 @@
         <w:lang w:val="es-PE" w:eastAsia="es-PE"/>
       </w:rPr>
       <w:drawing>
-        <wp:anchor distT="0" distB="0" distL="114300" distR="114300" simplePos="0" relativeHeight="251660800" behindDoc="0" locked="0" layoutInCell="1" allowOverlap="1">
+        <wp:anchor distT="0" distB="0" distL="114300" distR="114300" simplePos="0" relativeHeight="251660800" behindDoc="0" locked="0" layoutInCell="1" allowOverlap="1" wp14:anchorId="760FD179" wp14:editId="57E409FD">
           <wp:simplePos x="0" y="0"/>
           <wp:positionH relativeFrom="column">
             <wp:posOffset>-466725</wp:posOffset>
@@ -12838,7 +8063,7 @@
 </file>
 
 <file path=customXml/itemProps2.xml><?xml version="1.0" encoding="utf-8"?>
-<ds:datastoreItem xmlns:ds="http://schemas.openxmlformats.org/officeDocument/2006/customXml" ds:itemID="{1040CE79-352D-4493-9F40-BB491422A0FA}">
+<ds:datastoreItem xmlns:ds="http://schemas.openxmlformats.org/officeDocument/2006/customXml" ds:itemID="{0FA93B15-BABC-4766-BF29-485390378A57}">
   <ds:schemaRefs>
     <ds:schemaRef ds:uri="http://schemas.openxmlformats.org/officeDocument/2006/bibliography"/>
   </ds:schemaRefs>
